--- a/semester_6/PASHOD/labs/lab2/lab2.docx
+++ b/semester_6/PASHOD/labs/lab2/lab2.docx
@@ -747,6 +747,9 @@
         </w:rPr>
       </w:pPr>
       <w:r>
+        <w:rPr>
+          <w:noProof/>
+        </w:rPr>
         <w:drawing>
           <wp:inline distT="0" distB="0" distL="0" distR="0" wp14:anchorId="4E002B37" wp14:editId="4CABBAA4">
             <wp:extent cx="5876925" cy="4308280"/>
@@ -865,6 +868,7 @@
       <w:r>
         <w:rPr>
           <w:rFonts w:ascii="Times New Roman" w:hAnsi="Times New Roman" w:cs="Times New Roman"/>
+          <w:noProof/>
         </w:rPr>
         <w:drawing>
           <wp:inline distT="0" distB="0" distL="0" distR="0" wp14:anchorId="0F05C560" wp14:editId="28750C57">
@@ -5294,45 +5298,3683 @@
     </w:p>
     <w:p>
       <w:pPr>
-        <w:pStyle w:val="a5"/>
-        <w:rPr>
-          <w:rFonts w:ascii="Times New Roman" w:hAnsi="Times New Roman" w:cs="Times New Roman"/>
-          <w:bCs/>
-          <w:sz w:val="28"/>
-          <w:szCs w:val="28"/>
-        </w:rPr>
-      </w:pPr>
-      <w:r>
-        <w:rPr>
-          <w:rFonts w:ascii="Times New Roman" w:hAnsi="Times New Roman" w:cs="Times New Roman"/>
-          <w:bCs/>
-          <w:sz w:val="28"/>
-          <w:szCs w:val="28"/>
-          <w:highlight w:val="yellow"/>
+        <w:rPr>
+          <w:rFonts w:ascii="Times New Roman" w:hAnsi="Times New Roman" w:cs="Times New Roman"/>
+          <w:b/>
+          <w:bCs/>
+          <w:sz w:val="28"/>
+          <w:szCs w:val="28"/>
+        </w:rPr>
+      </w:pPr>
+      <w:r>
+        <w:rPr>
+          <w:rFonts w:ascii="Times New Roman" w:hAnsi="Times New Roman" w:cs="Times New Roman"/>
+          <w:b/>
+          <w:bCs/>
+          <w:sz w:val="28"/>
+          <w:szCs w:val="28"/>
+        </w:rPr>
+        <w:lastRenderedPageBreak/>
+        <w:drawing>
+          <wp:inline distT="0" distB="0" distL="0" distR="0" wp14:anchorId="4E8A6A4A" wp14:editId="0529BED2">
+            <wp:extent cx="5940425" cy="3415030"/>
+            <wp:effectExtent l="0" t="0" r="3175" b="0"/>
+            <wp:docPr id="4" name="Рисунок 4"/>
+            <wp:cNvGraphicFramePr>
+              <a:graphicFrameLocks xmlns:a="http://schemas.openxmlformats.org/drawingml/2006/main" noChangeAspect="1"/>
+            </wp:cNvGraphicFramePr>
+            <a:graphic xmlns:a="http://schemas.openxmlformats.org/drawingml/2006/main">
+              <a:graphicData uri="http://schemas.openxmlformats.org/drawingml/2006/picture">
+                <pic:pic xmlns:pic="http://schemas.openxmlformats.org/drawingml/2006/picture">
+                  <pic:nvPicPr>
+                    <pic:cNvPr id="1" name=""/>
+                    <pic:cNvPicPr/>
+                  </pic:nvPicPr>
+                  <pic:blipFill>
+                    <a:blip r:embed="rId8"/>
+                    <a:stretch>
+                      <a:fillRect/>
+                    </a:stretch>
+                  </pic:blipFill>
+                  <pic:spPr>
+                    <a:xfrm>
+                      <a:off x="0" y="0"/>
+                      <a:ext cx="5940425" cy="3415030"/>
+                    </a:xfrm>
+                    <a:prstGeom prst="rect">
+                      <a:avLst/>
+                    </a:prstGeom>
+                  </pic:spPr>
+                </pic:pic>
+              </a:graphicData>
+            </a:graphic>
+          </wp:inline>
+        </w:drawing>
+      </w:r>
+    </w:p>
+    <w:p>
+      <w:pPr>
+        <w:rPr>
+          <w:rFonts w:ascii="Times New Roman" w:hAnsi="Times New Roman" w:cs="Times New Roman"/>
+          <w:b/>
+          <w:bCs/>
+          <w:sz w:val="28"/>
+          <w:szCs w:val="28"/>
+        </w:rPr>
+      </w:pPr>
+      <w:r>
+        <w:rPr>
+          <w:rFonts w:ascii="Times New Roman" w:hAnsi="Times New Roman" w:cs="Times New Roman"/>
+          <w:b/>
+          <w:bCs/>
+          <w:sz w:val="28"/>
+          <w:szCs w:val="28"/>
+        </w:rPr>
+        <w:t>Листинг:</w:t>
+      </w:r>
+    </w:p>
+    <w:p>
+      <w:pPr>
+        <w:rPr>
+          <w:rFonts w:ascii="Times New Roman" w:hAnsi="Times New Roman" w:cs="Times New Roman"/>
+          <w:bCs/>
+          <w:szCs w:val="28"/>
+        </w:rPr>
+      </w:pPr>
+      <w:r>
+        <w:rPr>
+          <w:rFonts w:ascii="Times New Roman" w:hAnsi="Times New Roman" w:cs="Times New Roman"/>
+          <w:bCs/>
+          <w:szCs w:val="28"/>
+          <w:lang w:val="en-US"/>
+        </w:rPr>
+        <w:t>USE</w:t>
+      </w:r>
+      <w:r>
+        <w:rPr>
+          <w:rFonts w:ascii="Times New Roman" w:hAnsi="Times New Roman" w:cs="Times New Roman"/>
+          <w:bCs/>
+          <w:szCs w:val="28"/>
+        </w:rPr>
+        <w:t xml:space="preserve"> </w:t>
+      </w:r>
+      <w:proofErr w:type="spellStart"/>
+      <w:r>
+        <w:rPr>
+          <w:rFonts w:ascii="Times New Roman" w:hAnsi="Times New Roman" w:cs="Times New Roman"/>
+          <w:bCs/>
+          <w:szCs w:val="28"/>
+          <w:lang w:val="en-US"/>
+        </w:rPr>
+        <w:t>mydb</w:t>
+      </w:r>
+      <w:proofErr w:type="spellEnd"/>
+      <w:r>
+        <w:rPr>
+          <w:rFonts w:ascii="Times New Roman" w:hAnsi="Times New Roman" w:cs="Times New Roman"/>
+          <w:bCs/>
+          <w:szCs w:val="28"/>
+        </w:rPr>
+        <w:t>;</w:t>
+      </w:r>
+    </w:p>
+    <w:p>
+      <w:pPr>
+        <w:rPr>
+          <w:rFonts w:ascii="Times New Roman" w:hAnsi="Times New Roman" w:cs="Times New Roman"/>
+          <w:bCs/>
+          <w:szCs w:val="28"/>
+        </w:rPr>
+      </w:pPr>
+    </w:p>
+    <w:p>
+      <w:pPr>
+        <w:rPr>
+          <w:rFonts w:ascii="Times New Roman" w:hAnsi="Times New Roman" w:cs="Times New Roman"/>
+          <w:bCs/>
+          <w:szCs w:val="28"/>
+        </w:rPr>
+      </w:pPr>
+      <w:r>
+        <w:rPr>
+          <w:rFonts w:ascii="Times New Roman" w:hAnsi="Times New Roman" w:cs="Times New Roman"/>
+          <w:bCs/>
+          <w:szCs w:val="28"/>
+        </w:rPr>
+        <w:t xml:space="preserve">-- </w:t>
+      </w:r>
+      <w:r>
+        <w:rPr>
+          <w:rFonts w:ascii="Times New Roman" w:hAnsi="Times New Roman" w:cs="Times New Roman"/>
+          <w:bCs/>
+          <w:szCs w:val="28"/>
+        </w:rPr>
+        <w:t>Заполнение</w:t>
+      </w:r>
+      <w:r>
+        <w:rPr>
+          <w:rFonts w:ascii="Times New Roman" w:hAnsi="Times New Roman" w:cs="Times New Roman"/>
+          <w:bCs/>
+          <w:szCs w:val="28"/>
+        </w:rPr>
+        <w:t xml:space="preserve"> </w:t>
+      </w:r>
+      <w:r>
+        <w:rPr>
+          <w:rFonts w:ascii="Times New Roman" w:hAnsi="Times New Roman" w:cs="Times New Roman"/>
+          <w:bCs/>
+          <w:szCs w:val="28"/>
+        </w:rPr>
+        <w:t>таблицы</w:t>
+      </w:r>
+      <w:r>
+        <w:rPr>
+          <w:rFonts w:ascii="Times New Roman" w:hAnsi="Times New Roman" w:cs="Times New Roman"/>
+          <w:bCs/>
+          <w:szCs w:val="28"/>
+        </w:rPr>
+        <w:t xml:space="preserve"> </w:t>
+      </w:r>
+      <w:r>
+        <w:rPr>
+          <w:rFonts w:ascii="Times New Roman" w:hAnsi="Times New Roman" w:cs="Times New Roman"/>
+          <w:bCs/>
+          <w:szCs w:val="28"/>
+          <w:lang w:val="en-US"/>
+        </w:rPr>
+        <w:t>products</w:t>
+      </w:r>
+    </w:p>
+    <w:p>
+      <w:pPr>
+        <w:rPr>
+          <w:rFonts w:ascii="Times New Roman" w:hAnsi="Times New Roman" w:cs="Times New Roman"/>
+          <w:bCs/>
+          <w:szCs w:val="28"/>
+          <w:lang w:val="en-US"/>
+        </w:rPr>
+      </w:pPr>
+      <w:r>
+        <w:rPr>
+          <w:rFonts w:ascii="Times New Roman" w:hAnsi="Times New Roman" w:cs="Times New Roman"/>
+          <w:bCs/>
+          <w:szCs w:val="28"/>
+          <w:lang w:val="en-US"/>
+        </w:rPr>
+        <w:t>INSERT INTO products (</w:t>
+      </w:r>
+      <w:proofErr w:type="spellStart"/>
+      <w:r>
+        <w:rPr>
+          <w:rFonts w:ascii="Times New Roman" w:hAnsi="Times New Roman" w:cs="Times New Roman"/>
+          <w:bCs/>
+          <w:szCs w:val="28"/>
+          <w:lang w:val="en-US"/>
+        </w:rPr>
+        <w:t>product_ID</w:t>
+      </w:r>
+      <w:proofErr w:type="spellEnd"/>
+      <w:r>
+        <w:rPr>
+          <w:rFonts w:ascii="Times New Roman" w:hAnsi="Times New Roman" w:cs="Times New Roman"/>
+          <w:bCs/>
+          <w:szCs w:val="28"/>
+          <w:lang w:val="en-US"/>
+        </w:rPr>
+        <w:t xml:space="preserve">, </w:t>
+      </w:r>
+      <w:proofErr w:type="spellStart"/>
+      <w:r>
+        <w:rPr>
+          <w:rFonts w:ascii="Times New Roman" w:hAnsi="Times New Roman" w:cs="Times New Roman"/>
+          <w:bCs/>
+          <w:szCs w:val="28"/>
+          <w:lang w:val="en-US"/>
+        </w:rPr>
+        <w:t>p_name</w:t>
+      </w:r>
+      <w:proofErr w:type="spellEnd"/>
+      <w:r>
+        <w:rPr>
+          <w:rFonts w:ascii="Times New Roman" w:hAnsi="Times New Roman" w:cs="Times New Roman"/>
+          <w:bCs/>
+          <w:szCs w:val="28"/>
+          <w:lang w:val="en-US"/>
+        </w:rPr>
+        <w:t xml:space="preserve">, </w:t>
+      </w:r>
+      <w:proofErr w:type="spellStart"/>
+      <w:r>
+        <w:rPr>
+          <w:rFonts w:ascii="Times New Roman" w:hAnsi="Times New Roman" w:cs="Times New Roman"/>
+          <w:bCs/>
+          <w:szCs w:val="28"/>
+          <w:lang w:val="en-US"/>
+        </w:rPr>
+        <w:t>p_price</w:t>
+      </w:r>
+      <w:proofErr w:type="spellEnd"/>
+      <w:r>
+        <w:rPr>
+          <w:rFonts w:ascii="Times New Roman" w:hAnsi="Times New Roman" w:cs="Times New Roman"/>
+          <w:bCs/>
+          <w:szCs w:val="28"/>
+          <w:lang w:val="en-US"/>
+        </w:rPr>
+        <w:t xml:space="preserve">, </w:t>
+      </w:r>
+      <w:proofErr w:type="spellStart"/>
+      <w:r>
+        <w:rPr>
+          <w:rFonts w:ascii="Times New Roman" w:hAnsi="Times New Roman" w:cs="Times New Roman"/>
+          <w:bCs/>
+          <w:szCs w:val="28"/>
+          <w:lang w:val="en-US"/>
+        </w:rPr>
+        <w:t>p_info</w:t>
+      </w:r>
+      <w:proofErr w:type="spellEnd"/>
+      <w:r>
+        <w:rPr>
+          <w:rFonts w:ascii="Times New Roman" w:hAnsi="Times New Roman" w:cs="Times New Roman"/>
+          <w:bCs/>
+          <w:szCs w:val="28"/>
+          <w:lang w:val="en-US"/>
+        </w:rPr>
+        <w:t xml:space="preserve">, </w:t>
+      </w:r>
+      <w:proofErr w:type="spellStart"/>
+      <w:r>
+        <w:rPr>
+          <w:rFonts w:ascii="Times New Roman" w:hAnsi="Times New Roman" w:cs="Times New Roman"/>
+          <w:bCs/>
+          <w:szCs w:val="28"/>
+          <w:lang w:val="en-US"/>
+        </w:rPr>
+        <w:t>p_delivery_available</w:t>
+      </w:r>
+      <w:proofErr w:type="spellEnd"/>
+      <w:r>
+        <w:rPr>
+          <w:rFonts w:ascii="Times New Roman" w:hAnsi="Times New Roman" w:cs="Times New Roman"/>
+          <w:bCs/>
+          <w:szCs w:val="28"/>
+          <w:lang w:val="en-US"/>
+        </w:rPr>
+        <w:t>) VALUES</w:t>
+      </w:r>
+    </w:p>
+    <w:p>
+      <w:pPr>
+        <w:rPr>
+          <w:rFonts w:ascii="Times New Roman" w:hAnsi="Times New Roman" w:cs="Times New Roman"/>
+          <w:bCs/>
+          <w:szCs w:val="28"/>
+          <w:lang w:val="en-US"/>
+        </w:rPr>
+      </w:pPr>
+      <w:r>
+        <w:rPr>
+          <w:rFonts w:ascii="Times New Roman" w:hAnsi="Times New Roman" w:cs="Times New Roman"/>
+          <w:bCs/>
+          <w:szCs w:val="28"/>
+          <w:lang w:val="en-US"/>
+        </w:rPr>
+        <w:t>(1, '</w:t>
+      </w:r>
+      <w:r>
+        <w:rPr>
+          <w:rFonts w:ascii="Times New Roman" w:hAnsi="Times New Roman" w:cs="Times New Roman"/>
+          <w:bCs/>
+          <w:szCs w:val="28"/>
+        </w:rPr>
+        <w:t>Ноутбук</w:t>
+      </w:r>
+      <w:r>
+        <w:rPr>
+          <w:rFonts w:ascii="Times New Roman" w:hAnsi="Times New Roman" w:cs="Times New Roman"/>
+          <w:bCs/>
+          <w:szCs w:val="28"/>
+          <w:lang w:val="en-US"/>
+        </w:rPr>
+        <w:t>', 75000.00, '</w:t>
+      </w:r>
+      <w:r>
+        <w:rPr>
+          <w:rFonts w:ascii="Times New Roman" w:hAnsi="Times New Roman" w:cs="Times New Roman"/>
+          <w:bCs/>
+          <w:szCs w:val="28"/>
+        </w:rPr>
+        <w:t>Мощный</w:t>
+      </w:r>
+      <w:r>
+        <w:rPr>
+          <w:rFonts w:ascii="Times New Roman" w:hAnsi="Times New Roman" w:cs="Times New Roman"/>
+          <w:bCs/>
+          <w:szCs w:val="28"/>
+          <w:lang w:val="en-US"/>
+        </w:rPr>
+        <w:t xml:space="preserve"> </w:t>
+      </w:r>
+      <w:r>
+        <w:rPr>
+          <w:rFonts w:ascii="Times New Roman" w:hAnsi="Times New Roman" w:cs="Times New Roman"/>
+          <w:bCs/>
+          <w:szCs w:val="28"/>
+        </w:rPr>
+        <w:t>игровой</w:t>
+      </w:r>
+      <w:r>
+        <w:rPr>
+          <w:rFonts w:ascii="Times New Roman" w:hAnsi="Times New Roman" w:cs="Times New Roman"/>
+          <w:bCs/>
+          <w:szCs w:val="28"/>
+          <w:lang w:val="en-US"/>
+        </w:rPr>
+        <w:t xml:space="preserve"> </w:t>
+      </w:r>
+      <w:r>
+        <w:rPr>
+          <w:rFonts w:ascii="Times New Roman" w:hAnsi="Times New Roman" w:cs="Times New Roman"/>
+          <w:bCs/>
+          <w:szCs w:val="28"/>
+        </w:rPr>
+        <w:t>ноутбук</w:t>
+      </w:r>
+      <w:r>
+        <w:rPr>
+          <w:rFonts w:ascii="Times New Roman" w:hAnsi="Times New Roman" w:cs="Times New Roman"/>
+          <w:bCs/>
+          <w:szCs w:val="28"/>
+          <w:lang w:val="en-US"/>
+        </w:rPr>
+        <w:t>', 1),</w:t>
+      </w:r>
+    </w:p>
+    <w:p>
+      <w:pPr>
+        <w:rPr>
+          <w:rFonts w:ascii="Times New Roman" w:hAnsi="Times New Roman" w:cs="Times New Roman"/>
+          <w:bCs/>
+          <w:szCs w:val="28"/>
+          <w:lang w:val="en-US"/>
+        </w:rPr>
+      </w:pPr>
+      <w:r>
+        <w:rPr>
+          <w:rFonts w:ascii="Times New Roman" w:hAnsi="Times New Roman" w:cs="Times New Roman"/>
+          <w:bCs/>
+          <w:szCs w:val="28"/>
+          <w:lang w:val="en-US"/>
+        </w:rPr>
+        <w:t>(2, '</w:t>
+      </w:r>
+      <w:r>
+        <w:rPr>
+          <w:rFonts w:ascii="Times New Roman" w:hAnsi="Times New Roman" w:cs="Times New Roman"/>
+          <w:bCs/>
+          <w:szCs w:val="28"/>
+        </w:rPr>
+        <w:t>Смартфон</w:t>
+      </w:r>
+      <w:r>
+        <w:rPr>
+          <w:rFonts w:ascii="Times New Roman" w:hAnsi="Times New Roman" w:cs="Times New Roman"/>
+          <w:bCs/>
+          <w:szCs w:val="28"/>
+          <w:lang w:val="en-US"/>
+        </w:rPr>
+        <w:t>', 45000.00, '</w:t>
+      </w:r>
+      <w:r>
+        <w:rPr>
+          <w:rFonts w:ascii="Times New Roman" w:hAnsi="Times New Roman" w:cs="Times New Roman"/>
+          <w:bCs/>
+          <w:szCs w:val="28"/>
+        </w:rPr>
+        <w:t>Флагманский</w:t>
+      </w:r>
+      <w:r>
+        <w:rPr>
+          <w:rFonts w:ascii="Times New Roman" w:hAnsi="Times New Roman" w:cs="Times New Roman"/>
+          <w:bCs/>
+          <w:szCs w:val="28"/>
+          <w:lang w:val="en-US"/>
+        </w:rPr>
+        <w:t xml:space="preserve"> </w:t>
+      </w:r>
+      <w:r>
+        <w:rPr>
+          <w:rFonts w:ascii="Times New Roman" w:hAnsi="Times New Roman" w:cs="Times New Roman"/>
+          <w:bCs/>
+          <w:szCs w:val="28"/>
+        </w:rPr>
+        <w:t>смартфон</w:t>
+      </w:r>
+      <w:r>
+        <w:rPr>
+          <w:rFonts w:ascii="Times New Roman" w:hAnsi="Times New Roman" w:cs="Times New Roman"/>
+          <w:bCs/>
+          <w:szCs w:val="28"/>
+          <w:lang w:val="en-US"/>
+        </w:rPr>
+        <w:t xml:space="preserve"> </w:t>
+      </w:r>
+      <w:r>
+        <w:rPr>
+          <w:rFonts w:ascii="Times New Roman" w:hAnsi="Times New Roman" w:cs="Times New Roman"/>
+          <w:bCs/>
+          <w:szCs w:val="28"/>
+        </w:rPr>
+        <w:t>с</w:t>
+      </w:r>
+      <w:r>
+        <w:rPr>
+          <w:rFonts w:ascii="Times New Roman" w:hAnsi="Times New Roman" w:cs="Times New Roman"/>
+          <w:bCs/>
+          <w:szCs w:val="28"/>
+          <w:lang w:val="en-US"/>
+        </w:rPr>
+        <w:t xml:space="preserve"> OLED </w:t>
+      </w:r>
+      <w:r>
+        <w:rPr>
+          <w:rFonts w:ascii="Times New Roman" w:hAnsi="Times New Roman" w:cs="Times New Roman"/>
+          <w:bCs/>
+          <w:szCs w:val="28"/>
+        </w:rPr>
+        <w:t>экраном</w:t>
+      </w:r>
+      <w:r>
+        <w:rPr>
+          <w:rFonts w:ascii="Times New Roman" w:hAnsi="Times New Roman" w:cs="Times New Roman"/>
+          <w:bCs/>
+          <w:szCs w:val="28"/>
+          <w:lang w:val="en-US"/>
+        </w:rPr>
+        <w:t>', 1),</w:t>
+      </w:r>
+    </w:p>
+    <w:p>
+      <w:pPr>
+        <w:rPr>
+          <w:rFonts w:ascii="Times New Roman" w:hAnsi="Times New Roman" w:cs="Times New Roman"/>
+          <w:bCs/>
+          <w:szCs w:val="28"/>
+        </w:rPr>
+      </w:pPr>
+      <w:r>
+        <w:rPr>
+          <w:rFonts w:ascii="Times New Roman" w:hAnsi="Times New Roman" w:cs="Times New Roman"/>
+          <w:bCs/>
+          <w:szCs w:val="28"/>
+        </w:rPr>
+        <w:t>(3, 'Пылесос', 12000.00, 'Беспроводной пылесос с высокой мощностью', 1),</w:t>
+      </w:r>
+    </w:p>
+    <w:p>
+      <w:pPr>
+        <w:rPr>
+          <w:rFonts w:ascii="Times New Roman" w:hAnsi="Times New Roman" w:cs="Times New Roman"/>
+          <w:bCs/>
+          <w:szCs w:val="28"/>
+        </w:rPr>
+      </w:pPr>
+      <w:r>
+        <w:rPr>
+          <w:rFonts w:ascii="Times New Roman" w:hAnsi="Times New Roman" w:cs="Times New Roman"/>
+          <w:bCs/>
+          <w:szCs w:val="28"/>
+        </w:rPr>
+        <w:t>(4, 'Часы', 15000.00, 'Умные часы с мониторингом здоровья', 1);</w:t>
+      </w:r>
+    </w:p>
+    <w:p>
+      <w:pPr>
+        <w:rPr>
+          <w:rFonts w:ascii="Times New Roman" w:hAnsi="Times New Roman" w:cs="Times New Roman"/>
+          <w:bCs/>
+          <w:szCs w:val="28"/>
+        </w:rPr>
+      </w:pPr>
+    </w:p>
+    <w:p>
+      <w:pPr>
+        <w:rPr>
+          <w:rFonts w:ascii="Times New Roman" w:hAnsi="Times New Roman" w:cs="Times New Roman"/>
+          <w:bCs/>
+          <w:szCs w:val="28"/>
+          <w:lang w:val="en-US"/>
+        </w:rPr>
+      </w:pPr>
+      <w:r>
+        <w:rPr>
+          <w:rFonts w:ascii="Times New Roman" w:hAnsi="Times New Roman" w:cs="Times New Roman"/>
+          <w:bCs/>
+          <w:szCs w:val="28"/>
+          <w:lang w:val="en-US"/>
+        </w:rPr>
+        <w:t xml:space="preserve">-- </w:t>
+      </w:r>
+      <w:r>
+        <w:rPr>
+          <w:rFonts w:ascii="Times New Roman" w:hAnsi="Times New Roman" w:cs="Times New Roman"/>
+          <w:bCs/>
+          <w:szCs w:val="28"/>
+        </w:rPr>
+        <w:t>Заполнение</w:t>
+      </w:r>
+      <w:r>
+        <w:rPr>
+          <w:rFonts w:ascii="Times New Roman" w:hAnsi="Times New Roman" w:cs="Times New Roman"/>
+          <w:bCs/>
+          <w:szCs w:val="28"/>
+          <w:lang w:val="en-US"/>
+        </w:rPr>
+        <w:t xml:space="preserve"> </w:t>
+      </w:r>
+      <w:r>
+        <w:rPr>
+          <w:rFonts w:ascii="Times New Roman" w:hAnsi="Times New Roman" w:cs="Times New Roman"/>
+          <w:bCs/>
+          <w:szCs w:val="28"/>
+        </w:rPr>
+        <w:t>таблицы</w:t>
+      </w:r>
+      <w:r>
+        <w:rPr>
+          <w:rFonts w:ascii="Times New Roman" w:hAnsi="Times New Roman" w:cs="Times New Roman"/>
+          <w:bCs/>
+          <w:szCs w:val="28"/>
+          <w:lang w:val="en-US"/>
+        </w:rPr>
+        <w:t xml:space="preserve"> customers</w:t>
+      </w:r>
+    </w:p>
+    <w:p>
+      <w:pPr>
+        <w:rPr>
+          <w:rFonts w:ascii="Times New Roman" w:hAnsi="Times New Roman" w:cs="Times New Roman"/>
+          <w:bCs/>
+          <w:szCs w:val="28"/>
+          <w:lang w:val="en-US"/>
+        </w:rPr>
+      </w:pPr>
+      <w:r>
+        <w:rPr>
+          <w:rFonts w:ascii="Times New Roman" w:hAnsi="Times New Roman" w:cs="Times New Roman"/>
+          <w:bCs/>
+          <w:szCs w:val="28"/>
+          <w:lang w:val="en-US"/>
+        </w:rPr>
+        <w:t>INSERT INTO customers (</w:t>
+      </w:r>
+      <w:proofErr w:type="spellStart"/>
+      <w:r>
+        <w:rPr>
+          <w:rFonts w:ascii="Times New Roman" w:hAnsi="Times New Roman" w:cs="Times New Roman"/>
+          <w:bCs/>
+          <w:szCs w:val="28"/>
+          <w:lang w:val="en-US"/>
+        </w:rPr>
+        <w:t>customer_ID</w:t>
+      </w:r>
+      <w:proofErr w:type="spellEnd"/>
+      <w:r>
+        <w:rPr>
+          <w:rFonts w:ascii="Times New Roman" w:hAnsi="Times New Roman" w:cs="Times New Roman"/>
+          <w:bCs/>
+          <w:szCs w:val="28"/>
+          <w:lang w:val="en-US"/>
+        </w:rPr>
+        <w:t xml:space="preserve">, </w:t>
+      </w:r>
+      <w:proofErr w:type="spellStart"/>
+      <w:r>
+        <w:rPr>
+          <w:rFonts w:ascii="Times New Roman" w:hAnsi="Times New Roman" w:cs="Times New Roman"/>
+          <w:bCs/>
+          <w:szCs w:val="28"/>
+          <w:lang w:val="en-US"/>
+        </w:rPr>
+        <w:t>c_name</w:t>
+      </w:r>
+      <w:proofErr w:type="spellEnd"/>
+      <w:r>
+        <w:rPr>
+          <w:rFonts w:ascii="Times New Roman" w:hAnsi="Times New Roman" w:cs="Times New Roman"/>
+          <w:bCs/>
+          <w:szCs w:val="28"/>
+          <w:lang w:val="en-US"/>
+        </w:rPr>
+        <w:t xml:space="preserve">, </w:t>
+      </w:r>
+      <w:proofErr w:type="spellStart"/>
+      <w:r>
+        <w:rPr>
+          <w:rFonts w:ascii="Times New Roman" w:hAnsi="Times New Roman" w:cs="Times New Roman"/>
+          <w:bCs/>
+          <w:szCs w:val="28"/>
+          <w:lang w:val="en-US"/>
+        </w:rPr>
+        <w:t>c_address</w:t>
+      </w:r>
+      <w:proofErr w:type="spellEnd"/>
+      <w:r>
+        <w:rPr>
+          <w:rFonts w:ascii="Times New Roman" w:hAnsi="Times New Roman" w:cs="Times New Roman"/>
+          <w:bCs/>
+          <w:szCs w:val="28"/>
+          <w:lang w:val="en-US"/>
+        </w:rPr>
+        <w:t xml:space="preserve">, </w:t>
+      </w:r>
+      <w:proofErr w:type="spellStart"/>
+      <w:r>
+        <w:rPr>
+          <w:rFonts w:ascii="Times New Roman" w:hAnsi="Times New Roman" w:cs="Times New Roman"/>
+          <w:bCs/>
+          <w:szCs w:val="28"/>
+          <w:lang w:val="en-US"/>
+        </w:rPr>
+        <w:t>c_phone</w:t>
+      </w:r>
+      <w:proofErr w:type="spellEnd"/>
+      <w:r>
+        <w:rPr>
+          <w:rFonts w:ascii="Times New Roman" w:hAnsi="Times New Roman" w:cs="Times New Roman"/>
+          <w:bCs/>
+          <w:szCs w:val="28"/>
+          <w:lang w:val="en-US"/>
+        </w:rPr>
+        <w:t xml:space="preserve">, </w:t>
+      </w:r>
+      <w:proofErr w:type="spellStart"/>
+      <w:r>
+        <w:rPr>
+          <w:rFonts w:ascii="Times New Roman" w:hAnsi="Times New Roman" w:cs="Times New Roman"/>
+          <w:bCs/>
+          <w:szCs w:val="28"/>
+          <w:lang w:val="en-US"/>
+        </w:rPr>
+        <w:t>c_contact_person</w:t>
+      </w:r>
+      <w:proofErr w:type="spellEnd"/>
+      <w:r>
+        <w:rPr>
+          <w:rFonts w:ascii="Times New Roman" w:hAnsi="Times New Roman" w:cs="Times New Roman"/>
+          <w:bCs/>
+          <w:szCs w:val="28"/>
+          <w:lang w:val="en-US"/>
+        </w:rPr>
+        <w:t xml:space="preserve">, </w:t>
+      </w:r>
+      <w:proofErr w:type="spellStart"/>
+      <w:r>
+        <w:rPr>
+          <w:rFonts w:ascii="Times New Roman" w:hAnsi="Times New Roman" w:cs="Times New Roman"/>
+          <w:bCs/>
+          <w:szCs w:val="28"/>
+          <w:lang w:val="en-US"/>
+        </w:rPr>
+        <w:t>customerscol</w:t>
+      </w:r>
+      <w:proofErr w:type="spellEnd"/>
+      <w:r>
+        <w:rPr>
+          <w:rFonts w:ascii="Times New Roman" w:hAnsi="Times New Roman" w:cs="Times New Roman"/>
+          <w:bCs/>
+          <w:szCs w:val="28"/>
+          <w:lang w:val="en-US"/>
+        </w:rPr>
+        <w:t>) VALUES</w:t>
+      </w:r>
+    </w:p>
+    <w:p>
+      <w:pPr>
+        <w:rPr>
+          <w:rFonts w:ascii="Times New Roman" w:hAnsi="Times New Roman" w:cs="Times New Roman"/>
+          <w:bCs/>
+          <w:szCs w:val="28"/>
+        </w:rPr>
+      </w:pPr>
+      <w:r>
+        <w:rPr>
+          <w:rFonts w:ascii="Times New Roman" w:hAnsi="Times New Roman" w:cs="Times New Roman"/>
+          <w:bCs/>
+          <w:szCs w:val="28"/>
+        </w:rPr>
+        <w:t>(1, 'ООО "</w:t>
+      </w:r>
+      <w:proofErr w:type="spellStart"/>
+      <w:r>
+        <w:rPr>
+          <w:rFonts w:ascii="Times New Roman" w:hAnsi="Times New Roman" w:cs="Times New Roman"/>
+          <w:bCs/>
+          <w:szCs w:val="28"/>
+        </w:rPr>
+        <w:t>ТехноМир</w:t>
+      </w:r>
+      <w:proofErr w:type="spellEnd"/>
+      <w:r>
+        <w:rPr>
+          <w:rFonts w:ascii="Times New Roman" w:hAnsi="Times New Roman" w:cs="Times New Roman"/>
+          <w:bCs/>
+          <w:szCs w:val="28"/>
+        </w:rPr>
+        <w:t>"', 'Москва, ул. Ленина, д. 5', '79991234567', 'Иван Петров', NULL),</w:t>
+      </w:r>
+    </w:p>
+    <w:p>
+      <w:pPr>
+        <w:rPr>
+          <w:rFonts w:ascii="Times New Roman" w:hAnsi="Times New Roman" w:cs="Times New Roman"/>
+          <w:bCs/>
+          <w:szCs w:val="28"/>
+        </w:rPr>
+      </w:pPr>
+      <w:r>
+        <w:rPr>
+          <w:rFonts w:ascii="Times New Roman" w:hAnsi="Times New Roman" w:cs="Times New Roman"/>
+          <w:bCs/>
+          <w:szCs w:val="28"/>
+        </w:rPr>
+        <w:t>(2, 'АО "</w:t>
+      </w:r>
+      <w:proofErr w:type="spellStart"/>
+      <w:r>
+        <w:rPr>
+          <w:rFonts w:ascii="Times New Roman" w:hAnsi="Times New Roman" w:cs="Times New Roman"/>
+          <w:bCs/>
+          <w:szCs w:val="28"/>
+        </w:rPr>
+        <w:t>ГаджетПлюс</w:t>
+      </w:r>
+      <w:proofErr w:type="spellEnd"/>
+      <w:r>
+        <w:rPr>
+          <w:rFonts w:ascii="Times New Roman" w:hAnsi="Times New Roman" w:cs="Times New Roman"/>
+          <w:bCs/>
+          <w:szCs w:val="28"/>
+        </w:rPr>
+        <w:t>"', 'Санкт-Петербург, Невский пр., д. 10', '79267894567', 'Мария Смирнова', NULL),</w:t>
+      </w:r>
+    </w:p>
+    <w:p>
+      <w:pPr>
+        <w:rPr>
+          <w:rFonts w:ascii="Times New Roman" w:hAnsi="Times New Roman" w:cs="Times New Roman"/>
+          <w:bCs/>
+          <w:szCs w:val="28"/>
+        </w:rPr>
+      </w:pPr>
+      <w:r>
+        <w:rPr>
+          <w:rFonts w:ascii="Times New Roman" w:hAnsi="Times New Roman" w:cs="Times New Roman"/>
+          <w:bCs/>
+          <w:szCs w:val="28"/>
+        </w:rPr>
+        <w:t>(3, 'ИП Сидоров', 'Екатеринбург, ул. Гагарина, д. 15', '79345671234', 'Алексей Сидоров', NULL);</w:t>
+      </w:r>
+    </w:p>
+    <w:p>
+      <w:pPr>
+        <w:rPr>
+          <w:rFonts w:ascii="Times New Roman" w:hAnsi="Times New Roman" w:cs="Times New Roman"/>
+          <w:bCs/>
+          <w:szCs w:val="28"/>
+        </w:rPr>
+      </w:pPr>
+    </w:p>
+    <w:p>
+      <w:pPr>
+        <w:rPr>
+          <w:rFonts w:ascii="Times New Roman" w:hAnsi="Times New Roman" w:cs="Times New Roman"/>
+          <w:bCs/>
+          <w:szCs w:val="28"/>
+          <w:lang w:val="en-US"/>
+        </w:rPr>
+      </w:pPr>
+      <w:r>
+        <w:rPr>
+          <w:rFonts w:ascii="Times New Roman" w:hAnsi="Times New Roman" w:cs="Times New Roman"/>
+          <w:bCs/>
+          <w:szCs w:val="28"/>
+          <w:lang w:val="en-US"/>
+        </w:rPr>
+        <w:t xml:space="preserve">-- </w:t>
+      </w:r>
+      <w:r>
+        <w:rPr>
+          <w:rFonts w:ascii="Times New Roman" w:hAnsi="Times New Roman" w:cs="Times New Roman"/>
+          <w:bCs/>
+          <w:szCs w:val="28"/>
+        </w:rPr>
+        <w:t>Заполнение</w:t>
+      </w:r>
+      <w:r>
+        <w:rPr>
+          <w:rFonts w:ascii="Times New Roman" w:hAnsi="Times New Roman" w:cs="Times New Roman"/>
+          <w:bCs/>
+          <w:szCs w:val="28"/>
+          <w:lang w:val="en-US"/>
+        </w:rPr>
+        <w:t xml:space="preserve"> </w:t>
+      </w:r>
+      <w:r>
+        <w:rPr>
+          <w:rFonts w:ascii="Times New Roman" w:hAnsi="Times New Roman" w:cs="Times New Roman"/>
+          <w:bCs/>
+          <w:szCs w:val="28"/>
+        </w:rPr>
+        <w:t>таблицы</w:t>
+      </w:r>
+      <w:r>
+        <w:rPr>
+          <w:rFonts w:ascii="Times New Roman" w:hAnsi="Times New Roman" w:cs="Times New Roman"/>
+          <w:bCs/>
+          <w:szCs w:val="28"/>
+          <w:lang w:val="en-US"/>
+        </w:rPr>
+        <w:t xml:space="preserve"> orders</w:t>
+      </w:r>
+    </w:p>
+    <w:p>
+      <w:pPr>
+        <w:rPr>
+          <w:rFonts w:ascii="Times New Roman" w:hAnsi="Times New Roman" w:cs="Times New Roman"/>
+          <w:bCs/>
+          <w:szCs w:val="28"/>
+          <w:lang w:val="en-US"/>
+        </w:rPr>
+      </w:pPr>
+      <w:r>
+        <w:rPr>
+          <w:rFonts w:ascii="Times New Roman" w:hAnsi="Times New Roman" w:cs="Times New Roman"/>
+          <w:bCs/>
+          <w:szCs w:val="28"/>
+          <w:lang w:val="en-US"/>
+        </w:rPr>
+        <w:t>INSERT INTO orders (</w:t>
+      </w:r>
+      <w:proofErr w:type="spellStart"/>
+      <w:r>
+        <w:rPr>
+          <w:rFonts w:ascii="Times New Roman" w:hAnsi="Times New Roman" w:cs="Times New Roman"/>
+          <w:bCs/>
+          <w:szCs w:val="28"/>
+          <w:lang w:val="en-US"/>
+        </w:rPr>
+        <w:t>order_ID</w:t>
+      </w:r>
+      <w:proofErr w:type="spellEnd"/>
+      <w:r>
+        <w:rPr>
+          <w:rFonts w:ascii="Times New Roman" w:hAnsi="Times New Roman" w:cs="Times New Roman"/>
+          <w:bCs/>
+          <w:szCs w:val="28"/>
+          <w:lang w:val="en-US"/>
+        </w:rPr>
+        <w:t xml:space="preserve">, </w:t>
+      </w:r>
+      <w:proofErr w:type="spellStart"/>
+      <w:r>
+        <w:rPr>
+          <w:rFonts w:ascii="Times New Roman" w:hAnsi="Times New Roman" w:cs="Times New Roman"/>
+          <w:bCs/>
+          <w:szCs w:val="28"/>
+          <w:lang w:val="en-US"/>
+        </w:rPr>
+        <w:t>order_customer_ID</w:t>
+      </w:r>
+      <w:proofErr w:type="spellEnd"/>
+      <w:r>
+        <w:rPr>
+          <w:rFonts w:ascii="Times New Roman" w:hAnsi="Times New Roman" w:cs="Times New Roman"/>
+          <w:bCs/>
+          <w:szCs w:val="28"/>
+          <w:lang w:val="en-US"/>
+        </w:rPr>
+        <w:t xml:space="preserve">, </w:t>
+      </w:r>
+      <w:proofErr w:type="spellStart"/>
+      <w:r>
+        <w:rPr>
+          <w:rFonts w:ascii="Times New Roman" w:hAnsi="Times New Roman" w:cs="Times New Roman"/>
+          <w:bCs/>
+          <w:szCs w:val="28"/>
+          <w:lang w:val="en-US"/>
+        </w:rPr>
+        <w:t>order_product_ID</w:t>
+      </w:r>
+      <w:proofErr w:type="spellEnd"/>
+      <w:r>
+        <w:rPr>
+          <w:rFonts w:ascii="Times New Roman" w:hAnsi="Times New Roman" w:cs="Times New Roman"/>
+          <w:bCs/>
+          <w:szCs w:val="28"/>
+          <w:lang w:val="en-US"/>
+        </w:rPr>
+        <w:t xml:space="preserve">, </w:t>
+      </w:r>
+      <w:proofErr w:type="spellStart"/>
+      <w:r>
+        <w:rPr>
+          <w:rFonts w:ascii="Times New Roman" w:hAnsi="Times New Roman" w:cs="Times New Roman"/>
+          <w:bCs/>
+          <w:szCs w:val="28"/>
+          <w:lang w:val="en-US"/>
+        </w:rPr>
+        <w:t>order_quantity</w:t>
+      </w:r>
+      <w:proofErr w:type="spellEnd"/>
+      <w:r>
+        <w:rPr>
+          <w:rFonts w:ascii="Times New Roman" w:hAnsi="Times New Roman" w:cs="Times New Roman"/>
+          <w:bCs/>
+          <w:szCs w:val="28"/>
+          <w:lang w:val="en-US"/>
+        </w:rPr>
+        <w:t xml:space="preserve">, </w:t>
+      </w:r>
+      <w:proofErr w:type="spellStart"/>
+      <w:r>
+        <w:rPr>
+          <w:rFonts w:ascii="Times New Roman" w:hAnsi="Times New Roman" w:cs="Times New Roman"/>
+          <w:bCs/>
+          <w:szCs w:val="28"/>
+          <w:lang w:val="en-US"/>
+        </w:rPr>
+        <w:t>order_date</w:t>
+      </w:r>
+      <w:proofErr w:type="spellEnd"/>
+      <w:r>
+        <w:rPr>
+          <w:rFonts w:ascii="Times New Roman" w:hAnsi="Times New Roman" w:cs="Times New Roman"/>
+          <w:bCs/>
+          <w:szCs w:val="28"/>
+          <w:lang w:val="en-US"/>
+        </w:rPr>
+        <w:t>) VALUES</w:t>
+      </w:r>
+    </w:p>
+    <w:p>
+      <w:pPr>
+        <w:rPr>
+          <w:rFonts w:ascii="Times New Roman" w:hAnsi="Times New Roman" w:cs="Times New Roman"/>
+          <w:bCs/>
+          <w:szCs w:val="28"/>
+        </w:rPr>
+      </w:pPr>
+      <w:r>
+        <w:rPr>
+          <w:rFonts w:ascii="Times New Roman" w:hAnsi="Times New Roman" w:cs="Times New Roman"/>
+          <w:bCs/>
+          <w:szCs w:val="28"/>
+        </w:rPr>
+        <w:t>(1, 1, 1, 2, '2025-02-15'),</w:t>
+      </w:r>
+    </w:p>
+    <w:p>
+      <w:pPr>
+        <w:rPr>
+          <w:rFonts w:ascii="Times New Roman" w:hAnsi="Times New Roman" w:cs="Times New Roman"/>
+          <w:bCs/>
+          <w:szCs w:val="28"/>
+        </w:rPr>
+      </w:pPr>
+      <w:r>
+        <w:rPr>
+          <w:rFonts w:ascii="Times New Roman" w:hAnsi="Times New Roman" w:cs="Times New Roman"/>
+          <w:bCs/>
+          <w:szCs w:val="28"/>
+        </w:rPr>
+        <w:lastRenderedPageBreak/>
+        <w:t>(2, 2, 2, 3, '2025-02-16'),</w:t>
+      </w:r>
+    </w:p>
+    <w:p>
+      <w:pPr>
+        <w:rPr>
+          <w:rFonts w:ascii="Times New Roman" w:hAnsi="Times New Roman" w:cs="Times New Roman"/>
+          <w:bCs/>
+          <w:szCs w:val="28"/>
+        </w:rPr>
+      </w:pPr>
+      <w:r>
+        <w:rPr>
+          <w:rFonts w:ascii="Times New Roman" w:hAnsi="Times New Roman" w:cs="Times New Roman"/>
+          <w:bCs/>
+          <w:szCs w:val="28"/>
+        </w:rPr>
+        <w:t>(3, 3, 3, 1, '2025-02-17'),</w:t>
+      </w:r>
+    </w:p>
+    <w:p>
+      <w:pPr>
+        <w:rPr>
+          <w:rFonts w:ascii="Times New Roman" w:hAnsi="Times New Roman" w:cs="Times New Roman"/>
+          <w:bCs/>
+          <w:szCs w:val="28"/>
+        </w:rPr>
+      </w:pPr>
+      <w:r>
+        <w:rPr>
+          <w:rFonts w:ascii="Times New Roman" w:hAnsi="Times New Roman" w:cs="Times New Roman"/>
+          <w:bCs/>
+          <w:szCs w:val="28"/>
+        </w:rPr>
+        <w:t>(4, 1, 4, 5, '2025-02-18');</w:t>
+      </w:r>
+    </w:p>
+    <w:p>
+      <w:pPr>
+        <w:rPr>
+          <w:rFonts w:ascii="Times New Roman" w:hAnsi="Times New Roman" w:cs="Times New Roman"/>
+          <w:bCs/>
+          <w:szCs w:val="28"/>
+        </w:rPr>
+      </w:pPr>
+    </w:p>
+    <w:p>
+      <w:pPr>
+        <w:rPr>
+          <w:rFonts w:ascii="Times New Roman" w:hAnsi="Times New Roman" w:cs="Times New Roman"/>
+          <w:bCs/>
+          <w:szCs w:val="28"/>
+        </w:rPr>
+      </w:pPr>
+      <w:r>
+        <w:rPr>
+          <w:rFonts w:ascii="Times New Roman" w:hAnsi="Times New Roman" w:cs="Times New Roman"/>
+          <w:bCs/>
+          <w:szCs w:val="28"/>
+        </w:rPr>
+        <w:t xml:space="preserve">-- Заполнение таблицы </w:t>
+      </w:r>
+      <w:proofErr w:type="spellStart"/>
+      <w:r>
+        <w:rPr>
+          <w:rFonts w:ascii="Times New Roman" w:hAnsi="Times New Roman" w:cs="Times New Roman"/>
+          <w:bCs/>
+          <w:szCs w:val="28"/>
+        </w:rPr>
+        <w:t>delivery_types</w:t>
+      </w:r>
+      <w:proofErr w:type="spellEnd"/>
+    </w:p>
+    <w:p>
+      <w:pPr>
+        <w:rPr>
+          <w:rFonts w:ascii="Times New Roman" w:hAnsi="Times New Roman" w:cs="Times New Roman"/>
+          <w:bCs/>
+          <w:szCs w:val="28"/>
+          <w:lang w:val="en-US"/>
+        </w:rPr>
+      </w:pPr>
+      <w:r>
+        <w:rPr>
+          <w:rFonts w:ascii="Times New Roman" w:hAnsi="Times New Roman" w:cs="Times New Roman"/>
+          <w:bCs/>
+          <w:szCs w:val="28"/>
+          <w:lang w:val="en-US"/>
+        </w:rPr>
+        <w:t xml:space="preserve">INSERT INTO </w:t>
+      </w:r>
+      <w:proofErr w:type="spellStart"/>
+      <w:r>
+        <w:rPr>
+          <w:rFonts w:ascii="Times New Roman" w:hAnsi="Times New Roman" w:cs="Times New Roman"/>
+          <w:bCs/>
+          <w:szCs w:val="28"/>
+          <w:lang w:val="en-US"/>
+        </w:rPr>
+        <w:t>delivery_types</w:t>
+      </w:r>
+      <w:proofErr w:type="spellEnd"/>
+      <w:r>
+        <w:rPr>
+          <w:rFonts w:ascii="Times New Roman" w:hAnsi="Times New Roman" w:cs="Times New Roman"/>
+          <w:bCs/>
+          <w:szCs w:val="28"/>
+          <w:lang w:val="en-US"/>
+        </w:rPr>
+        <w:t xml:space="preserve"> (</w:t>
+      </w:r>
+      <w:proofErr w:type="spellStart"/>
+      <w:r>
+        <w:rPr>
+          <w:rFonts w:ascii="Times New Roman" w:hAnsi="Times New Roman" w:cs="Times New Roman"/>
+          <w:bCs/>
+          <w:szCs w:val="28"/>
+          <w:lang w:val="en-US"/>
+        </w:rPr>
+        <w:t>delivery_type_ID</w:t>
+      </w:r>
+      <w:proofErr w:type="spellEnd"/>
+      <w:r>
+        <w:rPr>
+          <w:rFonts w:ascii="Times New Roman" w:hAnsi="Times New Roman" w:cs="Times New Roman"/>
+          <w:bCs/>
+          <w:szCs w:val="28"/>
+          <w:lang w:val="en-US"/>
+        </w:rPr>
+        <w:t xml:space="preserve">, </w:t>
+      </w:r>
+      <w:proofErr w:type="spellStart"/>
+      <w:r>
+        <w:rPr>
+          <w:rFonts w:ascii="Times New Roman" w:hAnsi="Times New Roman" w:cs="Times New Roman"/>
+          <w:bCs/>
+          <w:szCs w:val="28"/>
+          <w:lang w:val="en-US"/>
+        </w:rPr>
+        <w:t>dt_name</w:t>
+      </w:r>
+      <w:proofErr w:type="spellEnd"/>
+      <w:r>
+        <w:rPr>
+          <w:rFonts w:ascii="Times New Roman" w:hAnsi="Times New Roman" w:cs="Times New Roman"/>
+          <w:bCs/>
+          <w:szCs w:val="28"/>
+          <w:lang w:val="en-US"/>
+        </w:rPr>
+        <w:t xml:space="preserve">, </w:t>
+      </w:r>
+      <w:proofErr w:type="spellStart"/>
+      <w:r>
+        <w:rPr>
+          <w:rFonts w:ascii="Times New Roman" w:hAnsi="Times New Roman" w:cs="Times New Roman"/>
+          <w:bCs/>
+          <w:szCs w:val="28"/>
+          <w:lang w:val="en-US"/>
+        </w:rPr>
+        <w:t>dt_price</w:t>
+      </w:r>
+      <w:proofErr w:type="spellEnd"/>
+      <w:r>
+        <w:rPr>
+          <w:rFonts w:ascii="Times New Roman" w:hAnsi="Times New Roman" w:cs="Times New Roman"/>
+          <w:bCs/>
+          <w:szCs w:val="28"/>
+          <w:lang w:val="en-US"/>
+        </w:rPr>
+        <w:t xml:space="preserve">, </w:t>
+      </w:r>
+      <w:proofErr w:type="spellStart"/>
+      <w:r>
+        <w:rPr>
+          <w:rFonts w:ascii="Times New Roman" w:hAnsi="Times New Roman" w:cs="Times New Roman"/>
+          <w:bCs/>
+          <w:szCs w:val="28"/>
+          <w:lang w:val="en-US"/>
+        </w:rPr>
+        <w:t>dt_speed</w:t>
+      </w:r>
+      <w:proofErr w:type="spellEnd"/>
+      <w:r>
+        <w:rPr>
+          <w:rFonts w:ascii="Times New Roman" w:hAnsi="Times New Roman" w:cs="Times New Roman"/>
+          <w:bCs/>
+          <w:szCs w:val="28"/>
+          <w:lang w:val="en-US"/>
+        </w:rPr>
+        <w:t>) VALUES</w:t>
+      </w:r>
+    </w:p>
+    <w:p>
+      <w:pPr>
+        <w:rPr>
+          <w:rFonts w:ascii="Times New Roman" w:hAnsi="Times New Roman" w:cs="Times New Roman"/>
+          <w:bCs/>
+          <w:szCs w:val="28"/>
+        </w:rPr>
+      </w:pPr>
+      <w:r>
+        <w:rPr>
+          <w:rFonts w:ascii="Times New Roman" w:hAnsi="Times New Roman" w:cs="Times New Roman"/>
+          <w:bCs/>
+          <w:szCs w:val="28"/>
+        </w:rPr>
+        <w:t>(1, 'Стандартная', 500.00, '3-5 дней'),</w:t>
+      </w:r>
+    </w:p>
+    <w:p>
+      <w:pPr>
+        <w:rPr>
+          <w:rFonts w:ascii="Times New Roman" w:hAnsi="Times New Roman" w:cs="Times New Roman"/>
+          <w:bCs/>
+          <w:szCs w:val="28"/>
+        </w:rPr>
+      </w:pPr>
+      <w:r>
+        <w:rPr>
+          <w:rFonts w:ascii="Times New Roman" w:hAnsi="Times New Roman" w:cs="Times New Roman"/>
+          <w:bCs/>
+          <w:szCs w:val="28"/>
+        </w:rPr>
+        <w:t>(2, 'Экспресс', 1500.00, '1-2 дня'),</w:t>
+      </w:r>
+    </w:p>
+    <w:p>
+      <w:pPr>
+        <w:rPr>
+          <w:rFonts w:ascii="Times New Roman" w:hAnsi="Times New Roman" w:cs="Times New Roman"/>
+          <w:bCs/>
+          <w:szCs w:val="28"/>
+          <w:lang w:val="en-US"/>
+        </w:rPr>
+      </w:pPr>
+      <w:r>
+        <w:rPr>
+          <w:rFonts w:ascii="Times New Roman" w:hAnsi="Times New Roman" w:cs="Times New Roman"/>
+          <w:bCs/>
+          <w:szCs w:val="28"/>
+          <w:lang w:val="en-US"/>
+        </w:rPr>
+        <w:t>(3, '</w:t>
+      </w:r>
+      <w:r>
+        <w:rPr>
+          <w:rFonts w:ascii="Times New Roman" w:hAnsi="Times New Roman" w:cs="Times New Roman"/>
+          <w:bCs/>
+          <w:szCs w:val="28"/>
+        </w:rPr>
+        <w:t>Самовывоз</w:t>
+      </w:r>
+      <w:r>
+        <w:rPr>
+          <w:rFonts w:ascii="Times New Roman" w:hAnsi="Times New Roman" w:cs="Times New Roman"/>
+          <w:bCs/>
+          <w:szCs w:val="28"/>
+          <w:lang w:val="en-US"/>
+        </w:rPr>
+        <w:t>', 0.00, '</w:t>
+      </w:r>
+      <w:r>
+        <w:rPr>
+          <w:rFonts w:ascii="Times New Roman" w:hAnsi="Times New Roman" w:cs="Times New Roman"/>
+          <w:bCs/>
+          <w:szCs w:val="28"/>
+        </w:rPr>
+        <w:t>Мгновенно</w:t>
+      </w:r>
+      <w:r>
+        <w:rPr>
+          <w:rFonts w:ascii="Times New Roman" w:hAnsi="Times New Roman" w:cs="Times New Roman"/>
+          <w:bCs/>
+          <w:szCs w:val="28"/>
+          <w:lang w:val="en-US"/>
+        </w:rPr>
+        <w:t>');</w:t>
+      </w:r>
+    </w:p>
+    <w:p>
+      <w:pPr>
+        <w:rPr>
+          <w:rFonts w:ascii="Times New Roman" w:hAnsi="Times New Roman" w:cs="Times New Roman"/>
+          <w:bCs/>
+          <w:szCs w:val="28"/>
+          <w:lang w:val="en-US"/>
+        </w:rPr>
+      </w:pPr>
+    </w:p>
+    <w:p>
+      <w:pPr>
+        <w:rPr>
+          <w:rFonts w:ascii="Times New Roman" w:hAnsi="Times New Roman" w:cs="Times New Roman"/>
+          <w:bCs/>
+          <w:szCs w:val="28"/>
+          <w:lang w:val="en-US"/>
+        </w:rPr>
+      </w:pPr>
+      <w:r>
+        <w:rPr>
+          <w:rFonts w:ascii="Times New Roman" w:hAnsi="Times New Roman" w:cs="Times New Roman"/>
+          <w:bCs/>
+          <w:szCs w:val="28"/>
+          <w:lang w:val="en-US"/>
+        </w:rPr>
+        <w:t xml:space="preserve">-- </w:t>
+      </w:r>
+      <w:r>
+        <w:rPr>
+          <w:rFonts w:ascii="Times New Roman" w:hAnsi="Times New Roman" w:cs="Times New Roman"/>
+          <w:bCs/>
+          <w:szCs w:val="28"/>
+        </w:rPr>
+        <w:t>Заполнение</w:t>
+      </w:r>
+      <w:r>
+        <w:rPr>
+          <w:rFonts w:ascii="Times New Roman" w:hAnsi="Times New Roman" w:cs="Times New Roman"/>
+          <w:bCs/>
+          <w:szCs w:val="28"/>
+          <w:lang w:val="en-US"/>
+        </w:rPr>
+        <w:t xml:space="preserve"> </w:t>
+      </w:r>
+      <w:r>
+        <w:rPr>
+          <w:rFonts w:ascii="Times New Roman" w:hAnsi="Times New Roman" w:cs="Times New Roman"/>
+          <w:bCs/>
+          <w:szCs w:val="28"/>
+        </w:rPr>
+        <w:t>таблицы</w:t>
+      </w:r>
+      <w:r>
+        <w:rPr>
+          <w:rFonts w:ascii="Times New Roman" w:hAnsi="Times New Roman" w:cs="Times New Roman"/>
+          <w:bCs/>
+          <w:szCs w:val="28"/>
+          <w:lang w:val="en-US"/>
+        </w:rPr>
+        <w:t xml:space="preserve"> deliveries</w:t>
+      </w:r>
+    </w:p>
+    <w:p>
+      <w:pPr>
+        <w:rPr>
+          <w:rFonts w:ascii="Times New Roman" w:hAnsi="Times New Roman" w:cs="Times New Roman"/>
+          <w:bCs/>
+          <w:szCs w:val="28"/>
+          <w:lang w:val="en-US"/>
+        </w:rPr>
+      </w:pPr>
+      <w:r>
+        <w:rPr>
+          <w:rFonts w:ascii="Times New Roman" w:hAnsi="Times New Roman" w:cs="Times New Roman"/>
+          <w:bCs/>
+          <w:szCs w:val="28"/>
+          <w:lang w:val="en-US"/>
+        </w:rPr>
+        <w:t xml:space="preserve">INSERT INTO deliveries (deliveries, </w:t>
+      </w:r>
+      <w:proofErr w:type="spellStart"/>
+      <w:r>
+        <w:rPr>
+          <w:rFonts w:ascii="Times New Roman" w:hAnsi="Times New Roman" w:cs="Times New Roman"/>
+          <w:bCs/>
+          <w:szCs w:val="28"/>
+          <w:lang w:val="en-US"/>
+        </w:rPr>
+        <w:t>delivery_order_ID</w:t>
+      </w:r>
+      <w:proofErr w:type="spellEnd"/>
+      <w:r>
+        <w:rPr>
+          <w:rFonts w:ascii="Times New Roman" w:hAnsi="Times New Roman" w:cs="Times New Roman"/>
+          <w:bCs/>
+          <w:szCs w:val="28"/>
+          <w:lang w:val="en-US"/>
+        </w:rPr>
+        <w:t xml:space="preserve">, </w:t>
+      </w:r>
+      <w:proofErr w:type="spellStart"/>
+      <w:r>
+        <w:rPr>
+          <w:rFonts w:ascii="Times New Roman" w:hAnsi="Times New Roman" w:cs="Times New Roman"/>
+          <w:bCs/>
+          <w:szCs w:val="28"/>
+          <w:lang w:val="en-US"/>
+        </w:rPr>
+        <w:t>delivery_type_ID</w:t>
+      </w:r>
+      <w:proofErr w:type="spellEnd"/>
+      <w:r>
+        <w:rPr>
+          <w:rFonts w:ascii="Times New Roman" w:hAnsi="Times New Roman" w:cs="Times New Roman"/>
+          <w:bCs/>
+          <w:szCs w:val="28"/>
+          <w:lang w:val="en-US"/>
+        </w:rPr>
+        <w:t xml:space="preserve">, </w:t>
+      </w:r>
+      <w:proofErr w:type="spellStart"/>
+      <w:r>
+        <w:rPr>
+          <w:rFonts w:ascii="Times New Roman" w:hAnsi="Times New Roman" w:cs="Times New Roman"/>
+          <w:bCs/>
+          <w:szCs w:val="28"/>
+          <w:lang w:val="en-US"/>
+        </w:rPr>
+        <w:t>delivery_cost</w:t>
+      </w:r>
+      <w:proofErr w:type="spellEnd"/>
+      <w:r>
+        <w:rPr>
+          <w:rFonts w:ascii="Times New Roman" w:hAnsi="Times New Roman" w:cs="Times New Roman"/>
+          <w:bCs/>
+          <w:szCs w:val="28"/>
+          <w:lang w:val="en-US"/>
+        </w:rPr>
+        <w:t>) VALUES</w:t>
+      </w:r>
+    </w:p>
+    <w:p>
+      <w:pPr>
+        <w:rPr>
+          <w:rFonts w:ascii="Times New Roman" w:hAnsi="Times New Roman" w:cs="Times New Roman"/>
+          <w:bCs/>
+          <w:szCs w:val="28"/>
+          <w:lang w:val="en-US"/>
+        </w:rPr>
+      </w:pPr>
+      <w:r>
+        <w:rPr>
+          <w:rFonts w:ascii="Times New Roman" w:hAnsi="Times New Roman" w:cs="Times New Roman"/>
+          <w:bCs/>
+          <w:szCs w:val="28"/>
+          <w:lang w:val="en-US"/>
+        </w:rPr>
+        <w:t>(1, 1, 1, 500.00),</w:t>
+      </w:r>
+    </w:p>
+    <w:p>
+      <w:pPr>
+        <w:rPr>
+          <w:rFonts w:ascii="Times New Roman" w:hAnsi="Times New Roman" w:cs="Times New Roman"/>
+          <w:bCs/>
+          <w:szCs w:val="28"/>
+          <w:lang w:val="en-US"/>
+        </w:rPr>
+      </w:pPr>
+      <w:r>
+        <w:rPr>
+          <w:rFonts w:ascii="Times New Roman" w:hAnsi="Times New Roman" w:cs="Times New Roman"/>
+          <w:bCs/>
+          <w:szCs w:val="28"/>
+          <w:lang w:val="en-US"/>
+        </w:rPr>
+        <w:t>(2, 2, 2, 1500.00),</w:t>
+      </w:r>
+    </w:p>
+    <w:p>
+      <w:pPr>
+        <w:rPr>
+          <w:rFonts w:ascii="Times New Roman" w:hAnsi="Times New Roman" w:cs="Times New Roman"/>
+          <w:bCs/>
+          <w:szCs w:val="28"/>
+          <w:lang w:val="en-US"/>
+        </w:rPr>
+      </w:pPr>
+      <w:r>
+        <w:rPr>
+          <w:rFonts w:ascii="Times New Roman" w:hAnsi="Times New Roman" w:cs="Times New Roman"/>
+          <w:bCs/>
+          <w:szCs w:val="28"/>
+          <w:lang w:val="en-US"/>
         </w:rPr>
         <w:t>(</w:t>
       </w:r>
-      <w:proofErr w:type="spellStart"/>
-      <w:r>
-        <w:rPr>
-          <w:rFonts w:ascii="Times New Roman" w:hAnsi="Times New Roman" w:cs="Times New Roman"/>
-          <w:bCs/>
-          <w:sz w:val="28"/>
-          <w:szCs w:val="28"/>
-          <w:highlight w:val="yellow"/>
-        </w:rPr>
-        <w:t>скрин</w:t>
-      </w:r>
-      <w:proofErr w:type="spellEnd"/>
-      <w:r>
-        <w:rPr>
-          <w:rFonts w:ascii="Times New Roman" w:hAnsi="Times New Roman" w:cs="Times New Roman"/>
-          <w:bCs/>
-          <w:sz w:val="28"/>
-          <w:szCs w:val="28"/>
-          <w:highlight w:val="yellow"/>
-        </w:rPr>
-        <w:t xml:space="preserve"> кода заполнения) который снизу я написал</w:t>
+      <w:proofErr w:type="gramStart"/>
+      <w:r>
+        <w:rPr>
+          <w:rFonts w:ascii="Times New Roman" w:hAnsi="Times New Roman" w:cs="Times New Roman"/>
+          <w:bCs/>
+          <w:szCs w:val="28"/>
+          <w:lang w:val="en-US"/>
+        </w:rPr>
+        <w:t>3</w:t>
+      </w:r>
+      <w:proofErr w:type="gramEnd"/>
+      <w:r>
+        <w:rPr>
+          <w:rFonts w:ascii="Times New Roman" w:hAnsi="Times New Roman" w:cs="Times New Roman"/>
+          <w:bCs/>
+          <w:szCs w:val="28"/>
+          <w:lang w:val="en-US"/>
+        </w:rPr>
+        <w:t>, 3, 3, 0.00),</w:t>
+      </w:r>
+    </w:p>
+    <w:p>
+      <w:pPr>
+        <w:rPr>
+          <w:rFonts w:ascii="Times New Roman" w:hAnsi="Times New Roman" w:cs="Times New Roman"/>
+          <w:bCs/>
+          <w:szCs w:val="28"/>
+          <w:lang w:val="en-US"/>
+        </w:rPr>
+      </w:pPr>
+      <w:r>
+        <w:rPr>
+          <w:rFonts w:ascii="Times New Roman" w:hAnsi="Times New Roman" w:cs="Times New Roman"/>
+          <w:bCs/>
+          <w:szCs w:val="28"/>
+          <w:lang w:val="en-US"/>
+        </w:rPr>
+        <w:t>(4, 4, 1, 500.00)</w:t>
+      </w:r>
+      <w:proofErr w:type="gramStart"/>
+      <w:r>
+        <w:rPr>
+          <w:rFonts w:ascii="Times New Roman" w:hAnsi="Times New Roman" w:cs="Times New Roman"/>
+          <w:bCs/>
+          <w:szCs w:val="28"/>
+          <w:lang w:val="en-US"/>
+        </w:rPr>
+        <w:t>;</w:t>
+      </w:r>
+      <w:proofErr w:type="gramEnd"/>
+    </w:p>
+    <w:p>
+      <w:pPr>
+        <w:rPr>
+          <w:rFonts w:ascii="Times New Roman" w:hAnsi="Times New Roman" w:cs="Times New Roman"/>
+          <w:bCs/>
+          <w:szCs w:val="28"/>
+          <w:lang w:val="en-US"/>
+        </w:rPr>
+      </w:pPr>
+    </w:p>
+    <w:p>
+      <w:pPr>
+        <w:rPr>
+          <w:rFonts w:ascii="Times New Roman" w:hAnsi="Times New Roman" w:cs="Times New Roman"/>
+          <w:bCs/>
+          <w:szCs w:val="28"/>
+          <w:lang w:val="en-US"/>
+        </w:rPr>
+      </w:pPr>
+      <w:r>
+        <w:rPr>
+          <w:rFonts w:ascii="Times New Roman" w:hAnsi="Times New Roman" w:cs="Times New Roman"/>
+          <w:bCs/>
+          <w:szCs w:val="28"/>
+          <w:lang w:val="en-US"/>
+        </w:rPr>
+        <w:t xml:space="preserve">-- </w:t>
+      </w:r>
+      <w:r>
+        <w:rPr>
+          <w:rFonts w:ascii="Times New Roman" w:hAnsi="Times New Roman" w:cs="Times New Roman"/>
+          <w:bCs/>
+          <w:szCs w:val="28"/>
+        </w:rPr>
+        <w:t>Заполнение</w:t>
+      </w:r>
+      <w:r>
+        <w:rPr>
+          <w:rFonts w:ascii="Times New Roman" w:hAnsi="Times New Roman" w:cs="Times New Roman"/>
+          <w:bCs/>
+          <w:szCs w:val="28"/>
+          <w:lang w:val="en-US"/>
+        </w:rPr>
+        <w:t xml:space="preserve"> </w:t>
+      </w:r>
+      <w:r>
+        <w:rPr>
+          <w:rFonts w:ascii="Times New Roman" w:hAnsi="Times New Roman" w:cs="Times New Roman"/>
+          <w:bCs/>
+          <w:szCs w:val="28"/>
+        </w:rPr>
+        <w:t>таблицы</w:t>
+      </w:r>
+      <w:r>
+        <w:rPr>
+          <w:rFonts w:ascii="Times New Roman" w:hAnsi="Times New Roman" w:cs="Times New Roman"/>
+          <w:bCs/>
+          <w:szCs w:val="28"/>
+          <w:lang w:val="en-US"/>
+        </w:rPr>
+        <w:t xml:space="preserve"> </w:t>
+      </w:r>
+      <w:proofErr w:type="spellStart"/>
+      <w:r>
+        <w:rPr>
+          <w:rFonts w:ascii="Times New Roman" w:hAnsi="Times New Roman" w:cs="Times New Roman"/>
+          <w:bCs/>
+          <w:szCs w:val="28"/>
+          <w:lang w:val="en-US"/>
+        </w:rPr>
+        <w:t>product_delivery_types</w:t>
+      </w:r>
+      <w:proofErr w:type="spellEnd"/>
+    </w:p>
+    <w:p>
+      <w:pPr>
+        <w:rPr>
+          <w:rFonts w:ascii="Times New Roman" w:hAnsi="Times New Roman" w:cs="Times New Roman"/>
+          <w:bCs/>
+          <w:szCs w:val="28"/>
+          <w:lang w:val="en-US"/>
+        </w:rPr>
+      </w:pPr>
+      <w:r>
+        <w:rPr>
+          <w:rFonts w:ascii="Times New Roman" w:hAnsi="Times New Roman" w:cs="Times New Roman"/>
+          <w:bCs/>
+          <w:szCs w:val="28"/>
+          <w:lang w:val="en-US"/>
+        </w:rPr>
+        <w:t xml:space="preserve">INSERT INTO </w:t>
+      </w:r>
+      <w:proofErr w:type="spellStart"/>
+      <w:r>
+        <w:rPr>
+          <w:rFonts w:ascii="Times New Roman" w:hAnsi="Times New Roman" w:cs="Times New Roman"/>
+          <w:bCs/>
+          <w:szCs w:val="28"/>
+          <w:lang w:val="en-US"/>
+        </w:rPr>
+        <w:t>product_delivery_types</w:t>
+      </w:r>
+      <w:proofErr w:type="spellEnd"/>
+      <w:r>
+        <w:rPr>
+          <w:rFonts w:ascii="Times New Roman" w:hAnsi="Times New Roman" w:cs="Times New Roman"/>
+          <w:bCs/>
+          <w:szCs w:val="28"/>
+          <w:lang w:val="en-US"/>
+        </w:rPr>
+        <w:t xml:space="preserve"> (</w:t>
+      </w:r>
+      <w:proofErr w:type="spellStart"/>
+      <w:r>
+        <w:rPr>
+          <w:rFonts w:ascii="Times New Roman" w:hAnsi="Times New Roman" w:cs="Times New Roman"/>
+          <w:bCs/>
+          <w:szCs w:val="28"/>
+          <w:lang w:val="en-US"/>
+        </w:rPr>
+        <w:t>product_ID</w:t>
+      </w:r>
+      <w:proofErr w:type="spellEnd"/>
+      <w:r>
+        <w:rPr>
+          <w:rFonts w:ascii="Times New Roman" w:hAnsi="Times New Roman" w:cs="Times New Roman"/>
+          <w:bCs/>
+          <w:szCs w:val="28"/>
+          <w:lang w:val="en-US"/>
+        </w:rPr>
+        <w:t xml:space="preserve">, </w:t>
+      </w:r>
+      <w:proofErr w:type="spellStart"/>
+      <w:r>
+        <w:rPr>
+          <w:rFonts w:ascii="Times New Roman" w:hAnsi="Times New Roman" w:cs="Times New Roman"/>
+          <w:bCs/>
+          <w:szCs w:val="28"/>
+          <w:lang w:val="en-US"/>
+        </w:rPr>
+        <w:t>delivery_type_ID</w:t>
+      </w:r>
+      <w:proofErr w:type="spellEnd"/>
+      <w:r>
+        <w:rPr>
+          <w:rFonts w:ascii="Times New Roman" w:hAnsi="Times New Roman" w:cs="Times New Roman"/>
+          <w:bCs/>
+          <w:szCs w:val="28"/>
+          <w:lang w:val="en-US"/>
+        </w:rPr>
+        <w:t>) VALUES</w:t>
+      </w:r>
+    </w:p>
+    <w:p>
+      <w:pPr>
+        <w:rPr>
+          <w:rFonts w:ascii="Times New Roman" w:hAnsi="Times New Roman" w:cs="Times New Roman"/>
+          <w:bCs/>
+          <w:szCs w:val="28"/>
+        </w:rPr>
+      </w:pPr>
+      <w:r>
+        <w:rPr>
+          <w:rFonts w:ascii="Times New Roman" w:hAnsi="Times New Roman" w:cs="Times New Roman"/>
+          <w:bCs/>
+          <w:szCs w:val="28"/>
+        </w:rPr>
+        <w:t>(1, 1), (1, 2),</w:t>
+      </w:r>
+    </w:p>
+    <w:p>
+      <w:pPr>
+        <w:rPr>
+          <w:rFonts w:ascii="Times New Roman" w:hAnsi="Times New Roman" w:cs="Times New Roman"/>
+          <w:bCs/>
+          <w:szCs w:val="28"/>
+        </w:rPr>
+      </w:pPr>
+      <w:r>
+        <w:rPr>
+          <w:rFonts w:ascii="Times New Roman" w:hAnsi="Times New Roman" w:cs="Times New Roman"/>
+          <w:bCs/>
+          <w:szCs w:val="28"/>
+        </w:rPr>
+        <w:t>(2, 1), (2, 2), (2, 3),</w:t>
+      </w:r>
+    </w:p>
+    <w:p>
+      <w:pPr>
+        <w:rPr>
+          <w:rFonts w:ascii="Times New Roman" w:hAnsi="Times New Roman" w:cs="Times New Roman"/>
+          <w:bCs/>
+          <w:szCs w:val="28"/>
+        </w:rPr>
+      </w:pPr>
+      <w:r>
+        <w:rPr>
+          <w:rFonts w:ascii="Times New Roman" w:hAnsi="Times New Roman" w:cs="Times New Roman"/>
+          <w:bCs/>
+          <w:szCs w:val="28"/>
+        </w:rPr>
+        <w:t>(3, 1),</w:t>
+      </w:r>
+    </w:p>
+    <w:p>
+      <w:pPr>
+        <w:rPr>
+          <w:rFonts w:ascii="Times New Roman" w:hAnsi="Times New Roman" w:cs="Times New Roman"/>
+          <w:bCs/>
+          <w:szCs w:val="28"/>
+        </w:rPr>
+      </w:pPr>
+      <w:r>
+        <w:rPr>
+          <w:rFonts w:ascii="Times New Roman" w:hAnsi="Times New Roman" w:cs="Times New Roman"/>
+          <w:bCs/>
+          <w:szCs w:val="28"/>
+        </w:rPr>
+        <w:t>(4, 2), (4, 3);</w:t>
+      </w:r>
+    </w:p>
+    <w:p>
+      <w:pPr>
+        <w:rPr>
+          <w:rFonts w:ascii="Times New Roman" w:hAnsi="Times New Roman" w:cs="Times New Roman"/>
+          <w:bCs/>
+          <w:sz w:val="28"/>
+        </w:rPr>
+      </w:pPr>
+      <w:r>
+        <w:rPr>
+          <w:rFonts w:ascii="Times New Roman" w:hAnsi="Times New Roman" w:cs="Times New Roman"/>
+          <w:bCs/>
+          <w:sz w:val="28"/>
+        </w:rPr>
+        <w:t>Результат: таблицы заполнились</w:t>
+      </w:r>
+      <w:r>
+        <w:rPr>
+          <w:rFonts w:ascii="Times New Roman" w:hAnsi="Times New Roman" w:cs="Times New Roman"/>
+          <w:bCs/>
+          <w:sz w:val="28"/>
+        </w:rPr>
+        <w:t xml:space="preserve"> </w:t>
+      </w:r>
+    </w:p>
+    <w:p>
+      <w:pPr>
+        <w:rPr>
+          <w:rFonts w:ascii="Times New Roman" w:hAnsi="Times New Roman" w:cs="Times New Roman"/>
+          <w:bCs/>
+          <w:sz w:val="28"/>
+        </w:rPr>
+      </w:pPr>
+      <w:r>
+        <w:rPr>
+          <w:rFonts w:ascii="Times New Roman" w:hAnsi="Times New Roman" w:cs="Times New Roman"/>
+          <w:bCs/>
+          <w:sz w:val="28"/>
+        </w:rPr>
+        <w:drawing>
+          <wp:inline distT="0" distB="0" distL="0" distR="0" wp14:anchorId="42C37956" wp14:editId="3C62A7C8">
+            <wp:extent cx="4657725" cy="2636805"/>
+            <wp:effectExtent l="0" t="0" r="0" b="0"/>
+            <wp:docPr id="3" name="Рисунок 3"/>
+            <wp:cNvGraphicFramePr>
+              <a:graphicFrameLocks xmlns:a="http://schemas.openxmlformats.org/drawingml/2006/main" noChangeAspect="1"/>
+            </wp:cNvGraphicFramePr>
+            <a:graphic xmlns:a="http://schemas.openxmlformats.org/drawingml/2006/main">
+              <a:graphicData uri="http://schemas.openxmlformats.org/drawingml/2006/picture">
+                <pic:pic xmlns:pic="http://schemas.openxmlformats.org/drawingml/2006/picture">
+                  <pic:nvPicPr>
+                    <pic:cNvPr id="1" name=""/>
+                    <pic:cNvPicPr/>
+                  </pic:nvPicPr>
+                  <pic:blipFill>
+                    <a:blip r:embed="rId9"/>
+                    <a:stretch>
+                      <a:fillRect/>
+                    </a:stretch>
+                  </pic:blipFill>
+                  <pic:spPr>
+                    <a:xfrm>
+                      <a:off x="0" y="0"/>
+                      <a:ext cx="4698271" cy="2659758"/>
+                    </a:xfrm>
+                    <a:prstGeom prst="rect">
+                      <a:avLst/>
+                    </a:prstGeom>
+                  </pic:spPr>
+                </pic:pic>
+              </a:graphicData>
+            </a:graphic>
+          </wp:inline>
+        </w:drawing>
+      </w:r>
+    </w:p>
+    <w:p>
+      <w:pPr>
+        <w:rPr>
+          <w:rFonts w:ascii="Times New Roman" w:hAnsi="Times New Roman" w:cs="Times New Roman"/>
+          <w:bCs/>
+          <w:sz w:val="28"/>
+          <w:szCs w:val="28"/>
+        </w:rPr>
+      </w:pPr>
+      <w:r>
+        <w:rPr>
+          <w:rFonts w:ascii="Times New Roman" w:hAnsi="Times New Roman" w:cs="Times New Roman"/>
+          <w:bCs/>
+          <w:sz w:val="28"/>
+          <w:szCs w:val="28"/>
+        </w:rPr>
+        <w:lastRenderedPageBreak/>
+        <w:t>Написали скрипт удаления данных</w:t>
+      </w:r>
+    </w:p>
+    <w:p>
+      <w:pPr>
+        <w:spacing w:line="259" w:lineRule="auto"/>
+        <w:rPr>
+          <w:rFonts w:ascii="Times New Roman" w:eastAsia="Times New Roman" w:hAnsi="Times New Roman" w:cs="Times New Roman"/>
+          <w:sz w:val="28"/>
+          <w:szCs w:val="28"/>
+        </w:rPr>
+      </w:pPr>
+      <w:r>
+        <w:rPr>
+          <w:rFonts w:ascii="Times New Roman" w:eastAsia="Times New Roman" w:hAnsi="Times New Roman" w:cs="Times New Roman"/>
+          <w:sz w:val="28"/>
+          <w:szCs w:val="28"/>
+        </w:rPr>
+        <w:drawing>
+          <wp:inline distT="0" distB="0" distL="0" distR="0" wp14:anchorId="67F22857" wp14:editId="33760BCC">
+            <wp:extent cx="5940425" cy="2900045"/>
+            <wp:effectExtent l="0" t="0" r="3175" b="0"/>
+            <wp:docPr id="5" name="Рисунок 5"/>
+            <wp:cNvGraphicFramePr>
+              <a:graphicFrameLocks xmlns:a="http://schemas.openxmlformats.org/drawingml/2006/main" noChangeAspect="1"/>
+            </wp:cNvGraphicFramePr>
+            <a:graphic xmlns:a="http://schemas.openxmlformats.org/drawingml/2006/main">
+              <a:graphicData uri="http://schemas.openxmlformats.org/drawingml/2006/picture">
+                <pic:pic xmlns:pic="http://schemas.openxmlformats.org/drawingml/2006/picture">
+                  <pic:nvPicPr>
+                    <pic:cNvPr id="1" name=""/>
+                    <pic:cNvPicPr/>
+                  </pic:nvPicPr>
+                  <pic:blipFill>
+                    <a:blip r:embed="rId10"/>
+                    <a:stretch>
+                      <a:fillRect/>
+                    </a:stretch>
+                  </pic:blipFill>
+                  <pic:spPr>
+                    <a:xfrm>
+                      <a:off x="0" y="0"/>
+                      <a:ext cx="5940425" cy="2900045"/>
+                    </a:xfrm>
+                    <a:prstGeom prst="rect">
+                      <a:avLst/>
+                    </a:prstGeom>
+                  </pic:spPr>
+                </pic:pic>
+              </a:graphicData>
+            </a:graphic>
+          </wp:inline>
+        </w:drawing>
+      </w:r>
+    </w:p>
+    <w:p>
+      <w:pPr>
+        <w:spacing w:line="259" w:lineRule="auto"/>
+        <w:rPr>
+          <w:rFonts w:ascii="Times New Roman" w:eastAsia="Times New Roman" w:hAnsi="Times New Roman" w:cs="Times New Roman"/>
+          <w:sz w:val="28"/>
+          <w:szCs w:val="28"/>
+        </w:rPr>
+      </w:pPr>
+      <w:r>
+        <w:rPr>
+          <w:rFonts w:ascii="Times New Roman" w:eastAsia="Times New Roman" w:hAnsi="Times New Roman" w:cs="Times New Roman"/>
+          <w:sz w:val="28"/>
+          <w:szCs w:val="28"/>
+        </w:rPr>
+        <w:t>Листинг:</w:t>
+      </w:r>
+    </w:p>
+    <w:p>
+      <w:pPr>
+        <w:spacing w:line="259" w:lineRule="auto"/>
+        <w:rPr>
+          <w:rFonts w:ascii="Times New Roman" w:eastAsia="Times New Roman" w:hAnsi="Times New Roman" w:cs="Times New Roman"/>
+          <w:szCs w:val="28"/>
+        </w:rPr>
+      </w:pPr>
+      <w:r>
+        <w:rPr>
+          <w:rFonts w:ascii="Times New Roman" w:eastAsia="Times New Roman" w:hAnsi="Times New Roman" w:cs="Times New Roman"/>
+          <w:szCs w:val="28"/>
+        </w:rPr>
+        <w:t xml:space="preserve">USE </w:t>
+      </w:r>
+      <w:proofErr w:type="spellStart"/>
+      <w:r>
+        <w:rPr>
+          <w:rFonts w:ascii="Times New Roman" w:eastAsia="Times New Roman" w:hAnsi="Times New Roman" w:cs="Times New Roman"/>
+          <w:szCs w:val="28"/>
+        </w:rPr>
+        <w:t>mydb</w:t>
+      </w:r>
+      <w:proofErr w:type="spellEnd"/>
+      <w:r>
+        <w:rPr>
+          <w:rFonts w:ascii="Times New Roman" w:eastAsia="Times New Roman" w:hAnsi="Times New Roman" w:cs="Times New Roman"/>
+          <w:szCs w:val="28"/>
+        </w:rPr>
+        <w:t>;</w:t>
+      </w:r>
+    </w:p>
+    <w:p>
+      <w:pPr>
+        <w:spacing w:line="259" w:lineRule="auto"/>
+        <w:rPr>
+          <w:rFonts w:ascii="Times New Roman" w:eastAsia="Times New Roman" w:hAnsi="Times New Roman" w:cs="Times New Roman"/>
+          <w:szCs w:val="28"/>
+        </w:rPr>
+      </w:pPr>
+    </w:p>
+    <w:p>
+      <w:pPr>
+        <w:spacing w:line="259" w:lineRule="auto"/>
+        <w:rPr>
+          <w:rFonts w:ascii="Times New Roman" w:eastAsia="Times New Roman" w:hAnsi="Times New Roman" w:cs="Times New Roman"/>
+          <w:szCs w:val="28"/>
+        </w:rPr>
+      </w:pPr>
+      <w:r>
+        <w:rPr>
+          <w:rFonts w:ascii="Times New Roman" w:eastAsia="Times New Roman" w:hAnsi="Times New Roman" w:cs="Times New Roman"/>
+          <w:szCs w:val="28"/>
+        </w:rPr>
+        <w:t xml:space="preserve">-- Удаление некоторых данных из таблицы </w:t>
+      </w:r>
+      <w:proofErr w:type="spellStart"/>
+      <w:r>
+        <w:rPr>
+          <w:rFonts w:ascii="Times New Roman" w:eastAsia="Times New Roman" w:hAnsi="Times New Roman" w:cs="Times New Roman"/>
+          <w:szCs w:val="28"/>
+        </w:rPr>
+        <w:t>products</w:t>
+      </w:r>
+      <w:proofErr w:type="spellEnd"/>
+    </w:p>
+    <w:p>
+      <w:pPr>
+        <w:spacing w:line="259" w:lineRule="auto"/>
+        <w:rPr>
+          <w:rFonts w:ascii="Times New Roman" w:eastAsia="Times New Roman" w:hAnsi="Times New Roman" w:cs="Times New Roman"/>
+          <w:szCs w:val="28"/>
+          <w:lang w:val="en-US"/>
+        </w:rPr>
+      </w:pPr>
+      <w:r>
+        <w:rPr>
+          <w:rFonts w:ascii="Times New Roman" w:eastAsia="Times New Roman" w:hAnsi="Times New Roman" w:cs="Times New Roman"/>
+          <w:szCs w:val="28"/>
+          <w:lang w:val="en-US"/>
+        </w:rPr>
+        <w:t xml:space="preserve">DELETE FROM products WHERE </w:t>
+      </w:r>
+      <w:proofErr w:type="spellStart"/>
+      <w:r>
+        <w:rPr>
+          <w:rFonts w:ascii="Times New Roman" w:eastAsia="Times New Roman" w:hAnsi="Times New Roman" w:cs="Times New Roman"/>
+          <w:szCs w:val="28"/>
+          <w:lang w:val="en-US"/>
+        </w:rPr>
+        <w:t>product_ID</w:t>
+      </w:r>
+      <w:proofErr w:type="spellEnd"/>
+      <w:r>
+        <w:rPr>
+          <w:rFonts w:ascii="Times New Roman" w:eastAsia="Times New Roman" w:hAnsi="Times New Roman" w:cs="Times New Roman"/>
+          <w:szCs w:val="28"/>
+          <w:lang w:val="en-US"/>
+        </w:rPr>
+        <w:t xml:space="preserve"> IN (3, 4);</w:t>
+      </w:r>
+    </w:p>
+    <w:p>
+      <w:pPr>
+        <w:spacing w:line="259" w:lineRule="auto"/>
+        <w:rPr>
+          <w:rFonts w:ascii="Times New Roman" w:eastAsia="Times New Roman" w:hAnsi="Times New Roman" w:cs="Times New Roman"/>
+          <w:szCs w:val="28"/>
+          <w:lang w:val="en-US"/>
+        </w:rPr>
+      </w:pPr>
+    </w:p>
+    <w:p>
+      <w:pPr>
+        <w:spacing w:line="259" w:lineRule="auto"/>
+        <w:rPr>
+          <w:rFonts w:ascii="Times New Roman" w:eastAsia="Times New Roman" w:hAnsi="Times New Roman" w:cs="Times New Roman"/>
+          <w:szCs w:val="28"/>
+        </w:rPr>
+      </w:pPr>
+      <w:r>
+        <w:rPr>
+          <w:rFonts w:ascii="Times New Roman" w:eastAsia="Times New Roman" w:hAnsi="Times New Roman" w:cs="Times New Roman"/>
+          <w:szCs w:val="28"/>
+        </w:rPr>
+        <w:t xml:space="preserve">-- Удаление некоторых данных из таблицы </w:t>
+      </w:r>
+      <w:proofErr w:type="spellStart"/>
+      <w:r>
+        <w:rPr>
+          <w:rFonts w:ascii="Times New Roman" w:eastAsia="Times New Roman" w:hAnsi="Times New Roman" w:cs="Times New Roman"/>
+          <w:szCs w:val="28"/>
+        </w:rPr>
+        <w:t>customers</w:t>
+      </w:r>
+      <w:proofErr w:type="spellEnd"/>
+    </w:p>
+    <w:p>
+      <w:pPr>
+        <w:spacing w:line="259" w:lineRule="auto"/>
+        <w:rPr>
+          <w:rFonts w:ascii="Times New Roman" w:eastAsia="Times New Roman" w:hAnsi="Times New Roman" w:cs="Times New Roman"/>
+          <w:szCs w:val="28"/>
+          <w:lang w:val="en-US"/>
+        </w:rPr>
+      </w:pPr>
+      <w:r>
+        <w:rPr>
+          <w:rFonts w:ascii="Times New Roman" w:eastAsia="Times New Roman" w:hAnsi="Times New Roman" w:cs="Times New Roman"/>
+          <w:szCs w:val="28"/>
+          <w:lang w:val="en-US"/>
+        </w:rPr>
+        <w:t xml:space="preserve">DELETE FROM customers WHERE </w:t>
+      </w:r>
+      <w:proofErr w:type="spellStart"/>
+      <w:r>
+        <w:rPr>
+          <w:rFonts w:ascii="Times New Roman" w:eastAsia="Times New Roman" w:hAnsi="Times New Roman" w:cs="Times New Roman"/>
+          <w:szCs w:val="28"/>
+          <w:lang w:val="en-US"/>
+        </w:rPr>
+        <w:t>customer_ID</w:t>
+      </w:r>
+      <w:proofErr w:type="spellEnd"/>
+      <w:r>
+        <w:rPr>
+          <w:rFonts w:ascii="Times New Roman" w:eastAsia="Times New Roman" w:hAnsi="Times New Roman" w:cs="Times New Roman"/>
+          <w:szCs w:val="28"/>
+          <w:lang w:val="en-US"/>
+        </w:rPr>
+        <w:t xml:space="preserve"> = 3;</w:t>
+      </w:r>
+    </w:p>
+    <w:p>
+      <w:pPr>
+        <w:spacing w:line="259" w:lineRule="auto"/>
+        <w:rPr>
+          <w:rFonts w:ascii="Times New Roman" w:eastAsia="Times New Roman" w:hAnsi="Times New Roman" w:cs="Times New Roman"/>
+          <w:szCs w:val="28"/>
+          <w:lang w:val="en-US"/>
+        </w:rPr>
+      </w:pPr>
+    </w:p>
+    <w:p>
+      <w:pPr>
+        <w:spacing w:line="259" w:lineRule="auto"/>
+        <w:rPr>
+          <w:rFonts w:ascii="Times New Roman" w:eastAsia="Times New Roman" w:hAnsi="Times New Roman" w:cs="Times New Roman"/>
+          <w:szCs w:val="28"/>
+        </w:rPr>
+      </w:pPr>
+      <w:r>
+        <w:rPr>
+          <w:rFonts w:ascii="Times New Roman" w:eastAsia="Times New Roman" w:hAnsi="Times New Roman" w:cs="Times New Roman"/>
+          <w:szCs w:val="28"/>
+        </w:rPr>
+        <w:t xml:space="preserve">-- Удаление некоторых данных из таблицы </w:t>
+      </w:r>
+      <w:proofErr w:type="spellStart"/>
+      <w:r>
+        <w:rPr>
+          <w:rFonts w:ascii="Times New Roman" w:eastAsia="Times New Roman" w:hAnsi="Times New Roman" w:cs="Times New Roman"/>
+          <w:szCs w:val="28"/>
+        </w:rPr>
+        <w:t>orders</w:t>
+      </w:r>
+      <w:proofErr w:type="spellEnd"/>
+    </w:p>
+    <w:p>
+      <w:pPr>
+        <w:spacing w:line="259" w:lineRule="auto"/>
+        <w:rPr>
+          <w:rFonts w:ascii="Times New Roman" w:eastAsia="Times New Roman" w:hAnsi="Times New Roman" w:cs="Times New Roman"/>
+          <w:szCs w:val="28"/>
+          <w:lang w:val="en-US"/>
+        </w:rPr>
+      </w:pPr>
+      <w:r>
+        <w:rPr>
+          <w:rFonts w:ascii="Times New Roman" w:eastAsia="Times New Roman" w:hAnsi="Times New Roman" w:cs="Times New Roman"/>
+          <w:szCs w:val="28"/>
+          <w:lang w:val="en-US"/>
+        </w:rPr>
+        <w:t xml:space="preserve">DELETE FROM orders WHERE </w:t>
+      </w:r>
+      <w:proofErr w:type="spellStart"/>
+      <w:r>
+        <w:rPr>
+          <w:rFonts w:ascii="Times New Roman" w:eastAsia="Times New Roman" w:hAnsi="Times New Roman" w:cs="Times New Roman"/>
+          <w:szCs w:val="28"/>
+          <w:lang w:val="en-US"/>
+        </w:rPr>
+        <w:t>order_ID</w:t>
+      </w:r>
+      <w:proofErr w:type="spellEnd"/>
+      <w:r>
+        <w:rPr>
+          <w:rFonts w:ascii="Times New Roman" w:eastAsia="Times New Roman" w:hAnsi="Times New Roman" w:cs="Times New Roman"/>
+          <w:szCs w:val="28"/>
+          <w:lang w:val="en-US"/>
+        </w:rPr>
+        <w:t xml:space="preserve"> = 4;</w:t>
+      </w:r>
+    </w:p>
+    <w:p>
+      <w:pPr>
+        <w:spacing w:line="259" w:lineRule="auto"/>
+        <w:rPr>
+          <w:rFonts w:ascii="Times New Roman" w:eastAsia="Times New Roman" w:hAnsi="Times New Roman" w:cs="Times New Roman"/>
+          <w:szCs w:val="28"/>
+          <w:lang w:val="en-US"/>
+        </w:rPr>
+      </w:pPr>
+    </w:p>
+    <w:p>
+      <w:pPr>
+        <w:spacing w:line="259" w:lineRule="auto"/>
+        <w:rPr>
+          <w:rFonts w:ascii="Times New Roman" w:eastAsia="Times New Roman" w:hAnsi="Times New Roman" w:cs="Times New Roman"/>
+          <w:szCs w:val="28"/>
+        </w:rPr>
+      </w:pPr>
+      <w:r>
+        <w:rPr>
+          <w:rFonts w:ascii="Times New Roman" w:eastAsia="Times New Roman" w:hAnsi="Times New Roman" w:cs="Times New Roman"/>
+          <w:szCs w:val="28"/>
+        </w:rPr>
+        <w:t xml:space="preserve">-- Удаление некоторых данных из таблицы </w:t>
+      </w:r>
+      <w:proofErr w:type="spellStart"/>
+      <w:r>
+        <w:rPr>
+          <w:rFonts w:ascii="Times New Roman" w:eastAsia="Times New Roman" w:hAnsi="Times New Roman" w:cs="Times New Roman"/>
+          <w:szCs w:val="28"/>
+        </w:rPr>
+        <w:t>delivery_types</w:t>
+      </w:r>
+      <w:proofErr w:type="spellEnd"/>
+    </w:p>
+    <w:p>
+      <w:pPr>
+        <w:spacing w:line="259" w:lineRule="auto"/>
+        <w:rPr>
+          <w:rFonts w:ascii="Times New Roman" w:eastAsia="Times New Roman" w:hAnsi="Times New Roman" w:cs="Times New Roman"/>
+          <w:szCs w:val="28"/>
+          <w:lang w:val="en-US"/>
+        </w:rPr>
+      </w:pPr>
+      <w:r>
+        <w:rPr>
+          <w:rFonts w:ascii="Times New Roman" w:eastAsia="Times New Roman" w:hAnsi="Times New Roman" w:cs="Times New Roman"/>
+          <w:szCs w:val="28"/>
+          <w:lang w:val="en-US"/>
+        </w:rPr>
+        <w:t xml:space="preserve">DELETE FROM </w:t>
+      </w:r>
+      <w:proofErr w:type="spellStart"/>
+      <w:r>
+        <w:rPr>
+          <w:rFonts w:ascii="Times New Roman" w:eastAsia="Times New Roman" w:hAnsi="Times New Roman" w:cs="Times New Roman"/>
+          <w:szCs w:val="28"/>
+          <w:lang w:val="en-US"/>
+        </w:rPr>
+        <w:t>delivery_types</w:t>
+      </w:r>
+      <w:proofErr w:type="spellEnd"/>
+      <w:r>
+        <w:rPr>
+          <w:rFonts w:ascii="Times New Roman" w:eastAsia="Times New Roman" w:hAnsi="Times New Roman" w:cs="Times New Roman"/>
+          <w:szCs w:val="28"/>
+          <w:lang w:val="en-US"/>
+        </w:rPr>
+        <w:t xml:space="preserve"> WHERE </w:t>
+      </w:r>
+      <w:proofErr w:type="spellStart"/>
+      <w:r>
+        <w:rPr>
+          <w:rFonts w:ascii="Times New Roman" w:eastAsia="Times New Roman" w:hAnsi="Times New Roman" w:cs="Times New Roman"/>
+          <w:szCs w:val="28"/>
+          <w:lang w:val="en-US"/>
+        </w:rPr>
+        <w:t>delivery_type_ID</w:t>
+      </w:r>
+      <w:proofErr w:type="spellEnd"/>
+      <w:r>
+        <w:rPr>
+          <w:rFonts w:ascii="Times New Roman" w:eastAsia="Times New Roman" w:hAnsi="Times New Roman" w:cs="Times New Roman"/>
+          <w:szCs w:val="28"/>
+          <w:lang w:val="en-US"/>
+        </w:rPr>
+        <w:t xml:space="preserve"> = 3;</w:t>
+      </w:r>
+    </w:p>
+    <w:p>
+      <w:pPr>
+        <w:spacing w:line="259" w:lineRule="auto"/>
+        <w:rPr>
+          <w:rFonts w:ascii="Times New Roman" w:eastAsia="Times New Roman" w:hAnsi="Times New Roman" w:cs="Times New Roman"/>
+          <w:szCs w:val="28"/>
+          <w:lang w:val="en-US"/>
+        </w:rPr>
+      </w:pPr>
+    </w:p>
+    <w:p>
+      <w:pPr>
+        <w:spacing w:line="259" w:lineRule="auto"/>
+        <w:rPr>
+          <w:rFonts w:ascii="Times New Roman" w:eastAsia="Times New Roman" w:hAnsi="Times New Roman" w:cs="Times New Roman"/>
+          <w:szCs w:val="28"/>
+        </w:rPr>
+      </w:pPr>
+      <w:r>
+        <w:rPr>
+          <w:rFonts w:ascii="Times New Roman" w:eastAsia="Times New Roman" w:hAnsi="Times New Roman" w:cs="Times New Roman"/>
+          <w:szCs w:val="28"/>
+        </w:rPr>
+        <w:t xml:space="preserve">-- Удаление некоторых данных из таблицы </w:t>
+      </w:r>
+      <w:proofErr w:type="spellStart"/>
+      <w:r>
+        <w:rPr>
+          <w:rFonts w:ascii="Times New Roman" w:eastAsia="Times New Roman" w:hAnsi="Times New Roman" w:cs="Times New Roman"/>
+          <w:szCs w:val="28"/>
+        </w:rPr>
+        <w:t>deliveries</w:t>
+      </w:r>
+      <w:proofErr w:type="spellEnd"/>
+    </w:p>
+    <w:p>
+      <w:pPr>
+        <w:spacing w:line="259" w:lineRule="auto"/>
+        <w:rPr>
+          <w:rFonts w:ascii="Times New Roman" w:eastAsia="Times New Roman" w:hAnsi="Times New Roman" w:cs="Times New Roman"/>
+          <w:szCs w:val="28"/>
+          <w:lang w:val="en-US"/>
+        </w:rPr>
+      </w:pPr>
+      <w:r>
+        <w:rPr>
+          <w:rFonts w:ascii="Times New Roman" w:eastAsia="Times New Roman" w:hAnsi="Times New Roman" w:cs="Times New Roman"/>
+          <w:szCs w:val="28"/>
+          <w:lang w:val="en-US"/>
+        </w:rPr>
+        <w:t>DELETE FROM deliveries WHERE deliveries = 3;</w:t>
+      </w:r>
+    </w:p>
+    <w:p>
+      <w:pPr>
+        <w:spacing w:line="259" w:lineRule="auto"/>
+        <w:rPr>
+          <w:rFonts w:ascii="Times New Roman" w:eastAsia="Times New Roman" w:hAnsi="Times New Roman" w:cs="Times New Roman"/>
+          <w:szCs w:val="28"/>
+          <w:lang w:val="en-US"/>
+        </w:rPr>
+      </w:pPr>
+    </w:p>
+    <w:p>
+      <w:pPr>
+        <w:spacing w:line="259" w:lineRule="auto"/>
+        <w:rPr>
+          <w:rFonts w:ascii="Times New Roman" w:eastAsia="Times New Roman" w:hAnsi="Times New Roman" w:cs="Times New Roman"/>
+          <w:szCs w:val="28"/>
+        </w:rPr>
+      </w:pPr>
+      <w:r>
+        <w:rPr>
+          <w:rFonts w:ascii="Times New Roman" w:eastAsia="Times New Roman" w:hAnsi="Times New Roman" w:cs="Times New Roman"/>
+          <w:szCs w:val="28"/>
+        </w:rPr>
+        <w:t xml:space="preserve">-- Удаление некоторых данных из таблицы </w:t>
+      </w:r>
+      <w:proofErr w:type="spellStart"/>
+      <w:r>
+        <w:rPr>
+          <w:rFonts w:ascii="Times New Roman" w:eastAsia="Times New Roman" w:hAnsi="Times New Roman" w:cs="Times New Roman"/>
+          <w:szCs w:val="28"/>
+        </w:rPr>
+        <w:t>product_delivery_types</w:t>
+      </w:r>
+      <w:proofErr w:type="spellEnd"/>
+    </w:p>
+    <w:p>
+      <w:pPr>
+        <w:spacing w:line="259" w:lineRule="auto"/>
+        <w:rPr>
+          <w:rFonts w:ascii="Times New Roman" w:eastAsia="Times New Roman" w:hAnsi="Times New Roman" w:cs="Times New Roman"/>
+          <w:szCs w:val="28"/>
+          <w:lang w:val="en-US"/>
+        </w:rPr>
+      </w:pPr>
+      <w:r>
+        <w:rPr>
+          <w:rFonts w:ascii="Times New Roman" w:eastAsia="Times New Roman" w:hAnsi="Times New Roman" w:cs="Times New Roman"/>
+          <w:szCs w:val="28"/>
+          <w:lang w:val="en-US"/>
+        </w:rPr>
+        <w:t xml:space="preserve">DELETE FROM </w:t>
+      </w:r>
+      <w:proofErr w:type="spellStart"/>
+      <w:r>
+        <w:rPr>
+          <w:rFonts w:ascii="Times New Roman" w:eastAsia="Times New Roman" w:hAnsi="Times New Roman" w:cs="Times New Roman"/>
+          <w:szCs w:val="28"/>
+          <w:lang w:val="en-US"/>
+        </w:rPr>
+        <w:t>product_delivery_types</w:t>
+      </w:r>
+      <w:proofErr w:type="spellEnd"/>
+      <w:r>
+        <w:rPr>
+          <w:rFonts w:ascii="Times New Roman" w:eastAsia="Times New Roman" w:hAnsi="Times New Roman" w:cs="Times New Roman"/>
+          <w:szCs w:val="28"/>
+          <w:lang w:val="en-US"/>
+        </w:rPr>
+        <w:t xml:space="preserve"> WHERE </w:t>
+      </w:r>
+      <w:proofErr w:type="spellStart"/>
+      <w:r>
+        <w:rPr>
+          <w:rFonts w:ascii="Times New Roman" w:eastAsia="Times New Roman" w:hAnsi="Times New Roman" w:cs="Times New Roman"/>
+          <w:szCs w:val="28"/>
+          <w:lang w:val="en-US"/>
+        </w:rPr>
+        <w:t>product_ID</w:t>
+      </w:r>
+      <w:proofErr w:type="spellEnd"/>
+      <w:r>
+        <w:rPr>
+          <w:rFonts w:ascii="Times New Roman" w:eastAsia="Times New Roman" w:hAnsi="Times New Roman" w:cs="Times New Roman"/>
+          <w:szCs w:val="28"/>
+          <w:lang w:val="en-US"/>
+        </w:rPr>
+        <w:t xml:space="preserve"> = 4;</w:t>
+      </w:r>
+    </w:p>
+    <w:p>
+      <w:pPr>
+        <w:spacing w:line="259" w:lineRule="auto"/>
+        <w:rPr>
+          <w:rFonts w:ascii="Times New Roman" w:eastAsia="Times New Roman" w:hAnsi="Times New Roman" w:cs="Times New Roman"/>
+          <w:szCs w:val="28"/>
+          <w:lang w:val="en-US"/>
+        </w:rPr>
+      </w:pPr>
+    </w:p>
+    <w:p>
+      <w:pPr>
+        <w:spacing w:line="259" w:lineRule="auto"/>
+        <w:rPr>
+          <w:rFonts w:ascii="Times New Roman" w:eastAsia="Times New Roman" w:hAnsi="Times New Roman" w:cs="Times New Roman"/>
+          <w:szCs w:val="28"/>
+        </w:rPr>
+      </w:pPr>
+      <w:r>
+        <w:rPr>
+          <w:rFonts w:ascii="Times New Roman" w:eastAsia="Times New Roman" w:hAnsi="Times New Roman" w:cs="Times New Roman"/>
+          <w:szCs w:val="28"/>
+        </w:rPr>
+        <w:lastRenderedPageBreak/>
+        <w:t xml:space="preserve">Пример работы: удалили из таблицы </w:t>
+      </w:r>
+      <w:r>
+        <w:rPr>
+          <w:rFonts w:ascii="Times New Roman" w:eastAsia="Times New Roman" w:hAnsi="Times New Roman" w:cs="Times New Roman"/>
+          <w:szCs w:val="28"/>
+          <w:lang w:val="en-US"/>
+        </w:rPr>
+        <w:t>customers</w:t>
+      </w:r>
+      <w:r>
+        <w:rPr>
+          <w:rFonts w:ascii="Times New Roman" w:eastAsia="Times New Roman" w:hAnsi="Times New Roman" w:cs="Times New Roman"/>
+          <w:szCs w:val="28"/>
+        </w:rPr>
+        <w:t xml:space="preserve"> </w:t>
+      </w:r>
+      <w:proofErr w:type="spellStart"/>
+      <w:r>
+        <w:rPr>
+          <w:rFonts w:ascii="Times New Roman" w:eastAsia="Times New Roman" w:hAnsi="Times New Roman" w:cs="Times New Roman"/>
+          <w:szCs w:val="28"/>
+        </w:rPr>
+        <w:t>customer_ID</w:t>
+      </w:r>
+      <w:proofErr w:type="spellEnd"/>
+      <w:r>
+        <w:rPr>
+          <w:rFonts w:ascii="Times New Roman" w:eastAsia="Times New Roman" w:hAnsi="Times New Roman" w:cs="Times New Roman"/>
+          <w:szCs w:val="28"/>
+        </w:rPr>
+        <w:t xml:space="preserve"> = 3</w:t>
+      </w:r>
+    </w:p>
+    <w:p>
+      <w:pPr>
+        <w:spacing w:line="259" w:lineRule="auto"/>
+        <w:rPr>
+          <w:rFonts w:ascii="Times New Roman" w:eastAsia="Times New Roman" w:hAnsi="Times New Roman" w:cs="Times New Roman"/>
+          <w:sz w:val="28"/>
+          <w:szCs w:val="28"/>
+          <w:lang w:val="en-US"/>
+        </w:rPr>
+      </w:pPr>
+      <w:r>
+        <w:rPr>
+          <w:rFonts w:ascii="Times New Roman" w:eastAsia="Times New Roman" w:hAnsi="Times New Roman" w:cs="Times New Roman"/>
+          <w:sz w:val="28"/>
+          <w:szCs w:val="28"/>
+          <w:lang w:val="en-US"/>
+        </w:rPr>
+        <w:drawing>
+          <wp:inline distT="0" distB="0" distL="0" distR="0" wp14:anchorId="4F33D182" wp14:editId="23A7850D">
+            <wp:extent cx="5940425" cy="3144520"/>
+            <wp:effectExtent l="0" t="0" r="3175" b="0"/>
+            <wp:docPr id="6" name="Рисунок 6"/>
+            <wp:cNvGraphicFramePr>
+              <a:graphicFrameLocks xmlns:a="http://schemas.openxmlformats.org/drawingml/2006/main" noChangeAspect="1"/>
+            </wp:cNvGraphicFramePr>
+            <a:graphic xmlns:a="http://schemas.openxmlformats.org/drawingml/2006/main">
+              <a:graphicData uri="http://schemas.openxmlformats.org/drawingml/2006/picture">
+                <pic:pic xmlns:pic="http://schemas.openxmlformats.org/drawingml/2006/picture">
+                  <pic:nvPicPr>
+                    <pic:cNvPr id="1" name=""/>
+                    <pic:cNvPicPr/>
+                  </pic:nvPicPr>
+                  <pic:blipFill>
+                    <a:blip r:embed="rId11"/>
+                    <a:stretch>
+                      <a:fillRect/>
+                    </a:stretch>
+                  </pic:blipFill>
+                  <pic:spPr>
+                    <a:xfrm>
+                      <a:off x="0" y="0"/>
+                      <a:ext cx="5940425" cy="3144520"/>
+                    </a:xfrm>
+                    <a:prstGeom prst="rect">
+                      <a:avLst/>
+                    </a:prstGeom>
+                  </pic:spPr>
+                </pic:pic>
+              </a:graphicData>
+            </a:graphic>
+          </wp:inline>
+        </w:drawing>
+      </w:r>
+    </w:p>
+    <w:p>
+      <w:pPr>
+        <w:spacing w:line="259" w:lineRule="auto"/>
+        <w:rPr>
+          <w:rFonts w:ascii="Times New Roman" w:eastAsia="Times New Roman" w:hAnsi="Times New Roman" w:cs="Times New Roman"/>
+          <w:sz w:val="28"/>
+          <w:szCs w:val="28"/>
+          <w:lang w:val="en-US"/>
+        </w:rPr>
+      </w:pPr>
+      <w:r>
+        <w:rPr>
+          <w:rFonts w:ascii="Times New Roman" w:eastAsia="Times New Roman" w:hAnsi="Times New Roman" w:cs="Times New Roman"/>
+          <w:sz w:val="28"/>
+          <w:szCs w:val="28"/>
+          <w:lang w:val="en-US"/>
+        </w:rPr>
+        <w:drawing>
+          <wp:inline distT="0" distB="0" distL="0" distR="0" wp14:anchorId="6D40D908" wp14:editId="030D92BE">
+            <wp:extent cx="5940425" cy="3402965"/>
+            <wp:effectExtent l="0" t="0" r="3175" b="6985"/>
+            <wp:docPr id="7" name="Рисунок 7"/>
+            <wp:cNvGraphicFramePr>
+              <a:graphicFrameLocks xmlns:a="http://schemas.openxmlformats.org/drawingml/2006/main" noChangeAspect="1"/>
+            </wp:cNvGraphicFramePr>
+            <a:graphic xmlns:a="http://schemas.openxmlformats.org/drawingml/2006/main">
+              <a:graphicData uri="http://schemas.openxmlformats.org/drawingml/2006/picture">
+                <pic:pic xmlns:pic="http://schemas.openxmlformats.org/drawingml/2006/picture">
+                  <pic:nvPicPr>
+                    <pic:cNvPr id="1" name=""/>
+                    <pic:cNvPicPr/>
+                  </pic:nvPicPr>
+                  <pic:blipFill>
+                    <a:blip r:embed="rId12"/>
+                    <a:stretch>
+                      <a:fillRect/>
+                    </a:stretch>
+                  </pic:blipFill>
+                  <pic:spPr>
+                    <a:xfrm>
+                      <a:off x="0" y="0"/>
+                      <a:ext cx="5940425" cy="3402965"/>
+                    </a:xfrm>
+                    <a:prstGeom prst="rect">
+                      <a:avLst/>
+                    </a:prstGeom>
+                  </pic:spPr>
+                </pic:pic>
+              </a:graphicData>
+            </a:graphic>
+          </wp:inline>
+        </w:drawing>
+      </w:r>
+    </w:p>
+    <w:p>
+      <w:pPr>
+        <w:spacing w:line="259" w:lineRule="auto"/>
+        <w:rPr>
+          <w:rFonts w:ascii="Times New Roman" w:eastAsia="Times New Roman" w:hAnsi="Times New Roman" w:cs="Times New Roman"/>
+          <w:sz w:val="28"/>
+          <w:szCs w:val="28"/>
+          <w:lang w:val="en-US"/>
+        </w:rPr>
+      </w:pPr>
+    </w:p>
+    <w:p>
+      <w:pPr>
+        <w:spacing w:line="259" w:lineRule="auto"/>
+        <w:rPr>
+          <w:rFonts w:ascii="Times New Roman" w:eastAsia="Times New Roman" w:hAnsi="Times New Roman" w:cs="Times New Roman"/>
+          <w:sz w:val="28"/>
+          <w:szCs w:val="28"/>
+          <w:lang w:val="en-US"/>
+        </w:rPr>
+      </w:pPr>
+    </w:p>
+    <w:p>
+      <w:pPr>
+        <w:spacing w:line="259" w:lineRule="auto"/>
+        <w:rPr>
+          <w:rFonts w:ascii="Times New Roman" w:eastAsia="Times New Roman" w:hAnsi="Times New Roman" w:cs="Times New Roman"/>
+          <w:sz w:val="28"/>
+          <w:szCs w:val="28"/>
+          <w:lang w:val="en-US"/>
+        </w:rPr>
+      </w:pPr>
+    </w:p>
+    <w:p>
+      <w:pPr>
+        <w:spacing w:line="259" w:lineRule="auto"/>
+        <w:rPr>
+          <w:rFonts w:ascii="Times New Roman" w:eastAsia="Times New Roman" w:hAnsi="Times New Roman" w:cs="Times New Roman"/>
+          <w:sz w:val="28"/>
+          <w:szCs w:val="28"/>
+          <w:lang w:val="en-US"/>
+        </w:rPr>
+      </w:pPr>
+    </w:p>
+    <w:p>
+      <w:pPr>
+        <w:spacing w:line="259" w:lineRule="auto"/>
+        <w:rPr>
+          <w:rFonts w:ascii="Times New Roman" w:eastAsia="Times New Roman" w:hAnsi="Times New Roman" w:cs="Times New Roman"/>
+          <w:sz w:val="28"/>
+          <w:szCs w:val="28"/>
+          <w:lang w:val="en-US"/>
+        </w:rPr>
+      </w:pPr>
+    </w:p>
+    <w:p>
+      <w:pPr>
+        <w:spacing w:line="259" w:lineRule="auto"/>
+        <w:rPr>
+          <w:rFonts w:ascii="Times New Roman" w:eastAsia="Times New Roman" w:hAnsi="Times New Roman" w:cs="Times New Roman"/>
+          <w:sz w:val="28"/>
+          <w:szCs w:val="28"/>
+          <w:lang w:val="en-US"/>
+        </w:rPr>
+      </w:pPr>
+    </w:p>
+    <w:p>
+      <w:pPr>
+        <w:spacing w:line="259" w:lineRule="auto"/>
+        <w:rPr>
+          <w:rFonts w:ascii="Times New Roman" w:eastAsia="Times New Roman" w:hAnsi="Times New Roman" w:cs="Times New Roman"/>
+          <w:sz w:val="28"/>
+          <w:szCs w:val="28"/>
+          <w:lang w:val="en-US"/>
+        </w:rPr>
+      </w:pPr>
+    </w:p>
+    <w:p>
+      <w:pPr>
+        <w:rPr>
+          <w:rFonts w:ascii="Times New Roman" w:hAnsi="Times New Roman" w:cs="Times New Roman"/>
+          <w:bCs/>
+          <w:sz w:val="28"/>
+          <w:szCs w:val="28"/>
+        </w:rPr>
+      </w:pPr>
+      <w:r>
+        <w:rPr>
+          <w:rFonts w:ascii="Times New Roman" w:hAnsi="Times New Roman" w:cs="Times New Roman"/>
+          <w:bCs/>
+          <w:sz w:val="28"/>
+          <w:szCs w:val="28"/>
+        </w:rPr>
+        <w:lastRenderedPageBreak/>
+        <w:t xml:space="preserve">Написали скрипт </w:t>
+      </w:r>
+      <w:r>
+        <w:rPr>
+          <w:rFonts w:ascii="Times New Roman" w:hAnsi="Times New Roman" w:cs="Times New Roman"/>
+          <w:bCs/>
+          <w:sz w:val="28"/>
+          <w:szCs w:val="28"/>
+        </w:rPr>
+        <w:t>обновления</w:t>
+      </w:r>
+      <w:r>
+        <w:rPr>
+          <w:rFonts w:ascii="Times New Roman" w:hAnsi="Times New Roman" w:cs="Times New Roman"/>
+          <w:bCs/>
+          <w:sz w:val="28"/>
+          <w:szCs w:val="28"/>
+        </w:rPr>
+        <w:t xml:space="preserve"> данных</w:t>
+      </w:r>
+    </w:p>
+    <w:p>
+      <w:pPr>
+        <w:rPr>
+          <w:rFonts w:ascii="Times New Roman" w:hAnsi="Times New Roman" w:cs="Times New Roman"/>
+          <w:bCs/>
+          <w:sz w:val="28"/>
+          <w:szCs w:val="28"/>
+        </w:rPr>
+      </w:pPr>
+      <w:r>
+        <w:rPr>
+          <w:rFonts w:ascii="Times New Roman" w:hAnsi="Times New Roman" w:cs="Times New Roman"/>
+          <w:bCs/>
+          <w:sz w:val="28"/>
+          <w:szCs w:val="28"/>
+        </w:rPr>
+        <w:drawing>
+          <wp:inline distT="0" distB="0" distL="0" distR="0" wp14:anchorId="65BE940D" wp14:editId="79FE84C0">
+            <wp:extent cx="5940425" cy="3277870"/>
+            <wp:effectExtent l="0" t="0" r="3175" b="0"/>
+            <wp:docPr id="8" name="Рисунок 8"/>
+            <wp:cNvGraphicFramePr>
+              <a:graphicFrameLocks xmlns:a="http://schemas.openxmlformats.org/drawingml/2006/main" noChangeAspect="1"/>
+            </wp:cNvGraphicFramePr>
+            <a:graphic xmlns:a="http://schemas.openxmlformats.org/drawingml/2006/main">
+              <a:graphicData uri="http://schemas.openxmlformats.org/drawingml/2006/picture">
+                <pic:pic xmlns:pic="http://schemas.openxmlformats.org/drawingml/2006/picture">
+                  <pic:nvPicPr>
+                    <pic:cNvPr id="1" name=""/>
+                    <pic:cNvPicPr/>
+                  </pic:nvPicPr>
+                  <pic:blipFill>
+                    <a:blip r:embed="rId13"/>
+                    <a:stretch>
+                      <a:fillRect/>
+                    </a:stretch>
+                  </pic:blipFill>
+                  <pic:spPr>
+                    <a:xfrm>
+                      <a:off x="0" y="0"/>
+                      <a:ext cx="5940425" cy="3277870"/>
+                    </a:xfrm>
+                    <a:prstGeom prst="rect">
+                      <a:avLst/>
+                    </a:prstGeom>
+                  </pic:spPr>
+                </pic:pic>
+              </a:graphicData>
+            </a:graphic>
+          </wp:inline>
+        </w:drawing>
+      </w:r>
+    </w:p>
+    <w:p>
+      <w:pPr>
+        <w:rPr>
+          <w:rFonts w:ascii="Times New Roman" w:hAnsi="Times New Roman" w:cs="Times New Roman"/>
+          <w:bCs/>
+          <w:sz w:val="28"/>
+          <w:szCs w:val="28"/>
+        </w:rPr>
+      </w:pPr>
+    </w:p>
+    <w:p>
+      <w:pPr>
+        <w:rPr>
+          <w:rFonts w:ascii="Times New Roman" w:hAnsi="Times New Roman" w:cs="Times New Roman"/>
+          <w:bCs/>
+          <w:sz w:val="28"/>
+          <w:szCs w:val="28"/>
+        </w:rPr>
+      </w:pPr>
+      <w:r>
+        <w:rPr>
+          <w:rFonts w:ascii="Times New Roman" w:hAnsi="Times New Roman" w:cs="Times New Roman"/>
+          <w:bCs/>
+          <w:sz w:val="28"/>
+          <w:szCs w:val="28"/>
+        </w:rPr>
+        <w:t>Листинг:</w:t>
+      </w:r>
+    </w:p>
+    <w:p>
+      <w:pPr>
+        <w:rPr>
+          <w:rFonts w:ascii="Times New Roman" w:hAnsi="Times New Roman" w:cs="Times New Roman"/>
+          <w:bCs/>
+          <w:szCs w:val="28"/>
+        </w:rPr>
+      </w:pPr>
+      <w:r>
+        <w:rPr>
+          <w:rFonts w:ascii="Times New Roman" w:hAnsi="Times New Roman" w:cs="Times New Roman"/>
+          <w:bCs/>
+          <w:szCs w:val="28"/>
+        </w:rPr>
+        <w:t xml:space="preserve">USE </w:t>
+      </w:r>
+      <w:proofErr w:type="spellStart"/>
+      <w:r>
+        <w:rPr>
+          <w:rFonts w:ascii="Times New Roman" w:hAnsi="Times New Roman" w:cs="Times New Roman"/>
+          <w:bCs/>
+          <w:szCs w:val="28"/>
+        </w:rPr>
+        <w:t>mydb</w:t>
+      </w:r>
+      <w:proofErr w:type="spellEnd"/>
+      <w:r>
+        <w:rPr>
+          <w:rFonts w:ascii="Times New Roman" w:hAnsi="Times New Roman" w:cs="Times New Roman"/>
+          <w:bCs/>
+          <w:szCs w:val="28"/>
+        </w:rPr>
+        <w:t>;</w:t>
+      </w:r>
+    </w:p>
+    <w:p>
+      <w:pPr>
+        <w:rPr>
+          <w:rFonts w:ascii="Times New Roman" w:hAnsi="Times New Roman" w:cs="Times New Roman"/>
+          <w:bCs/>
+          <w:szCs w:val="28"/>
+        </w:rPr>
+      </w:pPr>
+    </w:p>
+    <w:p>
+      <w:pPr>
+        <w:rPr>
+          <w:rFonts w:ascii="Times New Roman" w:hAnsi="Times New Roman" w:cs="Times New Roman"/>
+          <w:bCs/>
+          <w:szCs w:val="28"/>
+        </w:rPr>
+      </w:pPr>
+      <w:r>
+        <w:rPr>
+          <w:rFonts w:ascii="Times New Roman" w:hAnsi="Times New Roman" w:cs="Times New Roman"/>
+          <w:bCs/>
+          <w:szCs w:val="28"/>
+        </w:rPr>
+        <w:t xml:space="preserve">-- Обновление данных в таблице </w:t>
+      </w:r>
+      <w:proofErr w:type="spellStart"/>
+      <w:r>
+        <w:rPr>
+          <w:rFonts w:ascii="Times New Roman" w:hAnsi="Times New Roman" w:cs="Times New Roman"/>
+          <w:bCs/>
+          <w:szCs w:val="28"/>
+        </w:rPr>
+        <w:t>products</w:t>
+      </w:r>
+      <w:proofErr w:type="spellEnd"/>
+    </w:p>
+    <w:p>
+      <w:pPr>
+        <w:rPr>
+          <w:rFonts w:ascii="Times New Roman" w:hAnsi="Times New Roman" w:cs="Times New Roman"/>
+          <w:bCs/>
+          <w:szCs w:val="28"/>
+          <w:lang w:val="en-US"/>
+        </w:rPr>
+      </w:pPr>
+      <w:r>
+        <w:rPr>
+          <w:rFonts w:ascii="Times New Roman" w:hAnsi="Times New Roman" w:cs="Times New Roman"/>
+          <w:bCs/>
+          <w:szCs w:val="28"/>
+          <w:lang w:val="en-US"/>
+        </w:rPr>
+        <w:t xml:space="preserve">UPDATE products SET </w:t>
+      </w:r>
+      <w:proofErr w:type="spellStart"/>
+      <w:r>
+        <w:rPr>
+          <w:rFonts w:ascii="Times New Roman" w:hAnsi="Times New Roman" w:cs="Times New Roman"/>
+          <w:bCs/>
+          <w:szCs w:val="28"/>
+          <w:lang w:val="en-US"/>
+        </w:rPr>
+        <w:t>p_price</w:t>
+      </w:r>
+      <w:proofErr w:type="spellEnd"/>
+      <w:r>
+        <w:rPr>
+          <w:rFonts w:ascii="Times New Roman" w:hAnsi="Times New Roman" w:cs="Times New Roman"/>
+          <w:bCs/>
+          <w:szCs w:val="28"/>
+          <w:lang w:val="en-US"/>
+        </w:rPr>
+        <w:t xml:space="preserve"> = 80000.00 WHERE </w:t>
+      </w:r>
+      <w:proofErr w:type="spellStart"/>
+      <w:r>
+        <w:rPr>
+          <w:rFonts w:ascii="Times New Roman" w:hAnsi="Times New Roman" w:cs="Times New Roman"/>
+          <w:bCs/>
+          <w:szCs w:val="28"/>
+          <w:lang w:val="en-US"/>
+        </w:rPr>
+        <w:t>product_ID</w:t>
+      </w:r>
+      <w:proofErr w:type="spellEnd"/>
+      <w:r>
+        <w:rPr>
+          <w:rFonts w:ascii="Times New Roman" w:hAnsi="Times New Roman" w:cs="Times New Roman"/>
+          <w:bCs/>
+          <w:szCs w:val="28"/>
+          <w:lang w:val="en-US"/>
+        </w:rPr>
+        <w:t xml:space="preserve"> = 1;</w:t>
+      </w:r>
+    </w:p>
+    <w:p>
+      <w:pPr>
+        <w:rPr>
+          <w:rFonts w:ascii="Times New Roman" w:hAnsi="Times New Roman" w:cs="Times New Roman"/>
+          <w:bCs/>
+          <w:szCs w:val="28"/>
+          <w:lang w:val="en-US"/>
+        </w:rPr>
+      </w:pPr>
+      <w:r>
+        <w:rPr>
+          <w:rFonts w:ascii="Times New Roman" w:hAnsi="Times New Roman" w:cs="Times New Roman"/>
+          <w:bCs/>
+          <w:szCs w:val="28"/>
+          <w:lang w:val="en-US"/>
+        </w:rPr>
+        <w:t xml:space="preserve">UPDATE products SET </w:t>
+      </w:r>
+      <w:proofErr w:type="spellStart"/>
+      <w:r>
+        <w:rPr>
+          <w:rFonts w:ascii="Times New Roman" w:hAnsi="Times New Roman" w:cs="Times New Roman"/>
+          <w:bCs/>
+          <w:szCs w:val="28"/>
+          <w:lang w:val="en-US"/>
+        </w:rPr>
+        <w:t>p_name</w:t>
+      </w:r>
+      <w:proofErr w:type="spellEnd"/>
+      <w:r>
+        <w:rPr>
+          <w:rFonts w:ascii="Times New Roman" w:hAnsi="Times New Roman" w:cs="Times New Roman"/>
+          <w:bCs/>
+          <w:szCs w:val="28"/>
+          <w:lang w:val="en-US"/>
+        </w:rPr>
+        <w:t xml:space="preserve"> = '</w:t>
+      </w:r>
+      <w:r>
+        <w:rPr>
+          <w:rFonts w:ascii="Times New Roman" w:hAnsi="Times New Roman" w:cs="Times New Roman"/>
+          <w:bCs/>
+          <w:szCs w:val="28"/>
+        </w:rPr>
+        <w:t>Новый</w:t>
+      </w:r>
+      <w:r>
+        <w:rPr>
+          <w:rFonts w:ascii="Times New Roman" w:hAnsi="Times New Roman" w:cs="Times New Roman"/>
+          <w:bCs/>
+          <w:szCs w:val="28"/>
+          <w:lang w:val="en-US"/>
+        </w:rPr>
+        <w:t xml:space="preserve"> </w:t>
+      </w:r>
+      <w:r>
+        <w:rPr>
+          <w:rFonts w:ascii="Times New Roman" w:hAnsi="Times New Roman" w:cs="Times New Roman"/>
+          <w:bCs/>
+          <w:szCs w:val="28"/>
+        </w:rPr>
+        <w:t>Смартфон</w:t>
+      </w:r>
+      <w:r>
+        <w:rPr>
+          <w:rFonts w:ascii="Times New Roman" w:hAnsi="Times New Roman" w:cs="Times New Roman"/>
+          <w:bCs/>
+          <w:szCs w:val="28"/>
+          <w:lang w:val="en-US"/>
+        </w:rPr>
+        <w:t xml:space="preserve">' WHERE </w:t>
+      </w:r>
+      <w:proofErr w:type="spellStart"/>
+      <w:r>
+        <w:rPr>
+          <w:rFonts w:ascii="Times New Roman" w:hAnsi="Times New Roman" w:cs="Times New Roman"/>
+          <w:bCs/>
+          <w:szCs w:val="28"/>
+          <w:lang w:val="en-US"/>
+        </w:rPr>
+        <w:t>product_ID</w:t>
+      </w:r>
+      <w:proofErr w:type="spellEnd"/>
+      <w:r>
+        <w:rPr>
+          <w:rFonts w:ascii="Times New Roman" w:hAnsi="Times New Roman" w:cs="Times New Roman"/>
+          <w:bCs/>
+          <w:szCs w:val="28"/>
+          <w:lang w:val="en-US"/>
+        </w:rPr>
+        <w:t xml:space="preserve"> = 2;</w:t>
+      </w:r>
+    </w:p>
+    <w:p>
+      <w:pPr>
+        <w:rPr>
+          <w:rFonts w:ascii="Times New Roman" w:hAnsi="Times New Roman" w:cs="Times New Roman"/>
+          <w:bCs/>
+          <w:szCs w:val="28"/>
+          <w:lang w:val="en-US"/>
+        </w:rPr>
+      </w:pPr>
+    </w:p>
+    <w:p>
+      <w:pPr>
+        <w:rPr>
+          <w:rFonts w:ascii="Times New Roman" w:hAnsi="Times New Roman" w:cs="Times New Roman"/>
+          <w:bCs/>
+          <w:szCs w:val="28"/>
+          <w:lang w:val="en-US"/>
+        </w:rPr>
+      </w:pPr>
+      <w:r>
+        <w:rPr>
+          <w:rFonts w:ascii="Times New Roman" w:hAnsi="Times New Roman" w:cs="Times New Roman"/>
+          <w:bCs/>
+          <w:szCs w:val="28"/>
+          <w:lang w:val="en-US"/>
+        </w:rPr>
+        <w:t xml:space="preserve">-- </w:t>
+      </w:r>
+      <w:r>
+        <w:rPr>
+          <w:rFonts w:ascii="Times New Roman" w:hAnsi="Times New Roman" w:cs="Times New Roman"/>
+          <w:bCs/>
+          <w:szCs w:val="28"/>
+        </w:rPr>
+        <w:t>Обновление</w:t>
+      </w:r>
+      <w:r>
+        <w:rPr>
+          <w:rFonts w:ascii="Times New Roman" w:hAnsi="Times New Roman" w:cs="Times New Roman"/>
+          <w:bCs/>
+          <w:szCs w:val="28"/>
+          <w:lang w:val="en-US"/>
+        </w:rPr>
+        <w:t xml:space="preserve"> </w:t>
+      </w:r>
+      <w:r>
+        <w:rPr>
+          <w:rFonts w:ascii="Times New Roman" w:hAnsi="Times New Roman" w:cs="Times New Roman"/>
+          <w:bCs/>
+          <w:szCs w:val="28"/>
+        </w:rPr>
+        <w:t>данных</w:t>
+      </w:r>
+      <w:r>
+        <w:rPr>
+          <w:rFonts w:ascii="Times New Roman" w:hAnsi="Times New Roman" w:cs="Times New Roman"/>
+          <w:bCs/>
+          <w:szCs w:val="28"/>
+          <w:lang w:val="en-US"/>
+        </w:rPr>
+        <w:t xml:space="preserve"> </w:t>
+      </w:r>
+      <w:r>
+        <w:rPr>
+          <w:rFonts w:ascii="Times New Roman" w:hAnsi="Times New Roman" w:cs="Times New Roman"/>
+          <w:bCs/>
+          <w:szCs w:val="28"/>
+        </w:rPr>
+        <w:t>в</w:t>
+      </w:r>
+      <w:r>
+        <w:rPr>
+          <w:rFonts w:ascii="Times New Roman" w:hAnsi="Times New Roman" w:cs="Times New Roman"/>
+          <w:bCs/>
+          <w:szCs w:val="28"/>
+          <w:lang w:val="en-US"/>
+        </w:rPr>
+        <w:t xml:space="preserve"> </w:t>
+      </w:r>
+      <w:r>
+        <w:rPr>
+          <w:rFonts w:ascii="Times New Roman" w:hAnsi="Times New Roman" w:cs="Times New Roman"/>
+          <w:bCs/>
+          <w:szCs w:val="28"/>
+        </w:rPr>
+        <w:t>таблице</w:t>
+      </w:r>
+      <w:r>
+        <w:rPr>
+          <w:rFonts w:ascii="Times New Roman" w:hAnsi="Times New Roman" w:cs="Times New Roman"/>
+          <w:bCs/>
+          <w:szCs w:val="28"/>
+          <w:lang w:val="en-US"/>
+        </w:rPr>
+        <w:t xml:space="preserve"> customers</w:t>
+      </w:r>
+    </w:p>
+    <w:p>
+      <w:pPr>
+        <w:rPr>
+          <w:rFonts w:ascii="Times New Roman" w:hAnsi="Times New Roman" w:cs="Times New Roman"/>
+          <w:bCs/>
+          <w:szCs w:val="28"/>
+          <w:lang w:val="en-US"/>
+        </w:rPr>
+      </w:pPr>
+      <w:r>
+        <w:rPr>
+          <w:rFonts w:ascii="Times New Roman" w:hAnsi="Times New Roman" w:cs="Times New Roman"/>
+          <w:bCs/>
+          <w:szCs w:val="28"/>
+          <w:lang w:val="en-US"/>
+        </w:rPr>
+        <w:t xml:space="preserve">UPDATE customers SET </w:t>
+      </w:r>
+      <w:proofErr w:type="spellStart"/>
+      <w:r>
+        <w:rPr>
+          <w:rFonts w:ascii="Times New Roman" w:hAnsi="Times New Roman" w:cs="Times New Roman"/>
+          <w:bCs/>
+          <w:szCs w:val="28"/>
+          <w:lang w:val="en-US"/>
+        </w:rPr>
+        <w:t>c_phone</w:t>
+      </w:r>
+      <w:proofErr w:type="spellEnd"/>
+      <w:r>
+        <w:rPr>
+          <w:rFonts w:ascii="Times New Roman" w:hAnsi="Times New Roman" w:cs="Times New Roman"/>
+          <w:bCs/>
+          <w:szCs w:val="28"/>
+          <w:lang w:val="en-US"/>
+        </w:rPr>
+        <w:t xml:space="preserve"> = '79991112233' WHERE </w:t>
+      </w:r>
+      <w:proofErr w:type="spellStart"/>
+      <w:r>
+        <w:rPr>
+          <w:rFonts w:ascii="Times New Roman" w:hAnsi="Times New Roman" w:cs="Times New Roman"/>
+          <w:bCs/>
+          <w:szCs w:val="28"/>
+          <w:lang w:val="en-US"/>
+        </w:rPr>
+        <w:t>customer_ID</w:t>
+      </w:r>
+      <w:proofErr w:type="spellEnd"/>
+      <w:r>
+        <w:rPr>
+          <w:rFonts w:ascii="Times New Roman" w:hAnsi="Times New Roman" w:cs="Times New Roman"/>
+          <w:bCs/>
+          <w:szCs w:val="28"/>
+          <w:lang w:val="en-US"/>
+        </w:rPr>
+        <w:t xml:space="preserve"> = 1;</w:t>
+      </w:r>
+    </w:p>
+    <w:p>
+      <w:pPr>
+        <w:rPr>
+          <w:rFonts w:ascii="Times New Roman" w:hAnsi="Times New Roman" w:cs="Times New Roman"/>
+          <w:bCs/>
+          <w:szCs w:val="28"/>
+          <w:lang w:val="en-US"/>
+        </w:rPr>
+      </w:pPr>
+    </w:p>
+    <w:p>
+      <w:pPr>
+        <w:rPr>
+          <w:rFonts w:ascii="Times New Roman" w:hAnsi="Times New Roman" w:cs="Times New Roman"/>
+          <w:bCs/>
+          <w:szCs w:val="28"/>
+          <w:lang w:val="en-US"/>
+        </w:rPr>
+      </w:pPr>
+      <w:r>
+        <w:rPr>
+          <w:rFonts w:ascii="Times New Roman" w:hAnsi="Times New Roman" w:cs="Times New Roman"/>
+          <w:bCs/>
+          <w:szCs w:val="28"/>
+          <w:lang w:val="en-US"/>
+        </w:rPr>
+        <w:t xml:space="preserve">-- </w:t>
+      </w:r>
+      <w:r>
+        <w:rPr>
+          <w:rFonts w:ascii="Times New Roman" w:hAnsi="Times New Roman" w:cs="Times New Roman"/>
+          <w:bCs/>
+          <w:szCs w:val="28"/>
+        </w:rPr>
+        <w:t>Обновление</w:t>
+      </w:r>
+      <w:r>
+        <w:rPr>
+          <w:rFonts w:ascii="Times New Roman" w:hAnsi="Times New Roman" w:cs="Times New Roman"/>
+          <w:bCs/>
+          <w:szCs w:val="28"/>
+          <w:lang w:val="en-US"/>
+        </w:rPr>
+        <w:t xml:space="preserve"> </w:t>
+      </w:r>
+      <w:r>
+        <w:rPr>
+          <w:rFonts w:ascii="Times New Roman" w:hAnsi="Times New Roman" w:cs="Times New Roman"/>
+          <w:bCs/>
+          <w:szCs w:val="28"/>
+        </w:rPr>
+        <w:t>данных</w:t>
+      </w:r>
+      <w:r>
+        <w:rPr>
+          <w:rFonts w:ascii="Times New Roman" w:hAnsi="Times New Roman" w:cs="Times New Roman"/>
+          <w:bCs/>
+          <w:szCs w:val="28"/>
+          <w:lang w:val="en-US"/>
+        </w:rPr>
+        <w:t xml:space="preserve"> </w:t>
+      </w:r>
+      <w:r>
+        <w:rPr>
+          <w:rFonts w:ascii="Times New Roman" w:hAnsi="Times New Roman" w:cs="Times New Roman"/>
+          <w:bCs/>
+          <w:szCs w:val="28"/>
+        </w:rPr>
+        <w:t>в</w:t>
+      </w:r>
+      <w:r>
+        <w:rPr>
+          <w:rFonts w:ascii="Times New Roman" w:hAnsi="Times New Roman" w:cs="Times New Roman"/>
+          <w:bCs/>
+          <w:szCs w:val="28"/>
+          <w:lang w:val="en-US"/>
+        </w:rPr>
+        <w:t xml:space="preserve"> </w:t>
+      </w:r>
+      <w:r>
+        <w:rPr>
+          <w:rFonts w:ascii="Times New Roman" w:hAnsi="Times New Roman" w:cs="Times New Roman"/>
+          <w:bCs/>
+          <w:szCs w:val="28"/>
+        </w:rPr>
+        <w:t>таблице</w:t>
+      </w:r>
+      <w:r>
+        <w:rPr>
+          <w:rFonts w:ascii="Times New Roman" w:hAnsi="Times New Roman" w:cs="Times New Roman"/>
+          <w:bCs/>
+          <w:szCs w:val="28"/>
+          <w:lang w:val="en-US"/>
+        </w:rPr>
+        <w:t xml:space="preserve"> orders</w:t>
+      </w:r>
+    </w:p>
+    <w:p>
+      <w:pPr>
+        <w:rPr>
+          <w:rFonts w:ascii="Times New Roman" w:hAnsi="Times New Roman" w:cs="Times New Roman"/>
+          <w:bCs/>
+          <w:szCs w:val="28"/>
+          <w:lang w:val="en-US"/>
+        </w:rPr>
+      </w:pPr>
+      <w:r>
+        <w:rPr>
+          <w:rFonts w:ascii="Times New Roman" w:hAnsi="Times New Roman" w:cs="Times New Roman"/>
+          <w:bCs/>
+          <w:szCs w:val="28"/>
+          <w:lang w:val="en-US"/>
+        </w:rPr>
+        <w:t xml:space="preserve">UPDATE orders SET </w:t>
+      </w:r>
+      <w:proofErr w:type="spellStart"/>
+      <w:r>
+        <w:rPr>
+          <w:rFonts w:ascii="Times New Roman" w:hAnsi="Times New Roman" w:cs="Times New Roman"/>
+          <w:bCs/>
+          <w:szCs w:val="28"/>
+          <w:lang w:val="en-US"/>
+        </w:rPr>
+        <w:t>order_quantity</w:t>
+      </w:r>
+      <w:proofErr w:type="spellEnd"/>
+      <w:r>
+        <w:rPr>
+          <w:rFonts w:ascii="Times New Roman" w:hAnsi="Times New Roman" w:cs="Times New Roman"/>
+          <w:bCs/>
+          <w:szCs w:val="28"/>
+          <w:lang w:val="en-US"/>
+        </w:rPr>
+        <w:t xml:space="preserve"> = 5 WHERE </w:t>
+      </w:r>
+      <w:proofErr w:type="spellStart"/>
+      <w:r>
+        <w:rPr>
+          <w:rFonts w:ascii="Times New Roman" w:hAnsi="Times New Roman" w:cs="Times New Roman"/>
+          <w:bCs/>
+          <w:szCs w:val="28"/>
+          <w:lang w:val="en-US"/>
+        </w:rPr>
+        <w:t>order_ID</w:t>
+      </w:r>
+      <w:proofErr w:type="spellEnd"/>
+      <w:r>
+        <w:rPr>
+          <w:rFonts w:ascii="Times New Roman" w:hAnsi="Times New Roman" w:cs="Times New Roman"/>
+          <w:bCs/>
+          <w:szCs w:val="28"/>
+          <w:lang w:val="en-US"/>
+        </w:rPr>
+        <w:t xml:space="preserve"> = 1;</w:t>
+      </w:r>
+    </w:p>
+    <w:p>
+      <w:pPr>
+        <w:rPr>
+          <w:rFonts w:ascii="Times New Roman" w:hAnsi="Times New Roman" w:cs="Times New Roman"/>
+          <w:bCs/>
+          <w:szCs w:val="28"/>
+          <w:lang w:val="en-US"/>
+        </w:rPr>
+      </w:pPr>
+    </w:p>
+    <w:p>
+      <w:pPr>
+        <w:rPr>
+          <w:rFonts w:ascii="Times New Roman" w:hAnsi="Times New Roman" w:cs="Times New Roman"/>
+          <w:bCs/>
+          <w:szCs w:val="28"/>
+        </w:rPr>
+      </w:pPr>
+      <w:r>
+        <w:rPr>
+          <w:rFonts w:ascii="Times New Roman" w:hAnsi="Times New Roman" w:cs="Times New Roman"/>
+          <w:bCs/>
+          <w:szCs w:val="28"/>
+        </w:rPr>
+        <w:t xml:space="preserve">-- Обновление данных в таблице </w:t>
+      </w:r>
+      <w:proofErr w:type="spellStart"/>
+      <w:r>
+        <w:rPr>
+          <w:rFonts w:ascii="Times New Roman" w:hAnsi="Times New Roman" w:cs="Times New Roman"/>
+          <w:bCs/>
+          <w:szCs w:val="28"/>
+        </w:rPr>
+        <w:t>delivery_types</w:t>
+      </w:r>
+      <w:proofErr w:type="spellEnd"/>
+    </w:p>
+    <w:p>
+      <w:pPr>
+        <w:rPr>
+          <w:rFonts w:ascii="Times New Roman" w:hAnsi="Times New Roman" w:cs="Times New Roman"/>
+          <w:bCs/>
+          <w:szCs w:val="28"/>
+          <w:lang w:val="en-US"/>
+        </w:rPr>
+      </w:pPr>
+      <w:r>
+        <w:rPr>
+          <w:rFonts w:ascii="Times New Roman" w:hAnsi="Times New Roman" w:cs="Times New Roman"/>
+          <w:bCs/>
+          <w:szCs w:val="28"/>
+          <w:lang w:val="en-US"/>
+        </w:rPr>
+        <w:t xml:space="preserve">UPDATE </w:t>
+      </w:r>
+      <w:proofErr w:type="spellStart"/>
+      <w:r>
+        <w:rPr>
+          <w:rFonts w:ascii="Times New Roman" w:hAnsi="Times New Roman" w:cs="Times New Roman"/>
+          <w:bCs/>
+          <w:szCs w:val="28"/>
+          <w:lang w:val="en-US"/>
+        </w:rPr>
+        <w:t>delivery_types</w:t>
+      </w:r>
+      <w:proofErr w:type="spellEnd"/>
+      <w:r>
+        <w:rPr>
+          <w:rFonts w:ascii="Times New Roman" w:hAnsi="Times New Roman" w:cs="Times New Roman"/>
+          <w:bCs/>
+          <w:szCs w:val="28"/>
+          <w:lang w:val="en-US"/>
+        </w:rPr>
+        <w:t xml:space="preserve"> SET </w:t>
+      </w:r>
+      <w:proofErr w:type="spellStart"/>
+      <w:r>
+        <w:rPr>
+          <w:rFonts w:ascii="Times New Roman" w:hAnsi="Times New Roman" w:cs="Times New Roman"/>
+          <w:bCs/>
+          <w:szCs w:val="28"/>
+          <w:lang w:val="en-US"/>
+        </w:rPr>
+        <w:t>dt_price</w:t>
+      </w:r>
+      <w:proofErr w:type="spellEnd"/>
+      <w:r>
+        <w:rPr>
+          <w:rFonts w:ascii="Times New Roman" w:hAnsi="Times New Roman" w:cs="Times New Roman"/>
+          <w:bCs/>
+          <w:szCs w:val="28"/>
+          <w:lang w:val="en-US"/>
+        </w:rPr>
+        <w:t xml:space="preserve"> = 1000.00 WHERE </w:t>
+      </w:r>
+      <w:proofErr w:type="spellStart"/>
+      <w:r>
+        <w:rPr>
+          <w:rFonts w:ascii="Times New Roman" w:hAnsi="Times New Roman" w:cs="Times New Roman"/>
+          <w:bCs/>
+          <w:szCs w:val="28"/>
+          <w:lang w:val="en-US"/>
+        </w:rPr>
+        <w:t>delivery_type_ID</w:t>
+      </w:r>
+      <w:proofErr w:type="spellEnd"/>
+      <w:r>
+        <w:rPr>
+          <w:rFonts w:ascii="Times New Roman" w:hAnsi="Times New Roman" w:cs="Times New Roman"/>
+          <w:bCs/>
+          <w:szCs w:val="28"/>
+          <w:lang w:val="en-US"/>
+        </w:rPr>
+        <w:t xml:space="preserve"> = 1;</w:t>
+      </w:r>
+    </w:p>
+    <w:p>
+      <w:pPr>
+        <w:rPr>
+          <w:rFonts w:ascii="Times New Roman" w:hAnsi="Times New Roman" w:cs="Times New Roman"/>
+          <w:bCs/>
+          <w:szCs w:val="28"/>
+          <w:lang w:val="en-US"/>
+        </w:rPr>
+      </w:pPr>
+    </w:p>
+    <w:p>
+      <w:pPr>
+        <w:rPr>
+          <w:rFonts w:ascii="Times New Roman" w:hAnsi="Times New Roman" w:cs="Times New Roman"/>
+          <w:bCs/>
+          <w:szCs w:val="28"/>
+        </w:rPr>
+      </w:pPr>
+      <w:r>
+        <w:rPr>
+          <w:rFonts w:ascii="Times New Roman" w:hAnsi="Times New Roman" w:cs="Times New Roman"/>
+          <w:bCs/>
+          <w:szCs w:val="28"/>
+        </w:rPr>
+        <w:t xml:space="preserve">-- Обновление данных в таблице </w:t>
+      </w:r>
+      <w:proofErr w:type="spellStart"/>
+      <w:r>
+        <w:rPr>
+          <w:rFonts w:ascii="Times New Roman" w:hAnsi="Times New Roman" w:cs="Times New Roman"/>
+          <w:bCs/>
+          <w:szCs w:val="28"/>
+        </w:rPr>
+        <w:t>deliveries</w:t>
+      </w:r>
+      <w:proofErr w:type="spellEnd"/>
+    </w:p>
+    <w:p>
+      <w:pPr>
+        <w:rPr>
+          <w:rFonts w:ascii="Times New Roman" w:hAnsi="Times New Roman" w:cs="Times New Roman"/>
+          <w:bCs/>
+          <w:szCs w:val="28"/>
+          <w:lang w:val="en-US"/>
+        </w:rPr>
+      </w:pPr>
+      <w:r>
+        <w:rPr>
+          <w:rFonts w:ascii="Times New Roman" w:hAnsi="Times New Roman" w:cs="Times New Roman"/>
+          <w:bCs/>
+          <w:szCs w:val="28"/>
+          <w:lang w:val="en-US"/>
+        </w:rPr>
+        <w:t xml:space="preserve">UPDATE deliveries SET </w:t>
+      </w:r>
+      <w:proofErr w:type="spellStart"/>
+      <w:r>
+        <w:rPr>
+          <w:rFonts w:ascii="Times New Roman" w:hAnsi="Times New Roman" w:cs="Times New Roman"/>
+          <w:bCs/>
+          <w:szCs w:val="28"/>
+          <w:lang w:val="en-US"/>
+        </w:rPr>
+        <w:t>delivery_cost</w:t>
+      </w:r>
+      <w:proofErr w:type="spellEnd"/>
+      <w:r>
+        <w:rPr>
+          <w:rFonts w:ascii="Times New Roman" w:hAnsi="Times New Roman" w:cs="Times New Roman"/>
+          <w:bCs/>
+          <w:szCs w:val="28"/>
+          <w:lang w:val="en-US"/>
+        </w:rPr>
+        <w:t xml:space="preserve"> = 1200.00 WHERE deliveries = 1;</w:t>
+      </w:r>
+    </w:p>
+    <w:p>
+      <w:pPr>
+        <w:spacing w:line="259" w:lineRule="auto"/>
+        <w:rPr>
+          <w:rFonts w:ascii="Times New Roman" w:hAnsi="Times New Roman" w:cs="Times New Roman"/>
+          <w:lang w:val="en-US"/>
+        </w:rPr>
+      </w:pPr>
+    </w:p>
+    <w:p>
+      <w:pPr>
+        <w:spacing w:line="259" w:lineRule="auto"/>
+        <w:rPr>
+          <w:rFonts w:ascii="Times New Roman" w:hAnsi="Times New Roman" w:cs="Times New Roman"/>
+        </w:rPr>
+      </w:pPr>
+      <w:r>
+        <w:rPr>
+          <w:rFonts w:ascii="Times New Roman" w:hAnsi="Times New Roman" w:cs="Times New Roman"/>
+        </w:rPr>
+        <w:lastRenderedPageBreak/>
+        <w:t xml:space="preserve">Пример работы: обновили информацию в таблице </w:t>
+      </w:r>
+      <w:r>
+        <w:rPr>
+          <w:rFonts w:ascii="Times New Roman" w:hAnsi="Times New Roman" w:cs="Times New Roman"/>
+          <w:lang w:val="en-US"/>
+        </w:rPr>
+        <w:t>products</w:t>
+      </w:r>
+      <w:r>
+        <w:rPr>
+          <w:rFonts w:ascii="Times New Roman" w:hAnsi="Times New Roman" w:cs="Times New Roman"/>
+        </w:rPr>
+        <w:t xml:space="preserve"> </w:t>
+      </w:r>
+      <w:proofErr w:type="spellStart"/>
+      <w:r>
+        <w:rPr>
+          <w:rFonts w:ascii="Times New Roman" w:hAnsi="Times New Roman" w:cs="Times New Roman"/>
+        </w:rPr>
+        <w:t>p_price</w:t>
+      </w:r>
+      <w:proofErr w:type="spellEnd"/>
+      <w:r>
+        <w:rPr>
+          <w:rFonts w:ascii="Times New Roman" w:hAnsi="Times New Roman" w:cs="Times New Roman"/>
+        </w:rPr>
+        <w:t xml:space="preserve"> = 80000.00, </w:t>
+      </w:r>
+      <w:proofErr w:type="spellStart"/>
+      <w:r>
+        <w:rPr>
+          <w:rFonts w:ascii="Times New Roman" w:hAnsi="Times New Roman" w:cs="Times New Roman"/>
+        </w:rPr>
+        <w:t>p_name</w:t>
+      </w:r>
+      <w:proofErr w:type="spellEnd"/>
+      <w:r>
+        <w:rPr>
+          <w:rFonts w:ascii="Times New Roman" w:hAnsi="Times New Roman" w:cs="Times New Roman"/>
+        </w:rPr>
+        <w:t xml:space="preserve"> = 'Новый Смартфон'.</w:t>
+      </w:r>
+    </w:p>
+    <w:p>
+      <w:pPr>
+        <w:spacing w:line="259" w:lineRule="auto"/>
+        <w:rPr>
+          <w:rFonts w:ascii="Times New Roman" w:hAnsi="Times New Roman" w:cs="Times New Roman"/>
+        </w:rPr>
+      </w:pPr>
+      <w:r>
+        <w:rPr>
+          <w:rFonts w:ascii="Times New Roman" w:hAnsi="Times New Roman" w:cs="Times New Roman"/>
+        </w:rPr>
+        <w:drawing>
+          <wp:inline distT="0" distB="0" distL="0" distR="0" wp14:anchorId="4C5E8664" wp14:editId="6CA34B3D">
+            <wp:extent cx="5940425" cy="3352800"/>
+            <wp:effectExtent l="0" t="0" r="3175" b="0"/>
+            <wp:docPr id="9" name="Рисунок 9"/>
+            <wp:cNvGraphicFramePr>
+              <a:graphicFrameLocks xmlns:a="http://schemas.openxmlformats.org/drawingml/2006/main" noChangeAspect="1"/>
+            </wp:cNvGraphicFramePr>
+            <a:graphic xmlns:a="http://schemas.openxmlformats.org/drawingml/2006/main">
+              <a:graphicData uri="http://schemas.openxmlformats.org/drawingml/2006/picture">
+                <pic:pic xmlns:pic="http://schemas.openxmlformats.org/drawingml/2006/picture">
+                  <pic:nvPicPr>
+                    <pic:cNvPr id="1" name=""/>
+                    <pic:cNvPicPr/>
+                  </pic:nvPicPr>
+                  <pic:blipFill>
+                    <a:blip r:embed="rId14"/>
+                    <a:stretch>
+                      <a:fillRect/>
+                    </a:stretch>
+                  </pic:blipFill>
+                  <pic:spPr>
+                    <a:xfrm>
+                      <a:off x="0" y="0"/>
+                      <a:ext cx="5940425" cy="3352800"/>
+                    </a:xfrm>
+                    <a:prstGeom prst="rect">
+                      <a:avLst/>
+                    </a:prstGeom>
+                  </pic:spPr>
+                </pic:pic>
+              </a:graphicData>
+            </a:graphic>
+          </wp:inline>
+        </w:drawing>
+      </w:r>
+    </w:p>
+    <w:p>
+      <w:pPr>
+        <w:spacing w:line="259" w:lineRule="auto"/>
+        <w:rPr>
+          <w:rFonts w:ascii="Times New Roman" w:hAnsi="Times New Roman" w:cs="Times New Roman"/>
+        </w:rPr>
+      </w:pPr>
+      <w:r>
+        <w:rPr>
+          <w:rFonts w:ascii="Times New Roman" w:hAnsi="Times New Roman" w:cs="Times New Roman"/>
+        </w:rPr>
+        <w:drawing>
+          <wp:inline distT="0" distB="0" distL="0" distR="0" wp14:anchorId="36C76EE6" wp14:editId="5AE17108">
+            <wp:extent cx="5940425" cy="3335020"/>
+            <wp:effectExtent l="0" t="0" r="3175" b="0"/>
+            <wp:docPr id="10" name="Рисунок 10"/>
+            <wp:cNvGraphicFramePr>
+              <a:graphicFrameLocks xmlns:a="http://schemas.openxmlformats.org/drawingml/2006/main" noChangeAspect="1"/>
+            </wp:cNvGraphicFramePr>
+            <a:graphic xmlns:a="http://schemas.openxmlformats.org/drawingml/2006/main">
+              <a:graphicData uri="http://schemas.openxmlformats.org/drawingml/2006/picture">
+                <pic:pic xmlns:pic="http://schemas.openxmlformats.org/drawingml/2006/picture">
+                  <pic:nvPicPr>
+                    <pic:cNvPr id="1" name=""/>
+                    <pic:cNvPicPr/>
+                  </pic:nvPicPr>
+                  <pic:blipFill>
+                    <a:blip r:embed="rId15"/>
+                    <a:stretch>
+                      <a:fillRect/>
+                    </a:stretch>
+                  </pic:blipFill>
+                  <pic:spPr>
+                    <a:xfrm>
+                      <a:off x="0" y="0"/>
+                      <a:ext cx="5940425" cy="3335020"/>
+                    </a:xfrm>
+                    <a:prstGeom prst="rect">
+                      <a:avLst/>
+                    </a:prstGeom>
+                  </pic:spPr>
+                </pic:pic>
+              </a:graphicData>
+            </a:graphic>
+          </wp:inline>
+        </w:drawing>
+      </w:r>
+      <w:r>
+        <w:rPr>
+          <w:rFonts w:ascii="Times New Roman" w:hAnsi="Times New Roman" w:cs="Times New Roman"/>
+        </w:rPr>
+        <w:br w:type="page"/>
       </w:r>
       <w:bookmarkStart w:id="0" w:name="_GoBack"/>
       <w:bookmarkEnd w:id="0"/>
@@ -5356,1813 +8998,6 @@
           <w:szCs w:val="28"/>
         </w:rPr>
         <w:lastRenderedPageBreak/>
-        <w:t>Листинг:</w:t>
-      </w:r>
-    </w:p>
-    <w:p>
-      <w:pPr>
-        <w:rPr>
-          <w:rFonts w:ascii="Times New Roman" w:hAnsi="Times New Roman" w:cs="Times New Roman"/>
-          <w:bCs/>
-          <w:szCs w:val="28"/>
-          <w:lang w:val="en-US"/>
-        </w:rPr>
-      </w:pPr>
-      <w:r>
-        <w:rPr>
-          <w:rFonts w:ascii="Times New Roman" w:hAnsi="Times New Roman" w:cs="Times New Roman"/>
-          <w:bCs/>
-          <w:szCs w:val="28"/>
-          <w:lang w:val="en-US"/>
-        </w:rPr>
-        <w:t xml:space="preserve">USE </w:t>
-      </w:r>
-      <w:proofErr w:type="spellStart"/>
-      <w:r>
-        <w:rPr>
-          <w:rFonts w:ascii="Times New Roman" w:hAnsi="Times New Roman" w:cs="Times New Roman"/>
-          <w:bCs/>
-          <w:szCs w:val="28"/>
-          <w:lang w:val="en-US"/>
-        </w:rPr>
-        <w:t>mydb</w:t>
-      </w:r>
-      <w:proofErr w:type="spellEnd"/>
-      <w:r>
-        <w:rPr>
-          <w:rFonts w:ascii="Times New Roman" w:hAnsi="Times New Roman" w:cs="Times New Roman"/>
-          <w:bCs/>
-          <w:szCs w:val="28"/>
-          <w:lang w:val="en-US"/>
-        </w:rPr>
-        <w:t>;</w:t>
-      </w:r>
-    </w:p>
-    <w:p>
-      <w:pPr>
-        <w:rPr>
-          <w:rFonts w:ascii="Times New Roman" w:hAnsi="Times New Roman" w:cs="Times New Roman"/>
-          <w:bCs/>
-          <w:szCs w:val="28"/>
-          <w:lang w:val="en-US"/>
-        </w:rPr>
-      </w:pPr>
-    </w:p>
-    <w:p>
-      <w:pPr>
-        <w:rPr>
-          <w:rFonts w:ascii="Times New Roman" w:hAnsi="Times New Roman" w:cs="Times New Roman"/>
-          <w:bCs/>
-          <w:szCs w:val="28"/>
-          <w:lang w:val="en-US"/>
-        </w:rPr>
-      </w:pPr>
-      <w:r>
-        <w:rPr>
-          <w:rFonts w:ascii="Times New Roman" w:hAnsi="Times New Roman" w:cs="Times New Roman"/>
-          <w:bCs/>
-          <w:szCs w:val="28"/>
-          <w:lang w:val="en-US"/>
-        </w:rPr>
-        <w:t xml:space="preserve">-- </w:t>
-      </w:r>
-      <w:r>
-        <w:rPr>
-          <w:rFonts w:ascii="Times New Roman" w:hAnsi="Times New Roman" w:cs="Times New Roman"/>
-          <w:bCs/>
-          <w:szCs w:val="28"/>
-        </w:rPr>
-        <w:t>Заполнение</w:t>
-      </w:r>
-      <w:r>
-        <w:rPr>
-          <w:rFonts w:ascii="Times New Roman" w:hAnsi="Times New Roman" w:cs="Times New Roman"/>
-          <w:bCs/>
-          <w:szCs w:val="28"/>
-          <w:lang w:val="en-US"/>
-        </w:rPr>
-        <w:t xml:space="preserve"> </w:t>
-      </w:r>
-      <w:r>
-        <w:rPr>
-          <w:rFonts w:ascii="Times New Roman" w:hAnsi="Times New Roman" w:cs="Times New Roman"/>
-          <w:bCs/>
-          <w:szCs w:val="28"/>
-        </w:rPr>
-        <w:t>таблицы</w:t>
-      </w:r>
-      <w:r>
-        <w:rPr>
-          <w:rFonts w:ascii="Times New Roman" w:hAnsi="Times New Roman" w:cs="Times New Roman"/>
-          <w:bCs/>
-          <w:szCs w:val="28"/>
-          <w:lang w:val="en-US"/>
-        </w:rPr>
-        <w:t xml:space="preserve"> products</w:t>
-      </w:r>
-    </w:p>
-    <w:p>
-      <w:pPr>
-        <w:rPr>
-          <w:rFonts w:ascii="Times New Roman" w:hAnsi="Times New Roman" w:cs="Times New Roman"/>
-          <w:bCs/>
-          <w:szCs w:val="28"/>
-          <w:lang w:val="en-US"/>
-        </w:rPr>
-      </w:pPr>
-      <w:r>
-        <w:rPr>
-          <w:rFonts w:ascii="Times New Roman" w:hAnsi="Times New Roman" w:cs="Times New Roman"/>
-          <w:bCs/>
-          <w:szCs w:val="28"/>
-          <w:lang w:val="en-US"/>
-        </w:rPr>
-        <w:t>INSERT INTO products (</w:t>
-      </w:r>
-      <w:proofErr w:type="spellStart"/>
-      <w:r>
-        <w:rPr>
-          <w:rFonts w:ascii="Times New Roman" w:hAnsi="Times New Roman" w:cs="Times New Roman"/>
-          <w:bCs/>
-          <w:szCs w:val="28"/>
-          <w:lang w:val="en-US"/>
-        </w:rPr>
-        <w:t>product_ID</w:t>
-      </w:r>
-      <w:proofErr w:type="spellEnd"/>
-      <w:r>
-        <w:rPr>
-          <w:rFonts w:ascii="Times New Roman" w:hAnsi="Times New Roman" w:cs="Times New Roman"/>
-          <w:bCs/>
-          <w:szCs w:val="28"/>
-          <w:lang w:val="en-US"/>
-        </w:rPr>
-        <w:t xml:space="preserve">, </w:t>
-      </w:r>
-      <w:proofErr w:type="spellStart"/>
-      <w:r>
-        <w:rPr>
-          <w:rFonts w:ascii="Times New Roman" w:hAnsi="Times New Roman" w:cs="Times New Roman"/>
-          <w:bCs/>
-          <w:szCs w:val="28"/>
-          <w:lang w:val="en-US"/>
-        </w:rPr>
-        <w:t>p_name</w:t>
-      </w:r>
-      <w:proofErr w:type="spellEnd"/>
-      <w:r>
-        <w:rPr>
-          <w:rFonts w:ascii="Times New Roman" w:hAnsi="Times New Roman" w:cs="Times New Roman"/>
-          <w:bCs/>
-          <w:szCs w:val="28"/>
-          <w:lang w:val="en-US"/>
-        </w:rPr>
-        <w:t xml:space="preserve">, </w:t>
-      </w:r>
-      <w:proofErr w:type="spellStart"/>
-      <w:r>
-        <w:rPr>
-          <w:rFonts w:ascii="Times New Roman" w:hAnsi="Times New Roman" w:cs="Times New Roman"/>
-          <w:bCs/>
-          <w:szCs w:val="28"/>
-          <w:lang w:val="en-US"/>
-        </w:rPr>
-        <w:t>p_price</w:t>
-      </w:r>
-      <w:proofErr w:type="spellEnd"/>
-      <w:r>
-        <w:rPr>
-          <w:rFonts w:ascii="Times New Roman" w:hAnsi="Times New Roman" w:cs="Times New Roman"/>
-          <w:bCs/>
-          <w:szCs w:val="28"/>
-          <w:lang w:val="en-US"/>
-        </w:rPr>
-        <w:t xml:space="preserve">, </w:t>
-      </w:r>
-      <w:proofErr w:type="spellStart"/>
-      <w:r>
-        <w:rPr>
-          <w:rFonts w:ascii="Times New Roman" w:hAnsi="Times New Roman" w:cs="Times New Roman"/>
-          <w:bCs/>
-          <w:szCs w:val="28"/>
-          <w:lang w:val="en-US"/>
-        </w:rPr>
-        <w:t>p_info</w:t>
-      </w:r>
-      <w:proofErr w:type="spellEnd"/>
-      <w:r>
-        <w:rPr>
-          <w:rFonts w:ascii="Times New Roman" w:hAnsi="Times New Roman" w:cs="Times New Roman"/>
-          <w:bCs/>
-          <w:szCs w:val="28"/>
-          <w:lang w:val="en-US"/>
-        </w:rPr>
-        <w:t xml:space="preserve">, </w:t>
-      </w:r>
-      <w:proofErr w:type="spellStart"/>
-      <w:r>
-        <w:rPr>
-          <w:rFonts w:ascii="Times New Roman" w:hAnsi="Times New Roman" w:cs="Times New Roman"/>
-          <w:bCs/>
-          <w:szCs w:val="28"/>
-          <w:lang w:val="en-US"/>
-        </w:rPr>
-        <w:t>p_delivery_available</w:t>
-      </w:r>
-      <w:proofErr w:type="spellEnd"/>
-      <w:r>
-        <w:rPr>
-          <w:rFonts w:ascii="Times New Roman" w:hAnsi="Times New Roman" w:cs="Times New Roman"/>
-          <w:bCs/>
-          <w:szCs w:val="28"/>
-          <w:lang w:val="en-US"/>
-        </w:rPr>
-        <w:t>) VALUES</w:t>
-      </w:r>
-    </w:p>
-    <w:p>
-      <w:pPr>
-        <w:rPr>
-          <w:rFonts w:ascii="Times New Roman" w:hAnsi="Times New Roman" w:cs="Times New Roman"/>
-          <w:bCs/>
-          <w:szCs w:val="28"/>
-          <w:lang w:val="en-US"/>
-        </w:rPr>
-      </w:pPr>
-      <w:r>
-        <w:rPr>
-          <w:rFonts w:ascii="Times New Roman" w:hAnsi="Times New Roman" w:cs="Times New Roman"/>
-          <w:bCs/>
-          <w:szCs w:val="28"/>
-          <w:lang w:val="en-US"/>
-        </w:rPr>
-        <w:t>(1, '</w:t>
-      </w:r>
-      <w:r>
-        <w:rPr>
-          <w:rFonts w:ascii="Times New Roman" w:hAnsi="Times New Roman" w:cs="Times New Roman"/>
-          <w:bCs/>
-          <w:szCs w:val="28"/>
-        </w:rPr>
-        <w:t>Ноутбук</w:t>
-      </w:r>
-      <w:r>
-        <w:rPr>
-          <w:rFonts w:ascii="Times New Roman" w:hAnsi="Times New Roman" w:cs="Times New Roman"/>
-          <w:bCs/>
-          <w:szCs w:val="28"/>
-          <w:lang w:val="en-US"/>
-        </w:rPr>
-        <w:t>', 75000.00, '</w:t>
-      </w:r>
-      <w:r>
-        <w:rPr>
-          <w:rFonts w:ascii="Times New Roman" w:hAnsi="Times New Roman" w:cs="Times New Roman"/>
-          <w:bCs/>
-          <w:szCs w:val="28"/>
-        </w:rPr>
-        <w:t>Мощный</w:t>
-      </w:r>
-      <w:r>
-        <w:rPr>
-          <w:rFonts w:ascii="Times New Roman" w:hAnsi="Times New Roman" w:cs="Times New Roman"/>
-          <w:bCs/>
-          <w:szCs w:val="28"/>
-          <w:lang w:val="en-US"/>
-        </w:rPr>
-        <w:t xml:space="preserve"> </w:t>
-      </w:r>
-      <w:r>
-        <w:rPr>
-          <w:rFonts w:ascii="Times New Roman" w:hAnsi="Times New Roman" w:cs="Times New Roman"/>
-          <w:bCs/>
-          <w:szCs w:val="28"/>
-        </w:rPr>
-        <w:t>игровой</w:t>
-      </w:r>
-      <w:r>
-        <w:rPr>
-          <w:rFonts w:ascii="Times New Roman" w:hAnsi="Times New Roman" w:cs="Times New Roman"/>
-          <w:bCs/>
-          <w:szCs w:val="28"/>
-          <w:lang w:val="en-US"/>
-        </w:rPr>
-        <w:t xml:space="preserve"> </w:t>
-      </w:r>
-      <w:r>
-        <w:rPr>
-          <w:rFonts w:ascii="Times New Roman" w:hAnsi="Times New Roman" w:cs="Times New Roman"/>
-          <w:bCs/>
-          <w:szCs w:val="28"/>
-        </w:rPr>
-        <w:t>ноутбук</w:t>
-      </w:r>
-      <w:r>
-        <w:rPr>
-          <w:rFonts w:ascii="Times New Roman" w:hAnsi="Times New Roman" w:cs="Times New Roman"/>
-          <w:bCs/>
-          <w:szCs w:val="28"/>
-          <w:lang w:val="en-US"/>
-        </w:rPr>
-        <w:t>', 1),</w:t>
-      </w:r>
-    </w:p>
-    <w:p>
-      <w:pPr>
-        <w:rPr>
-          <w:rFonts w:ascii="Times New Roman" w:hAnsi="Times New Roman" w:cs="Times New Roman"/>
-          <w:bCs/>
-          <w:szCs w:val="28"/>
-          <w:lang w:val="en-US"/>
-        </w:rPr>
-      </w:pPr>
-      <w:r>
-        <w:rPr>
-          <w:rFonts w:ascii="Times New Roman" w:hAnsi="Times New Roman" w:cs="Times New Roman"/>
-          <w:bCs/>
-          <w:szCs w:val="28"/>
-          <w:lang w:val="en-US"/>
-        </w:rPr>
-        <w:t>(2, '</w:t>
-      </w:r>
-      <w:r>
-        <w:rPr>
-          <w:rFonts w:ascii="Times New Roman" w:hAnsi="Times New Roman" w:cs="Times New Roman"/>
-          <w:bCs/>
-          <w:szCs w:val="28"/>
-        </w:rPr>
-        <w:t>Смартфон</w:t>
-      </w:r>
-      <w:r>
-        <w:rPr>
-          <w:rFonts w:ascii="Times New Roman" w:hAnsi="Times New Roman" w:cs="Times New Roman"/>
-          <w:bCs/>
-          <w:szCs w:val="28"/>
-          <w:lang w:val="en-US"/>
-        </w:rPr>
-        <w:t>', 45000.00, '</w:t>
-      </w:r>
-      <w:r>
-        <w:rPr>
-          <w:rFonts w:ascii="Times New Roman" w:hAnsi="Times New Roman" w:cs="Times New Roman"/>
-          <w:bCs/>
-          <w:szCs w:val="28"/>
-        </w:rPr>
-        <w:t>Флагманский</w:t>
-      </w:r>
-      <w:r>
-        <w:rPr>
-          <w:rFonts w:ascii="Times New Roman" w:hAnsi="Times New Roman" w:cs="Times New Roman"/>
-          <w:bCs/>
-          <w:szCs w:val="28"/>
-          <w:lang w:val="en-US"/>
-        </w:rPr>
-        <w:t xml:space="preserve"> </w:t>
-      </w:r>
-      <w:r>
-        <w:rPr>
-          <w:rFonts w:ascii="Times New Roman" w:hAnsi="Times New Roman" w:cs="Times New Roman"/>
-          <w:bCs/>
-          <w:szCs w:val="28"/>
-        </w:rPr>
-        <w:t>смартфон</w:t>
-      </w:r>
-      <w:r>
-        <w:rPr>
-          <w:rFonts w:ascii="Times New Roman" w:hAnsi="Times New Roman" w:cs="Times New Roman"/>
-          <w:bCs/>
-          <w:szCs w:val="28"/>
-          <w:lang w:val="en-US"/>
-        </w:rPr>
-        <w:t xml:space="preserve"> </w:t>
-      </w:r>
-      <w:r>
-        <w:rPr>
-          <w:rFonts w:ascii="Times New Roman" w:hAnsi="Times New Roman" w:cs="Times New Roman"/>
-          <w:bCs/>
-          <w:szCs w:val="28"/>
-        </w:rPr>
-        <w:t>с</w:t>
-      </w:r>
-      <w:r>
-        <w:rPr>
-          <w:rFonts w:ascii="Times New Roman" w:hAnsi="Times New Roman" w:cs="Times New Roman"/>
-          <w:bCs/>
-          <w:szCs w:val="28"/>
-          <w:lang w:val="en-US"/>
-        </w:rPr>
-        <w:t xml:space="preserve"> OLED </w:t>
-      </w:r>
-      <w:r>
-        <w:rPr>
-          <w:rFonts w:ascii="Times New Roman" w:hAnsi="Times New Roman" w:cs="Times New Roman"/>
-          <w:bCs/>
-          <w:szCs w:val="28"/>
-        </w:rPr>
-        <w:t>экраном</w:t>
-      </w:r>
-      <w:r>
-        <w:rPr>
-          <w:rFonts w:ascii="Times New Roman" w:hAnsi="Times New Roman" w:cs="Times New Roman"/>
-          <w:bCs/>
-          <w:szCs w:val="28"/>
-          <w:lang w:val="en-US"/>
-        </w:rPr>
-        <w:t>', 1),</w:t>
-      </w:r>
-    </w:p>
-    <w:p>
-      <w:pPr>
-        <w:rPr>
-          <w:rFonts w:ascii="Times New Roman" w:hAnsi="Times New Roman" w:cs="Times New Roman"/>
-          <w:bCs/>
-          <w:szCs w:val="28"/>
-        </w:rPr>
-      </w:pPr>
-      <w:r>
-        <w:rPr>
-          <w:rFonts w:ascii="Times New Roman" w:hAnsi="Times New Roman" w:cs="Times New Roman"/>
-          <w:bCs/>
-          <w:szCs w:val="28"/>
-        </w:rPr>
-        <w:t>(3, 'Пылесос', 12000.00, 'Беспроводной пылесос с высокой мощностью', 1),</w:t>
-      </w:r>
-    </w:p>
-    <w:p>
-      <w:pPr>
-        <w:rPr>
-          <w:rFonts w:ascii="Times New Roman" w:hAnsi="Times New Roman" w:cs="Times New Roman"/>
-          <w:bCs/>
-          <w:szCs w:val="28"/>
-        </w:rPr>
-      </w:pPr>
-      <w:r>
-        <w:rPr>
-          <w:rFonts w:ascii="Times New Roman" w:hAnsi="Times New Roman" w:cs="Times New Roman"/>
-          <w:bCs/>
-          <w:szCs w:val="28"/>
-        </w:rPr>
-        <w:t>(4, 'Часы', 15000.00, 'Умные часы с мониторингом здоровья', 1);</w:t>
-      </w:r>
-    </w:p>
-    <w:p>
-      <w:pPr>
-        <w:rPr>
-          <w:rFonts w:ascii="Times New Roman" w:hAnsi="Times New Roman" w:cs="Times New Roman"/>
-          <w:bCs/>
-          <w:szCs w:val="28"/>
-        </w:rPr>
-      </w:pPr>
-    </w:p>
-    <w:p>
-      <w:pPr>
-        <w:rPr>
-          <w:rFonts w:ascii="Times New Roman" w:hAnsi="Times New Roman" w:cs="Times New Roman"/>
-          <w:bCs/>
-          <w:szCs w:val="28"/>
-          <w:lang w:val="en-US"/>
-        </w:rPr>
-      </w:pPr>
-      <w:r>
-        <w:rPr>
-          <w:rFonts w:ascii="Times New Roman" w:hAnsi="Times New Roman" w:cs="Times New Roman"/>
-          <w:bCs/>
-          <w:szCs w:val="28"/>
-          <w:lang w:val="en-US"/>
-        </w:rPr>
-        <w:t xml:space="preserve">-- </w:t>
-      </w:r>
-      <w:r>
-        <w:rPr>
-          <w:rFonts w:ascii="Times New Roman" w:hAnsi="Times New Roman" w:cs="Times New Roman"/>
-          <w:bCs/>
-          <w:szCs w:val="28"/>
-        </w:rPr>
-        <w:t>Заполнение</w:t>
-      </w:r>
-      <w:r>
-        <w:rPr>
-          <w:rFonts w:ascii="Times New Roman" w:hAnsi="Times New Roman" w:cs="Times New Roman"/>
-          <w:bCs/>
-          <w:szCs w:val="28"/>
-          <w:lang w:val="en-US"/>
-        </w:rPr>
-        <w:t xml:space="preserve"> </w:t>
-      </w:r>
-      <w:r>
-        <w:rPr>
-          <w:rFonts w:ascii="Times New Roman" w:hAnsi="Times New Roman" w:cs="Times New Roman"/>
-          <w:bCs/>
-          <w:szCs w:val="28"/>
-        </w:rPr>
-        <w:t>таблицы</w:t>
-      </w:r>
-      <w:r>
-        <w:rPr>
-          <w:rFonts w:ascii="Times New Roman" w:hAnsi="Times New Roman" w:cs="Times New Roman"/>
-          <w:bCs/>
-          <w:szCs w:val="28"/>
-          <w:lang w:val="en-US"/>
-        </w:rPr>
-        <w:t xml:space="preserve"> customers</w:t>
-      </w:r>
-    </w:p>
-    <w:p>
-      <w:pPr>
-        <w:rPr>
-          <w:rFonts w:ascii="Times New Roman" w:hAnsi="Times New Roman" w:cs="Times New Roman"/>
-          <w:bCs/>
-          <w:szCs w:val="28"/>
-          <w:lang w:val="en-US"/>
-        </w:rPr>
-      </w:pPr>
-      <w:r>
-        <w:rPr>
-          <w:rFonts w:ascii="Times New Roman" w:hAnsi="Times New Roman" w:cs="Times New Roman"/>
-          <w:bCs/>
-          <w:szCs w:val="28"/>
-          <w:lang w:val="en-US"/>
-        </w:rPr>
-        <w:t>INSERT INTO customers (</w:t>
-      </w:r>
-      <w:proofErr w:type="spellStart"/>
-      <w:r>
-        <w:rPr>
-          <w:rFonts w:ascii="Times New Roman" w:hAnsi="Times New Roman" w:cs="Times New Roman"/>
-          <w:bCs/>
-          <w:szCs w:val="28"/>
-          <w:lang w:val="en-US"/>
-        </w:rPr>
-        <w:t>customer_ID</w:t>
-      </w:r>
-      <w:proofErr w:type="spellEnd"/>
-      <w:r>
-        <w:rPr>
-          <w:rFonts w:ascii="Times New Roman" w:hAnsi="Times New Roman" w:cs="Times New Roman"/>
-          <w:bCs/>
-          <w:szCs w:val="28"/>
-          <w:lang w:val="en-US"/>
-        </w:rPr>
-        <w:t xml:space="preserve">, </w:t>
-      </w:r>
-      <w:proofErr w:type="spellStart"/>
-      <w:r>
-        <w:rPr>
-          <w:rFonts w:ascii="Times New Roman" w:hAnsi="Times New Roman" w:cs="Times New Roman"/>
-          <w:bCs/>
-          <w:szCs w:val="28"/>
-          <w:lang w:val="en-US"/>
-        </w:rPr>
-        <w:t>c_name</w:t>
-      </w:r>
-      <w:proofErr w:type="spellEnd"/>
-      <w:r>
-        <w:rPr>
-          <w:rFonts w:ascii="Times New Roman" w:hAnsi="Times New Roman" w:cs="Times New Roman"/>
-          <w:bCs/>
-          <w:szCs w:val="28"/>
-          <w:lang w:val="en-US"/>
-        </w:rPr>
-        <w:t xml:space="preserve">, </w:t>
-      </w:r>
-      <w:proofErr w:type="spellStart"/>
-      <w:r>
-        <w:rPr>
-          <w:rFonts w:ascii="Times New Roman" w:hAnsi="Times New Roman" w:cs="Times New Roman"/>
-          <w:bCs/>
-          <w:szCs w:val="28"/>
-          <w:lang w:val="en-US"/>
-        </w:rPr>
-        <w:t>c_address</w:t>
-      </w:r>
-      <w:proofErr w:type="spellEnd"/>
-      <w:r>
-        <w:rPr>
-          <w:rFonts w:ascii="Times New Roman" w:hAnsi="Times New Roman" w:cs="Times New Roman"/>
-          <w:bCs/>
-          <w:szCs w:val="28"/>
-          <w:lang w:val="en-US"/>
-        </w:rPr>
-        <w:t xml:space="preserve">, </w:t>
-      </w:r>
-      <w:proofErr w:type="spellStart"/>
-      <w:r>
-        <w:rPr>
-          <w:rFonts w:ascii="Times New Roman" w:hAnsi="Times New Roman" w:cs="Times New Roman"/>
-          <w:bCs/>
-          <w:szCs w:val="28"/>
-          <w:lang w:val="en-US"/>
-        </w:rPr>
-        <w:t>c_phone</w:t>
-      </w:r>
-      <w:proofErr w:type="spellEnd"/>
-      <w:r>
-        <w:rPr>
-          <w:rFonts w:ascii="Times New Roman" w:hAnsi="Times New Roman" w:cs="Times New Roman"/>
-          <w:bCs/>
-          <w:szCs w:val="28"/>
-          <w:lang w:val="en-US"/>
-        </w:rPr>
-        <w:t xml:space="preserve">, </w:t>
-      </w:r>
-      <w:proofErr w:type="spellStart"/>
-      <w:r>
-        <w:rPr>
-          <w:rFonts w:ascii="Times New Roman" w:hAnsi="Times New Roman" w:cs="Times New Roman"/>
-          <w:bCs/>
-          <w:szCs w:val="28"/>
-          <w:lang w:val="en-US"/>
-        </w:rPr>
-        <w:t>c_contact_person</w:t>
-      </w:r>
-      <w:proofErr w:type="spellEnd"/>
-      <w:r>
-        <w:rPr>
-          <w:rFonts w:ascii="Times New Roman" w:hAnsi="Times New Roman" w:cs="Times New Roman"/>
-          <w:bCs/>
-          <w:szCs w:val="28"/>
-          <w:lang w:val="en-US"/>
-        </w:rPr>
-        <w:t xml:space="preserve">, </w:t>
-      </w:r>
-      <w:proofErr w:type="spellStart"/>
-      <w:r>
-        <w:rPr>
-          <w:rFonts w:ascii="Times New Roman" w:hAnsi="Times New Roman" w:cs="Times New Roman"/>
-          <w:bCs/>
-          <w:szCs w:val="28"/>
-          <w:lang w:val="en-US"/>
-        </w:rPr>
-        <w:t>customerscol</w:t>
-      </w:r>
-      <w:proofErr w:type="spellEnd"/>
-      <w:r>
-        <w:rPr>
-          <w:rFonts w:ascii="Times New Roman" w:hAnsi="Times New Roman" w:cs="Times New Roman"/>
-          <w:bCs/>
-          <w:szCs w:val="28"/>
-          <w:lang w:val="en-US"/>
-        </w:rPr>
-        <w:t>) VALUES</w:t>
-      </w:r>
-    </w:p>
-    <w:p>
-      <w:pPr>
-        <w:rPr>
-          <w:rFonts w:ascii="Times New Roman" w:hAnsi="Times New Roman" w:cs="Times New Roman"/>
-          <w:bCs/>
-          <w:szCs w:val="28"/>
-        </w:rPr>
-      </w:pPr>
-      <w:r>
-        <w:rPr>
-          <w:rFonts w:ascii="Times New Roman" w:hAnsi="Times New Roman" w:cs="Times New Roman"/>
-          <w:bCs/>
-          <w:szCs w:val="28"/>
-        </w:rPr>
-        <w:t>(1, 'ООО "</w:t>
-      </w:r>
-      <w:proofErr w:type="spellStart"/>
-      <w:r>
-        <w:rPr>
-          <w:rFonts w:ascii="Times New Roman" w:hAnsi="Times New Roman" w:cs="Times New Roman"/>
-          <w:bCs/>
-          <w:szCs w:val="28"/>
-        </w:rPr>
-        <w:t>ТехноМир</w:t>
-      </w:r>
-      <w:proofErr w:type="spellEnd"/>
-      <w:r>
-        <w:rPr>
-          <w:rFonts w:ascii="Times New Roman" w:hAnsi="Times New Roman" w:cs="Times New Roman"/>
-          <w:bCs/>
-          <w:szCs w:val="28"/>
-        </w:rPr>
-        <w:t>"', 'Москва, ул. Ленина, д. 5', '79991234567', 'Иван Петров', NULL),</w:t>
-      </w:r>
-    </w:p>
-    <w:p>
-      <w:pPr>
-        <w:rPr>
-          <w:rFonts w:ascii="Times New Roman" w:hAnsi="Times New Roman" w:cs="Times New Roman"/>
-          <w:bCs/>
-          <w:szCs w:val="28"/>
-        </w:rPr>
-      </w:pPr>
-      <w:r>
-        <w:rPr>
-          <w:rFonts w:ascii="Times New Roman" w:hAnsi="Times New Roman" w:cs="Times New Roman"/>
-          <w:bCs/>
-          <w:szCs w:val="28"/>
-        </w:rPr>
-        <w:t>(2, 'АО "</w:t>
-      </w:r>
-      <w:proofErr w:type="spellStart"/>
-      <w:r>
-        <w:rPr>
-          <w:rFonts w:ascii="Times New Roman" w:hAnsi="Times New Roman" w:cs="Times New Roman"/>
-          <w:bCs/>
-          <w:szCs w:val="28"/>
-        </w:rPr>
-        <w:t>ГаджетПлюс</w:t>
-      </w:r>
-      <w:proofErr w:type="spellEnd"/>
-      <w:r>
-        <w:rPr>
-          <w:rFonts w:ascii="Times New Roman" w:hAnsi="Times New Roman" w:cs="Times New Roman"/>
-          <w:bCs/>
-          <w:szCs w:val="28"/>
-        </w:rPr>
-        <w:t>"', 'Санкт-Петербург, Невский пр., д. 10', '79267894567', 'Мария Смирнова', NULL),</w:t>
-      </w:r>
-    </w:p>
-    <w:p>
-      <w:pPr>
-        <w:rPr>
-          <w:rFonts w:ascii="Times New Roman" w:hAnsi="Times New Roman" w:cs="Times New Roman"/>
-          <w:bCs/>
-          <w:szCs w:val="28"/>
-        </w:rPr>
-      </w:pPr>
-      <w:r>
-        <w:rPr>
-          <w:rFonts w:ascii="Times New Roman" w:hAnsi="Times New Roman" w:cs="Times New Roman"/>
-          <w:bCs/>
-          <w:szCs w:val="28"/>
-        </w:rPr>
-        <w:t>(3, 'ИП Сидоров', 'Екатеринбург, ул. Гагарина, д. 15', '79345671234', 'Алексей Сидоров', NULL);</w:t>
-      </w:r>
-    </w:p>
-    <w:p>
-      <w:pPr>
-        <w:rPr>
-          <w:rFonts w:ascii="Times New Roman" w:hAnsi="Times New Roman" w:cs="Times New Roman"/>
-          <w:bCs/>
-          <w:szCs w:val="28"/>
-        </w:rPr>
-      </w:pPr>
-    </w:p>
-    <w:p>
-      <w:pPr>
-        <w:rPr>
-          <w:rFonts w:ascii="Times New Roman" w:hAnsi="Times New Roman" w:cs="Times New Roman"/>
-          <w:bCs/>
-          <w:szCs w:val="28"/>
-          <w:lang w:val="en-US"/>
-        </w:rPr>
-      </w:pPr>
-      <w:r>
-        <w:rPr>
-          <w:rFonts w:ascii="Times New Roman" w:hAnsi="Times New Roman" w:cs="Times New Roman"/>
-          <w:bCs/>
-          <w:szCs w:val="28"/>
-          <w:lang w:val="en-US"/>
-        </w:rPr>
-        <w:t xml:space="preserve">-- </w:t>
-      </w:r>
-      <w:r>
-        <w:rPr>
-          <w:rFonts w:ascii="Times New Roman" w:hAnsi="Times New Roman" w:cs="Times New Roman"/>
-          <w:bCs/>
-          <w:szCs w:val="28"/>
-        </w:rPr>
-        <w:t>Заполнение</w:t>
-      </w:r>
-      <w:r>
-        <w:rPr>
-          <w:rFonts w:ascii="Times New Roman" w:hAnsi="Times New Roman" w:cs="Times New Roman"/>
-          <w:bCs/>
-          <w:szCs w:val="28"/>
-          <w:lang w:val="en-US"/>
-        </w:rPr>
-        <w:t xml:space="preserve"> </w:t>
-      </w:r>
-      <w:r>
-        <w:rPr>
-          <w:rFonts w:ascii="Times New Roman" w:hAnsi="Times New Roman" w:cs="Times New Roman"/>
-          <w:bCs/>
-          <w:szCs w:val="28"/>
-        </w:rPr>
-        <w:t>таблицы</w:t>
-      </w:r>
-      <w:r>
-        <w:rPr>
-          <w:rFonts w:ascii="Times New Roman" w:hAnsi="Times New Roman" w:cs="Times New Roman"/>
-          <w:bCs/>
-          <w:szCs w:val="28"/>
-          <w:lang w:val="en-US"/>
-        </w:rPr>
-        <w:t xml:space="preserve"> orders</w:t>
-      </w:r>
-    </w:p>
-    <w:p>
-      <w:pPr>
-        <w:rPr>
-          <w:rFonts w:ascii="Times New Roman" w:hAnsi="Times New Roman" w:cs="Times New Roman"/>
-          <w:bCs/>
-          <w:szCs w:val="28"/>
-          <w:lang w:val="en-US"/>
-        </w:rPr>
-      </w:pPr>
-      <w:r>
-        <w:rPr>
-          <w:rFonts w:ascii="Times New Roman" w:hAnsi="Times New Roman" w:cs="Times New Roman"/>
-          <w:bCs/>
-          <w:szCs w:val="28"/>
-          <w:lang w:val="en-US"/>
-        </w:rPr>
-        <w:t>INSERT INTO orders (</w:t>
-      </w:r>
-      <w:proofErr w:type="spellStart"/>
-      <w:r>
-        <w:rPr>
-          <w:rFonts w:ascii="Times New Roman" w:hAnsi="Times New Roman" w:cs="Times New Roman"/>
-          <w:bCs/>
-          <w:szCs w:val="28"/>
-          <w:lang w:val="en-US"/>
-        </w:rPr>
-        <w:t>order_ID</w:t>
-      </w:r>
-      <w:proofErr w:type="spellEnd"/>
-      <w:r>
-        <w:rPr>
-          <w:rFonts w:ascii="Times New Roman" w:hAnsi="Times New Roman" w:cs="Times New Roman"/>
-          <w:bCs/>
-          <w:szCs w:val="28"/>
-          <w:lang w:val="en-US"/>
-        </w:rPr>
-        <w:t xml:space="preserve">, </w:t>
-      </w:r>
-      <w:proofErr w:type="spellStart"/>
-      <w:r>
-        <w:rPr>
-          <w:rFonts w:ascii="Times New Roman" w:hAnsi="Times New Roman" w:cs="Times New Roman"/>
-          <w:bCs/>
-          <w:szCs w:val="28"/>
-          <w:lang w:val="en-US"/>
-        </w:rPr>
-        <w:t>order_customer_ID</w:t>
-      </w:r>
-      <w:proofErr w:type="spellEnd"/>
-      <w:r>
-        <w:rPr>
-          <w:rFonts w:ascii="Times New Roman" w:hAnsi="Times New Roman" w:cs="Times New Roman"/>
-          <w:bCs/>
-          <w:szCs w:val="28"/>
-          <w:lang w:val="en-US"/>
-        </w:rPr>
-        <w:t xml:space="preserve">, </w:t>
-      </w:r>
-      <w:proofErr w:type="spellStart"/>
-      <w:r>
-        <w:rPr>
-          <w:rFonts w:ascii="Times New Roman" w:hAnsi="Times New Roman" w:cs="Times New Roman"/>
-          <w:bCs/>
-          <w:szCs w:val="28"/>
-          <w:lang w:val="en-US"/>
-        </w:rPr>
-        <w:t>order_product_ID</w:t>
-      </w:r>
-      <w:proofErr w:type="spellEnd"/>
-      <w:r>
-        <w:rPr>
-          <w:rFonts w:ascii="Times New Roman" w:hAnsi="Times New Roman" w:cs="Times New Roman"/>
-          <w:bCs/>
-          <w:szCs w:val="28"/>
-          <w:lang w:val="en-US"/>
-        </w:rPr>
-        <w:t xml:space="preserve">, </w:t>
-      </w:r>
-      <w:proofErr w:type="spellStart"/>
-      <w:r>
-        <w:rPr>
-          <w:rFonts w:ascii="Times New Roman" w:hAnsi="Times New Roman" w:cs="Times New Roman"/>
-          <w:bCs/>
-          <w:szCs w:val="28"/>
-          <w:lang w:val="en-US"/>
-        </w:rPr>
-        <w:t>order_quantity</w:t>
-      </w:r>
-      <w:proofErr w:type="spellEnd"/>
-      <w:r>
-        <w:rPr>
-          <w:rFonts w:ascii="Times New Roman" w:hAnsi="Times New Roman" w:cs="Times New Roman"/>
-          <w:bCs/>
-          <w:szCs w:val="28"/>
-          <w:lang w:val="en-US"/>
-        </w:rPr>
-        <w:t xml:space="preserve">, </w:t>
-      </w:r>
-      <w:proofErr w:type="spellStart"/>
-      <w:r>
-        <w:rPr>
-          <w:rFonts w:ascii="Times New Roman" w:hAnsi="Times New Roman" w:cs="Times New Roman"/>
-          <w:bCs/>
-          <w:szCs w:val="28"/>
-          <w:lang w:val="en-US"/>
-        </w:rPr>
-        <w:t>order_date</w:t>
-      </w:r>
-      <w:proofErr w:type="spellEnd"/>
-      <w:r>
-        <w:rPr>
-          <w:rFonts w:ascii="Times New Roman" w:hAnsi="Times New Roman" w:cs="Times New Roman"/>
-          <w:bCs/>
-          <w:szCs w:val="28"/>
-          <w:lang w:val="en-US"/>
-        </w:rPr>
-        <w:t>) VALUES</w:t>
-      </w:r>
-    </w:p>
-    <w:p>
-      <w:pPr>
-        <w:rPr>
-          <w:rFonts w:ascii="Times New Roman" w:hAnsi="Times New Roman" w:cs="Times New Roman"/>
-          <w:bCs/>
-          <w:szCs w:val="28"/>
-        </w:rPr>
-      </w:pPr>
-      <w:r>
-        <w:rPr>
-          <w:rFonts w:ascii="Times New Roman" w:hAnsi="Times New Roman" w:cs="Times New Roman"/>
-          <w:bCs/>
-          <w:szCs w:val="28"/>
-        </w:rPr>
-        <w:t>(1, 1, 1, 2, '2025-02-15'),</w:t>
-      </w:r>
-    </w:p>
-    <w:p>
-      <w:pPr>
-        <w:rPr>
-          <w:rFonts w:ascii="Times New Roman" w:hAnsi="Times New Roman" w:cs="Times New Roman"/>
-          <w:bCs/>
-          <w:szCs w:val="28"/>
-        </w:rPr>
-      </w:pPr>
-      <w:r>
-        <w:rPr>
-          <w:rFonts w:ascii="Times New Roman" w:hAnsi="Times New Roman" w:cs="Times New Roman"/>
-          <w:bCs/>
-          <w:szCs w:val="28"/>
-        </w:rPr>
-        <w:t>(2, 2, 2, 3, '2025-02-16'),</w:t>
-      </w:r>
-    </w:p>
-    <w:p>
-      <w:pPr>
-        <w:rPr>
-          <w:rFonts w:ascii="Times New Roman" w:hAnsi="Times New Roman" w:cs="Times New Roman"/>
-          <w:bCs/>
-          <w:szCs w:val="28"/>
-        </w:rPr>
-      </w:pPr>
-      <w:r>
-        <w:rPr>
-          <w:rFonts w:ascii="Times New Roman" w:hAnsi="Times New Roman" w:cs="Times New Roman"/>
-          <w:bCs/>
-          <w:szCs w:val="28"/>
-        </w:rPr>
-        <w:t>(3, 3, 3, 1, '2025-02-17'),</w:t>
-      </w:r>
-    </w:p>
-    <w:p>
-      <w:pPr>
-        <w:rPr>
-          <w:rFonts w:ascii="Times New Roman" w:hAnsi="Times New Roman" w:cs="Times New Roman"/>
-          <w:bCs/>
-          <w:szCs w:val="28"/>
-        </w:rPr>
-      </w:pPr>
-      <w:r>
-        <w:rPr>
-          <w:rFonts w:ascii="Times New Roman" w:hAnsi="Times New Roman" w:cs="Times New Roman"/>
-          <w:bCs/>
-          <w:szCs w:val="28"/>
-        </w:rPr>
-        <w:t>(4, 1, 4, 5, '2025-02-18');</w:t>
-      </w:r>
-    </w:p>
-    <w:p>
-      <w:pPr>
-        <w:rPr>
-          <w:rFonts w:ascii="Times New Roman" w:hAnsi="Times New Roman" w:cs="Times New Roman"/>
-          <w:bCs/>
-          <w:szCs w:val="28"/>
-        </w:rPr>
-      </w:pPr>
-    </w:p>
-    <w:p>
-      <w:pPr>
-        <w:rPr>
-          <w:rFonts w:ascii="Times New Roman" w:hAnsi="Times New Roman" w:cs="Times New Roman"/>
-          <w:bCs/>
-          <w:szCs w:val="28"/>
-        </w:rPr>
-      </w:pPr>
-      <w:r>
-        <w:rPr>
-          <w:rFonts w:ascii="Times New Roman" w:hAnsi="Times New Roman" w:cs="Times New Roman"/>
-          <w:bCs/>
-          <w:szCs w:val="28"/>
-        </w:rPr>
-        <w:t xml:space="preserve">-- Заполнение таблицы </w:t>
-      </w:r>
-      <w:proofErr w:type="spellStart"/>
-      <w:r>
-        <w:rPr>
-          <w:rFonts w:ascii="Times New Roman" w:hAnsi="Times New Roman" w:cs="Times New Roman"/>
-          <w:bCs/>
-          <w:szCs w:val="28"/>
-        </w:rPr>
-        <w:t>delivery_types</w:t>
-      </w:r>
-      <w:proofErr w:type="spellEnd"/>
-    </w:p>
-    <w:p>
-      <w:pPr>
-        <w:rPr>
-          <w:rFonts w:ascii="Times New Roman" w:hAnsi="Times New Roman" w:cs="Times New Roman"/>
-          <w:bCs/>
-          <w:szCs w:val="28"/>
-          <w:lang w:val="en-US"/>
-        </w:rPr>
-      </w:pPr>
-      <w:r>
-        <w:rPr>
-          <w:rFonts w:ascii="Times New Roman" w:hAnsi="Times New Roman" w:cs="Times New Roman"/>
-          <w:bCs/>
-          <w:szCs w:val="28"/>
-          <w:lang w:val="en-US"/>
-        </w:rPr>
-        <w:t xml:space="preserve">INSERT INTO </w:t>
-      </w:r>
-      <w:proofErr w:type="spellStart"/>
-      <w:r>
-        <w:rPr>
-          <w:rFonts w:ascii="Times New Roman" w:hAnsi="Times New Roman" w:cs="Times New Roman"/>
-          <w:bCs/>
-          <w:szCs w:val="28"/>
-          <w:lang w:val="en-US"/>
-        </w:rPr>
-        <w:t>delivery_types</w:t>
-      </w:r>
-      <w:proofErr w:type="spellEnd"/>
-      <w:r>
-        <w:rPr>
-          <w:rFonts w:ascii="Times New Roman" w:hAnsi="Times New Roman" w:cs="Times New Roman"/>
-          <w:bCs/>
-          <w:szCs w:val="28"/>
-          <w:lang w:val="en-US"/>
-        </w:rPr>
-        <w:t xml:space="preserve"> (</w:t>
-      </w:r>
-      <w:proofErr w:type="spellStart"/>
-      <w:r>
-        <w:rPr>
-          <w:rFonts w:ascii="Times New Roman" w:hAnsi="Times New Roman" w:cs="Times New Roman"/>
-          <w:bCs/>
-          <w:szCs w:val="28"/>
-          <w:lang w:val="en-US"/>
-        </w:rPr>
-        <w:t>delivery_type_ID</w:t>
-      </w:r>
-      <w:proofErr w:type="spellEnd"/>
-      <w:r>
-        <w:rPr>
-          <w:rFonts w:ascii="Times New Roman" w:hAnsi="Times New Roman" w:cs="Times New Roman"/>
-          <w:bCs/>
-          <w:szCs w:val="28"/>
-          <w:lang w:val="en-US"/>
-        </w:rPr>
-        <w:t xml:space="preserve">, </w:t>
-      </w:r>
-      <w:proofErr w:type="spellStart"/>
-      <w:r>
-        <w:rPr>
-          <w:rFonts w:ascii="Times New Roman" w:hAnsi="Times New Roman" w:cs="Times New Roman"/>
-          <w:bCs/>
-          <w:szCs w:val="28"/>
-          <w:lang w:val="en-US"/>
-        </w:rPr>
-        <w:t>dt_name</w:t>
-      </w:r>
-      <w:proofErr w:type="spellEnd"/>
-      <w:r>
-        <w:rPr>
-          <w:rFonts w:ascii="Times New Roman" w:hAnsi="Times New Roman" w:cs="Times New Roman"/>
-          <w:bCs/>
-          <w:szCs w:val="28"/>
-          <w:lang w:val="en-US"/>
-        </w:rPr>
-        <w:t xml:space="preserve">, </w:t>
-      </w:r>
-      <w:proofErr w:type="spellStart"/>
-      <w:r>
-        <w:rPr>
-          <w:rFonts w:ascii="Times New Roman" w:hAnsi="Times New Roman" w:cs="Times New Roman"/>
-          <w:bCs/>
-          <w:szCs w:val="28"/>
-          <w:lang w:val="en-US"/>
-        </w:rPr>
-        <w:t>dt_price</w:t>
-      </w:r>
-      <w:proofErr w:type="spellEnd"/>
-      <w:r>
-        <w:rPr>
-          <w:rFonts w:ascii="Times New Roman" w:hAnsi="Times New Roman" w:cs="Times New Roman"/>
-          <w:bCs/>
-          <w:szCs w:val="28"/>
-          <w:lang w:val="en-US"/>
-        </w:rPr>
-        <w:t xml:space="preserve">, </w:t>
-      </w:r>
-      <w:proofErr w:type="spellStart"/>
-      <w:r>
-        <w:rPr>
-          <w:rFonts w:ascii="Times New Roman" w:hAnsi="Times New Roman" w:cs="Times New Roman"/>
-          <w:bCs/>
-          <w:szCs w:val="28"/>
-          <w:lang w:val="en-US"/>
-        </w:rPr>
-        <w:t>dt_speed</w:t>
-      </w:r>
-      <w:proofErr w:type="spellEnd"/>
-      <w:r>
-        <w:rPr>
-          <w:rFonts w:ascii="Times New Roman" w:hAnsi="Times New Roman" w:cs="Times New Roman"/>
-          <w:bCs/>
-          <w:szCs w:val="28"/>
-          <w:lang w:val="en-US"/>
-        </w:rPr>
-        <w:t>) VALUES</w:t>
-      </w:r>
-    </w:p>
-    <w:p>
-      <w:pPr>
-        <w:rPr>
-          <w:rFonts w:ascii="Times New Roman" w:hAnsi="Times New Roman" w:cs="Times New Roman"/>
-          <w:bCs/>
-          <w:szCs w:val="28"/>
-        </w:rPr>
-      </w:pPr>
-      <w:r>
-        <w:rPr>
-          <w:rFonts w:ascii="Times New Roman" w:hAnsi="Times New Roman" w:cs="Times New Roman"/>
-          <w:bCs/>
-          <w:szCs w:val="28"/>
-        </w:rPr>
-        <w:t>(1, 'Стандартная', 500.00, '3-5 дней'),</w:t>
-      </w:r>
-    </w:p>
-    <w:p>
-      <w:pPr>
-        <w:rPr>
-          <w:rFonts w:ascii="Times New Roman" w:hAnsi="Times New Roman" w:cs="Times New Roman"/>
-          <w:bCs/>
-          <w:szCs w:val="28"/>
-        </w:rPr>
-      </w:pPr>
-      <w:r>
-        <w:rPr>
-          <w:rFonts w:ascii="Times New Roman" w:hAnsi="Times New Roman" w:cs="Times New Roman"/>
-          <w:bCs/>
-          <w:szCs w:val="28"/>
-        </w:rPr>
-        <w:t>(2, 'Экспресс', 1500.00, '1-2 дня'),</w:t>
-      </w:r>
-    </w:p>
-    <w:p>
-      <w:pPr>
-        <w:rPr>
-          <w:rFonts w:ascii="Times New Roman" w:hAnsi="Times New Roman" w:cs="Times New Roman"/>
-          <w:bCs/>
-          <w:szCs w:val="28"/>
-          <w:lang w:val="en-US"/>
-        </w:rPr>
-      </w:pPr>
-      <w:r>
-        <w:rPr>
-          <w:rFonts w:ascii="Times New Roman" w:hAnsi="Times New Roman" w:cs="Times New Roman"/>
-          <w:bCs/>
-          <w:szCs w:val="28"/>
-          <w:lang w:val="en-US"/>
-        </w:rPr>
-        <w:t>(3, '</w:t>
-      </w:r>
-      <w:r>
-        <w:rPr>
-          <w:rFonts w:ascii="Times New Roman" w:hAnsi="Times New Roman" w:cs="Times New Roman"/>
-          <w:bCs/>
-          <w:szCs w:val="28"/>
-        </w:rPr>
-        <w:t>Самовывоз</w:t>
-      </w:r>
-      <w:r>
-        <w:rPr>
-          <w:rFonts w:ascii="Times New Roman" w:hAnsi="Times New Roman" w:cs="Times New Roman"/>
-          <w:bCs/>
-          <w:szCs w:val="28"/>
-          <w:lang w:val="en-US"/>
-        </w:rPr>
-        <w:t>', 0.00, '</w:t>
-      </w:r>
-      <w:r>
-        <w:rPr>
-          <w:rFonts w:ascii="Times New Roman" w:hAnsi="Times New Roman" w:cs="Times New Roman"/>
-          <w:bCs/>
-          <w:szCs w:val="28"/>
-        </w:rPr>
-        <w:t>Мгновенно</w:t>
-      </w:r>
-      <w:r>
-        <w:rPr>
-          <w:rFonts w:ascii="Times New Roman" w:hAnsi="Times New Roman" w:cs="Times New Roman"/>
-          <w:bCs/>
-          <w:szCs w:val="28"/>
-          <w:lang w:val="en-US"/>
-        </w:rPr>
-        <w:t>');</w:t>
-      </w:r>
-    </w:p>
-    <w:p>
-      <w:pPr>
-        <w:rPr>
-          <w:rFonts w:ascii="Times New Roman" w:hAnsi="Times New Roman" w:cs="Times New Roman"/>
-          <w:bCs/>
-          <w:szCs w:val="28"/>
-          <w:lang w:val="en-US"/>
-        </w:rPr>
-      </w:pPr>
-    </w:p>
-    <w:p>
-      <w:pPr>
-        <w:rPr>
-          <w:rFonts w:ascii="Times New Roman" w:hAnsi="Times New Roman" w:cs="Times New Roman"/>
-          <w:bCs/>
-          <w:szCs w:val="28"/>
-          <w:lang w:val="en-US"/>
-        </w:rPr>
-      </w:pPr>
-      <w:r>
-        <w:rPr>
-          <w:rFonts w:ascii="Times New Roman" w:hAnsi="Times New Roman" w:cs="Times New Roman"/>
-          <w:bCs/>
-          <w:szCs w:val="28"/>
-          <w:lang w:val="en-US"/>
-        </w:rPr>
-        <w:t xml:space="preserve">-- </w:t>
-      </w:r>
-      <w:r>
-        <w:rPr>
-          <w:rFonts w:ascii="Times New Roman" w:hAnsi="Times New Roman" w:cs="Times New Roman"/>
-          <w:bCs/>
-          <w:szCs w:val="28"/>
-        </w:rPr>
-        <w:t>Заполнение</w:t>
-      </w:r>
-      <w:r>
-        <w:rPr>
-          <w:rFonts w:ascii="Times New Roman" w:hAnsi="Times New Roman" w:cs="Times New Roman"/>
-          <w:bCs/>
-          <w:szCs w:val="28"/>
-          <w:lang w:val="en-US"/>
-        </w:rPr>
-        <w:t xml:space="preserve"> </w:t>
-      </w:r>
-      <w:r>
-        <w:rPr>
-          <w:rFonts w:ascii="Times New Roman" w:hAnsi="Times New Roman" w:cs="Times New Roman"/>
-          <w:bCs/>
-          <w:szCs w:val="28"/>
-        </w:rPr>
-        <w:t>таблицы</w:t>
-      </w:r>
-      <w:r>
-        <w:rPr>
-          <w:rFonts w:ascii="Times New Roman" w:hAnsi="Times New Roman" w:cs="Times New Roman"/>
-          <w:bCs/>
-          <w:szCs w:val="28"/>
-          <w:lang w:val="en-US"/>
-        </w:rPr>
-        <w:t xml:space="preserve"> deliveries</w:t>
-      </w:r>
-    </w:p>
-    <w:p>
-      <w:pPr>
-        <w:rPr>
-          <w:rFonts w:ascii="Times New Roman" w:hAnsi="Times New Roman" w:cs="Times New Roman"/>
-          <w:bCs/>
-          <w:szCs w:val="28"/>
-          <w:lang w:val="en-US"/>
-        </w:rPr>
-      </w:pPr>
-      <w:r>
-        <w:rPr>
-          <w:rFonts w:ascii="Times New Roman" w:hAnsi="Times New Roman" w:cs="Times New Roman"/>
-          <w:bCs/>
-          <w:szCs w:val="28"/>
-          <w:lang w:val="en-US"/>
-        </w:rPr>
-        <w:t xml:space="preserve">INSERT INTO deliveries (deliveries, </w:t>
-      </w:r>
-      <w:proofErr w:type="spellStart"/>
-      <w:r>
-        <w:rPr>
-          <w:rFonts w:ascii="Times New Roman" w:hAnsi="Times New Roman" w:cs="Times New Roman"/>
-          <w:bCs/>
-          <w:szCs w:val="28"/>
-          <w:lang w:val="en-US"/>
-        </w:rPr>
-        <w:t>delivery_order_ID</w:t>
-      </w:r>
-      <w:proofErr w:type="spellEnd"/>
-      <w:r>
-        <w:rPr>
-          <w:rFonts w:ascii="Times New Roman" w:hAnsi="Times New Roman" w:cs="Times New Roman"/>
-          <w:bCs/>
-          <w:szCs w:val="28"/>
-          <w:lang w:val="en-US"/>
-        </w:rPr>
-        <w:t xml:space="preserve">, </w:t>
-      </w:r>
-      <w:proofErr w:type="spellStart"/>
-      <w:r>
-        <w:rPr>
-          <w:rFonts w:ascii="Times New Roman" w:hAnsi="Times New Roman" w:cs="Times New Roman"/>
-          <w:bCs/>
-          <w:szCs w:val="28"/>
-          <w:lang w:val="en-US"/>
-        </w:rPr>
-        <w:t>delivery_type_ID</w:t>
-      </w:r>
-      <w:proofErr w:type="spellEnd"/>
-      <w:r>
-        <w:rPr>
-          <w:rFonts w:ascii="Times New Roman" w:hAnsi="Times New Roman" w:cs="Times New Roman"/>
-          <w:bCs/>
-          <w:szCs w:val="28"/>
-          <w:lang w:val="en-US"/>
-        </w:rPr>
-        <w:t xml:space="preserve">, </w:t>
-      </w:r>
-      <w:proofErr w:type="spellStart"/>
-      <w:r>
-        <w:rPr>
-          <w:rFonts w:ascii="Times New Roman" w:hAnsi="Times New Roman" w:cs="Times New Roman"/>
-          <w:bCs/>
-          <w:szCs w:val="28"/>
-          <w:lang w:val="en-US"/>
-        </w:rPr>
-        <w:t>delivery_cost</w:t>
-      </w:r>
-      <w:proofErr w:type="spellEnd"/>
-      <w:r>
-        <w:rPr>
-          <w:rFonts w:ascii="Times New Roman" w:hAnsi="Times New Roman" w:cs="Times New Roman"/>
-          <w:bCs/>
-          <w:szCs w:val="28"/>
-          <w:lang w:val="en-US"/>
-        </w:rPr>
-        <w:t>) VALUES</w:t>
-      </w:r>
-    </w:p>
-    <w:p>
-      <w:pPr>
-        <w:rPr>
-          <w:rFonts w:ascii="Times New Roman" w:hAnsi="Times New Roman" w:cs="Times New Roman"/>
-          <w:bCs/>
-          <w:szCs w:val="28"/>
-          <w:lang w:val="en-US"/>
-        </w:rPr>
-      </w:pPr>
-      <w:r>
-        <w:rPr>
-          <w:rFonts w:ascii="Times New Roman" w:hAnsi="Times New Roman" w:cs="Times New Roman"/>
-          <w:bCs/>
-          <w:szCs w:val="28"/>
-          <w:lang w:val="en-US"/>
-        </w:rPr>
-        <w:t>(1, 1, 1, 500.00),</w:t>
-      </w:r>
-    </w:p>
-    <w:p>
-      <w:pPr>
-        <w:rPr>
-          <w:rFonts w:ascii="Times New Roman" w:hAnsi="Times New Roman" w:cs="Times New Roman"/>
-          <w:bCs/>
-          <w:szCs w:val="28"/>
-          <w:lang w:val="en-US"/>
-        </w:rPr>
-      </w:pPr>
-      <w:r>
-        <w:rPr>
-          <w:rFonts w:ascii="Times New Roman" w:hAnsi="Times New Roman" w:cs="Times New Roman"/>
-          <w:bCs/>
-          <w:szCs w:val="28"/>
-          <w:lang w:val="en-US"/>
-        </w:rPr>
-        <w:lastRenderedPageBreak/>
-        <w:t>(2, 2, 2, 1500.00),</w:t>
-      </w:r>
-    </w:p>
-    <w:p>
-      <w:pPr>
-        <w:rPr>
-          <w:rFonts w:ascii="Times New Roman" w:hAnsi="Times New Roman" w:cs="Times New Roman"/>
-          <w:bCs/>
-          <w:szCs w:val="28"/>
-          <w:lang w:val="en-US"/>
-        </w:rPr>
-      </w:pPr>
-      <w:r>
-        <w:rPr>
-          <w:rFonts w:ascii="Times New Roman" w:hAnsi="Times New Roman" w:cs="Times New Roman"/>
-          <w:bCs/>
-          <w:szCs w:val="28"/>
-          <w:lang w:val="en-US"/>
-        </w:rPr>
-        <w:t>(</w:t>
-      </w:r>
-      <w:proofErr w:type="gramStart"/>
-      <w:r>
-        <w:rPr>
-          <w:rFonts w:ascii="Times New Roman" w:hAnsi="Times New Roman" w:cs="Times New Roman"/>
-          <w:bCs/>
-          <w:szCs w:val="28"/>
-          <w:lang w:val="en-US"/>
-        </w:rPr>
-        <w:t>3</w:t>
-      </w:r>
-      <w:proofErr w:type="gramEnd"/>
-      <w:r>
-        <w:rPr>
-          <w:rFonts w:ascii="Times New Roman" w:hAnsi="Times New Roman" w:cs="Times New Roman"/>
-          <w:bCs/>
-          <w:szCs w:val="28"/>
-          <w:lang w:val="en-US"/>
-        </w:rPr>
-        <w:t>, 3, 3, 0.00),</w:t>
-      </w:r>
-    </w:p>
-    <w:p>
-      <w:pPr>
-        <w:rPr>
-          <w:rFonts w:ascii="Times New Roman" w:hAnsi="Times New Roman" w:cs="Times New Roman"/>
-          <w:bCs/>
-          <w:szCs w:val="28"/>
-          <w:lang w:val="en-US"/>
-        </w:rPr>
-      </w:pPr>
-      <w:r>
-        <w:rPr>
-          <w:rFonts w:ascii="Times New Roman" w:hAnsi="Times New Roman" w:cs="Times New Roman"/>
-          <w:bCs/>
-          <w:szCs w:val="28"/>
-          <w:lang w:val="en-US"/>
-        </w:rPr>
-        <w:t>(4, 4, 1, 500.00)</w:t>
-      </w:r>
-      <w:proofErr w:type="gramStart"/>
-      <w:r>
-        <w:rPr>
-          <w:rFonts w:ascii="Times New Roman" w:hAnsi="Times New Roman" w:cs="Times New Roman"/>
-          <w:bCs/>
-          <w:szCs w:val="28"/>
-          <w:lang w:val="en-US"/>
-        </w:rPr>
-        <w:t>;</w:t>
-      </w:r>
-      <w:proofErr w:type="gramEnd"/>
-    </w:p>
-    <w:p>
-      <w:pPr>
-        <w:rPr>
-          <w:rFonts w:ascii="Times New Roman" w:hAnsi="Times New Roman" w:cs="Times New Roman"/>
-          <w:bCs/>
-          <w:szCs w:val="28"/>
-          <w:lang w:val="en-US"/>
-        </w:rPr>
-      </w:pPr>
-    </w:p>
-    <w:p>
-      <w:pPr>
-        <w:rPr>
-          <w:rFonts w:ascii="Times New Roman" w:hAnsi="Times New Roman" w:cs="Times New Roman"/>
-          <w:bCs/>
-          <w:szCs w:val="28"/>
-          <w:lang w:val="en-US"/>
-        </w:rPr>
-      </w:pPr>
-      <w:r>
-        <w:rPr>
-          <w:rFonts w:ascii="Times New Roman" w:hAnsi="Times New Roman" w:cs="Times New Roman"/>
-          <w:bCs/>
-          <w:szCs w:val="28"/>
-          <w:lang w:val="en-US"/>
-        </w:rPr>
-        <w:t xml:space="preserve">-- </w:t>
-      </w:r>
-      <w:r>
-        <w:rPr>
-          <w:rFonts w:ascii="Times New Roman" w:hAnsi="Times New Roman" w:cs="Times New Roman"/>
-          <w:bCs/>
-          <w:szCs w:val="28"/>
-        </w:rPr>
-        <w:t>Заполнение</w:t>
-      </w:r>
-      <w:r>
-        <w:rPr>
-          <w:rFonts w:ascii="Times New Roman" w:hAnsi="Times New Roman" w:cs="Times New Roman"/>
-          <w:bCs/>
-          <w:szCs w:val="28"/>
-          <w:lang w:val="en-US"/>
-        </w:rPr>
-        <w:t xml:space="preserve"> </w:t>
-      </w:r>
-      <w:r>
-        <w:rPr>
-          <w:rFonts w:ascii="Times New Roman" w:hAnsi="Times New Roman" w:cs="Times New Roman"/>
-          <w:bCs/>
-          <w:szCs w:val="28"/>
-        </w:rPr>
-        <w:t>таблицы</w:t>
-      </w:r>
-      <w:r>
-        <w:rPr>
-          <w:rFonts w:ascii="Times New Roman" w:hAnsi="Times New Roman" w:cs="Times New Roman"/>
-          <w:bCs/>
-          <w:szCs w:val="28"/>
-          <w:lang w:val="en-US"/>
-        </w:rPr>
-        <w:t xml:space="preserve"> </w:t>
-      </w:r>
-      <w:proofErr w:type="spellStart"/>
-      <w:r>
-        <w:rPr>
-          <w:rFonts w:ascii="Times New Roman" w:hAnsi="Times New Roman" w:cs="Times New Roman"/>
-          <w:bCs/>
-          <w:szCs w:val="28"/>
-          <w:lang w:val="en-US"/>
-        </w:rPr>
-        <w:t>product_delivery_types</w:t>
-      </w:r>
-      <w:proofErr w:type="spellEnd"/>
-    </w:p>
-    <w:p>
-      <w:pPr>
-        <w:rPr>
-          <w:rFonts w:ascii="Times New Roman" w:hAnsi="Times New Roman" w:cs="Times New Roman"/>
-          <w:bCs/>
-          <w:szCs w:val="28"/>
-          <w:lang w:val="en-US"/>
-        </w:rPr>
-      </w:pPr>
-      <w:r>
-        <w:rPr>
-          <w:rFonts w:ascii="Times New Roman" w:hAnsi="Times New Roman" w:cs="Times New Roman"/>
-          <w:bCs/>
-          <w:szCs w:val="28"/>
-          <w:lang w:val="en-US"/>
-        </w:rPr>
-        <w:t xml:space="preserve">INSERT INTO </w:t>
-      </w:r>
-      <w:proofErr w:type="spellStart"/>
-      <w:r>
-        <w:rPr>
-          <w:rFonts w:ascii="Times New Roman" w:hAnsi="Times New Roman" w:cs="Times New Roman"/>
-          <w:bCs/>
-          <w:szCs w:val="28"/>
-          <w:lang w:val="en-US"/>
-        </w:rPr>
-        <w:t>product_delivery_types</w:t>
-      </w:r>
-      <w:proofErr w:type="spellEnd"/>
-      <w:r>
-        <w:rPr>
-          <w:rFonts w:ascii="Times New Roman" w:hAnsi="Times New Roman" w:cs="Times New Roman"/>
-          <w:bCs/>
-          <w:szCs w:val="28"/>
-          <w:lang w:val="en-US"/>
-        </w:rPr>
-        <w:t xml:space="preserve"> (</w:t>
-      </w:r>
-      <w:proofErr w:type="spellStart"/>
-      <w:r>
-        <w:rPr>
-          <w:rFonts w:ascii="Times New Roman" w:hAnsi="Times New Roman" w:cs="Times New Roman"/>
-          <w:bCs/>
-          <w:szCs w:val="28"/>
-          <w:lang w:val="en-US"/>
-        </w:rPr>
-        <w:t>product_ID</w:t>
-      </w:r>
-      <w:proofErr w:type="spellEnd"/>
-      <w:r>
-        <w:rPr>
-          <w:rFonts w:ascii="Times New Roman" w:hAnsi="Times New Roman" w:cs="Times New Roman"/>
-          <w:bCs/>
-          <w:szCs w:val="28"/>
-          <w:lang w:val="en-US"/>
-        </w:rPr>
-        <w:t xml:space="preserve">, </w:t>
-      </w:r>
-      <w:proofErr w:type="spellStart"/>
-      <w:r>
-        <w:rPr>
-          <w:rFonts w:ascii="Times New Roman" w:hAnsi="Times New Roman" w:cs="Times New Roman"/>
-          <w:bCs/>
-          <w:szCs w:val="28"/>
-          <w:lang w:val="en-US"/>
-        </w:rPr>
-        <w:t>delivery_type_ID</w:t>
-      </w:r>
-      <w:proofErr w:type="spellEnd"/>
-      <w:r>
-        <w:rPr>
-          <w:rFonts w:ascii="Times New Roman" w:hAnsi="Times New Roman" w:cs="Times New Roman"/>
-          <w:bCs/>
-          <w:szCs w:val="28"/>
-          <w:lang w:val="en-US"/>
-        </w:rPr>
-        <w:t>) VALUES</w:t>
-      </w:r>
-    </w:p>
-    <w:p>
-      <w:pPr>
-        <w:rPr>
-          <w:rFonts w:ascii="Times New Roman" w:hAnsi="Times New Roman" w:cs="Times New Roman"/>
-          <w:bCs/>
-          <w:szCs w:val="28"/>
-        </w:rPr>
-      </w:pPr>
-      <w:r>
-        <w:rPr>
-          <w:rFonts w:ascii="Times New Roman" w:hAnsi="Times New Roman" w:cs="Times New Roman"/>
-          <w:bCs/>
-          <w:szCs w:val="28"/>
-        </w:rPr>
-        <w:t>(1, 1), (1, 2),</w:t>
-      </w:r>
-    </w:p>
-    <w:p>
-      <w:pPr>
-        <w:rPr>
-          <w:rFonts w:ascii="Times New Roman" w:hAnsi="Times New Roman" w:cs="Times New Roman"/>
-          <w:bCs/>
-          <w:szCs w:val="28"/>
-        </w:rPr>
-      </w:pPr>
-      <w:r>
-        <w:rPr>
-          <w:rFonts w:ascii="Times New Roman" w:hAnsi="Times New Roman" w:cs="Times New Roman"/>
-          <w:bCs/>
-          <w:szCs w:val="28"/>
-        </w:rPr>
-        <w:t>(2, 1), (2, 2), (2, 3),</w:t>
-      </w:r>
-    </w:p>
-    <w:p>
-      <w:pPr>
-        <w:rPr>
-          <w:rFonts w:ascii="Times New Roman" w:hAnsi="Times New Roman" w:cs="Times New Roman"/>
-          <w:bCs/>
-          <w:szCs w:val="28"/>
-        </w:rPr>
-      </w:pPr>
-      <w:r>
-        <w:rPr>
-          <w:rFonts w:ascii="Times New Roman" w:hAnsi="Times New Roman" w:cs="Times New Roman"/>
-          <w:bCs/>
-          <w:szCs w:val="28"/>
-        </w:rPr>
-        <w:t>(3, 1),</w:t>
-      </w:r>
-    </w:p>
-    <w:p>
-      <w:pPr>
-        <w:rPr>
-          <w:rFonts w:ascii="Times New Roman" w:hAnsi="Times New Roman" w:cs="Times New Roman"/>
-          <w:bCs/>
-          <w:szCs w:val="28"/>
-        </w:rPr>
-      </w:pPr>
-      <w:r>
-        <w:rPr>
-          <w:rFonts w:ascii="Times New Roman" w:hAnsi="Times New Roman" w:cs="Times New Roman"/>
-          <w:bCs/>
-          <w:szCs w:val="28"/>
-        </w:rPr>
-        <w:t>(4, 2), (4, 3);</w:t>
-      </w:r>
-    </w:p>
-    <w:p>
-      <w:pPr>
-        <w:rPr>
-          <w:rFonts w:ascii="Times New Roman" w:hAnsi="Times New Roman" w:cs="Times New Roman"/>
-          <w:bCs/>
-          <w:sz w:val="28"/>
-        </w:rPr>
-      </w:pPr>
-      <w:r>
-        <w:rPr>
-          <w:rFonts w:ascii="Times New Roman" w:hAnsi="Times New Roman" w:cs="Times New Roman"/>
-          <w:bCs/>
-          <w:sz w:val="28"/>
-        </w:rPr>
-        <w:t>Результат: таблицы заполнились</w:t>
-      </w:r>
-      <w:r>
-        <w:rPr>
-          <w:rFonts w:ascii="Times New Roman" w:hAnsi="Times New Roman" w:cs="Times New Roman"/>
-          <w:bCs/>
-          <w:sz w:val="28"/>
-        </w:rPr>
-        <w:t xml:space="preserve"> </w:t>
-      </w:r>
-      <w:r>
-        <w:rPr>
-          <w:rFonts w:ascii="Times New Roman" w:hAnsi="Times New Roman" w:cs="Times New Roman"/>
-          <w:bCs/>
-          <w:sz w:val="28"/>
-          <w:highlight w:val="yellow"/>
-        </w:rPr>
-        <w:t>(</w:t>
-      </w:r>
-      <w:proofErr w:type="spellStart"/>
-      <w:r>
-        <w:rPr>
-          <w:rFonts w:ascii="Times New Roman" w:hAnsi="Times New Roman" w:cs="Times New Roman"/>
-          <w:bCs/>
-          <w:sz w:val="28"/>
-          <w:highlight w:val="yellow"/>
-        </w:rPr>
-        <w:t>скрин</w:t>
-      </w:r>
-      <w:proofErr w:type="spellEnd"/>
-      <w:r>
-        <w:rPr>
-          <w:rFonts w:ascii="Times New Roman" w:hAnsi="Times New Roman" w:cs="Times New Roman"/>
-          <w:bCs/>
-          <w:sz w:val="28"/>
-          <w:highlight w:val="yellow"/>
-        </w:rPr>
-        <w:t xml:space="preserve"> заполненных таблиц)</w:t>
-      </w:r>
-    </w:p>
-    <w:p>
-      <w:pPr>
-        <w:rPr>
-          <w:rFonts w:ascii="Times New Roman" w:hAnsi="Times New Roman" w:cs="Times New Roman"/>
-          <w:b/>
-          <w:bCs/>
-          <w:sz w:val="28"/>
-          <w:szCs w:val="28"/>
-        </w:rPr>
-      </w:pPr>
-    </w:p>
-    <w:p>
-      <w:pPr>
-        <w:spacing w:line="259" w:lineRule="auto"/>
-        <w:rPr>
-          <w:rFonts w:ascii="Times New Roman" w:eastAsia="Times New Roman" w:hAnsi="Times New Roman" w:cs="Times New Roman"/>
-          <w:sz w:val="28"/>
-          <w:szCs w:val="28"/>
-        </w:rPr>
-      </w:pPr>
-      <w:r>
-        <w:rPr>
-          <w:rFonts w:ascii="Times New Roman" w:eastAsia="Times New Roman" w:hAnsi="Times New Roman" w:cs="Times New Roman"/>
-          <w:sz w:val="28"/>
-          <w:szCs w:val="28"/>
-        </w:rPr>
-        <w:br w:type="page"/>
-      </w:r>
-    </w:p>
-    <w:p>
-      <w:pPr>
-        <w:rPr>
-          <w:rFonts w:ascii="Times New Roman" w:hAnsi="Times New Roman" w:cs="Times New Roman"/>
-        </w:rPr>
-      </w:pPr>
-    </w:p>
-    <w:p>
-      <w:pPr>
-        <w:rPr>
-          <w:rFonts w:ascii="Times New Roman" w:hAnsi="Times New Roman" w:cs="Times New Roman"/>
-          <w:b/>
-          <w:bCs/>
-          <w:sz w:val="28"/>
-          <w:szCs w:val="28"/>
-        </w:rPr>
-      </w:pPr>
-      <w:r>
-        <w:rPr>
-          <w:rFonts w:ascii="Times New Roman" w:hAnsi="Times New Roman" w:cs="Times New Roman"/>
-          <w:b/>
-          <w:bCs/>
-          <w:sz w:val="28"/>
-          <w:szCs w:val="28"/>
-        </w:rPr>
         <w:t>Вывод</w:t>
       </w:r>
       <w:r>
@@ -8160,7 +9995,7 @@
   </w:latentStyles>
   <w:style w:type="paragraph" w:default="1" w:styleId="a">
     <w:name w:val="Normal"/>
-    <w:rsid w:val="00B511AE"/>
+    <w:rsid w:val="00892C0D"/>
     <w:pPr>
       <w:spacing w:line="256" w:lineRule="auto"/>
     </w:pPr>
@@ -8515,7 +10350,7 @@
 </file>
 
 <file path=customXml/itemProps1.xml><?xml version="1.0" encoding="utf-8"?>
-<ds:datastoreItem xmlns:ds="http://schemas.openxmlformats.org/officeDocument/2006/customXml" ds:itemID="{13433027-B7CB-4BD1-BA4A-E217CF95BE41}">
+<ds:datastoreItem xmlns:ds="http://schemas.openxmlformats.org/officeDocument/2006/customXml" ds:itemID="{2B59B63A-7170-468A-9D50-F0DFFC945401}">
   <ds:schemaRefs>
     <ds:schemaRef ds:uri="http://schemas.openxmlformats.org/officeDocument/2006/bibliography"/>
   </ds:schemaRefs>
